--- a/tugas/Modul-7-Git & GitHub/202312051 Martonius E. S. Laporan Pratikum Pemrograman WEB Modul 7.docx
+++ b/tugas/Modul-7-Git & GitHub/202312051 Martonius E. S. Laporan Pratikum Pemrograman WEB Modul 7.docx
@@ -3806,6 +3806,7 @@
         <w:rPr>
           <w:b/>
           <w:bCs/>
+          <w:noProof/>
           <w:szCs w:val="24"/>
           <w:lang w:val="id-ID"/>
         </w:rPr>
@@ -3951,6 +3952,7 @@
         <w:rPr>
           <w:b/>
           <w:bCs/>
+          <w:noProof/>
           <w:szCs w:val="24"/>
           <w:lang w:val="id-ID"/>
         </w:rPr>
@@ -4096,6 +4098,7 @@
         <w:rPr>
           <w:b/>
           <w:bCs/>
+          <w:noProof/>
           <w:szCs w:val="24"/>
           <w:lang w:val="id-ID"/>
         </w:rPr>
@@ -4993,6 +4996,7 @@
       </w:pPr>
       <w:r>
         <w:rPr>
+          <w:noProof/>
           <w:szCs w:val="24"/>
           <w:lang w:val="id-ID"/>
         </w:rPr>
@@ -5569,6 +5573,7 @@
       </w:pPr>
       <w:r>
         <w:rPr>
+          <w:noProof/>
           <w:lang w:val="id-ID"/>
         </w:rPr>
         <w:drawing>
@@ -5617,6 +5622,7 @@
       </w:pPr>
       <w:r>
         <w:rPr>
+          <w:noProof/>
           <w:lang w:val="id-ID"/>
         </w:rPr>
         <w:lastRenderedPageBreak/>
@@ -5655,6 +5661,43 @@
             </a:graphic>
           </wp:inline>
         </w:drawing>
+      </w:r>
+    </w:p>
+    <w:p>
+      <w:pPr>
+        <w:ind w:left="720"/>
+        <w:rPr>
+          <w:lang w:val="id-ID"/>
+        </w:rPr>
+      </w:pPr>
+      <w:r>
+        <w:rPr>
+          <w:lang w:val="id-ID"/>
+        </w:rPr>
+        <w:t xml:space="preserve">Berikut link URL repository: </w:t>
+      </w:r>
+      <w:hyperlink r:id="rId26" w:history="1">
+        <w:r>
+          <w:rPr>
+            <w:rStyle w:val="Hyperlink"/>
+            <w:lang w:val="id-ID"/>
+          </w:rPr>
+          <w:t>link/tautan</w:t>
+        </w:r>
+      </w:hyperlink>
+    </w:p>
+    <w:p>
+      <w:pPr>
+        <w:ind w:left="720"/>
+        <w:rPr>
+          <w:lang w:val="id-ID"/>
+        </w:rPr>
+      </w:pPr>
+      <w:r>
+        <w:rPr>
+          <w:lang w:val="id-ID"/>
+        </w:rPr>
+        <w:t>Berikut link Youtube Vidio penjelasan:</w:t>
       </w:r>
     </w:p>
     <w:p>
@@ -7938,6 +7981,7 @@
   <w:style w:type="character" w:default="1" w:styleId="FontParagrafDefault">
     <w:name w:val="Default Paragraph Font"/>
     <w:uiPriority w:val="1"/>
+    <w:semiHidden/>
     <w:unhideWhenUsed/>
   </w:style>
   <w:style w:type="table" w:default="1" w:styleId="TabelNormal">

--- a/tugas/Modul-7-Git & GitHub/202312051 Martonius E. S. Laporan Pratikum Pemrograman WEB Modul 7.docx
+++ b/tugas/Modul-7-Git & GitHub/202312051 Martonius E. S. Laporan Pratikum Pemrograman WEB Modul 7.docx
@@ -483,13 +483,77 @@
           <w:lang w:val="id-ID"/>
         </w:rPr>
       </w:pPr>
-      <w:r>
-        <w:rPr>
-          <w:rFonts w:cs="Times New Roman"/>
-          <w:szCs w:val="24"/>
-          <w:lang w:val="id-ID"/>
-        </w:rPr>
-        <w:t>Assalamu’alaikum Warahmatullahi Wabarakatuh. Puji dan syukur penulis panjatkan kehadirat Allah SWT, yang telah melimpahkan rahmat dan Hidayah-Nya lah sehingga laporan praktikum sistem basis data ini dapat terselesaikan, tetapi masih sangat jauh dari kesempurnaan.</w:t>
+      <w:proofErr w:type="spellStart"/>
+      <w:r>
+        <w:rPr>
+          <w:rFonts w:cs="Times New Roman"/>
+          <w:szCs w:val="24"/>
+          <w:lang w:val="id-ID"/>
+        </w:rPr>
+        <w:t>Assalamu’alaikum</w:t>
+      </w:r>
+      <w:proofErr w:type="spellEnd"/>
+      <w:r>
+        <w:rPr>
+          <w:rFonts w:cs="Times New Roman"/>
+          <w:szCs w:val="24"/>
+          <w:lang w:val="id-ID"/>
+        </w:rPr>
+        <w:t xml:space="preserve"> </w:t>
+      </w:r>
+      <w:proofErr w:type="spellStart"/>
+      <w:r>
+        <w:rPr>
+          <w:rFonts w:cs="Times New Roman"/>
+          <w:szCs w:val="24"/>
+          <w:lang w:val="id-ID"/>
+        </w:rPr>
+        <w:t>Warahmatullahi</w:t>
+      </w:r>
+      <w:proofErr w:type="spellEnd"/>
+      <w:r>
+        <w:rPr>
+          <w:rFonts w:cs="Times New Roman"/>
+          <w:szCs w:val="24"/>
+          <w:lang w:val="id-ID"/>
+        </w:rPr>
+        <w:t xml:space="preserve"> Wabarakatuh. Puji dan syukur penulis panjatkan </w:t>
+      </w:r>
+      <w:proofErr w:type="spellStart"/>
+      <w:r>
+        <w:rPr>
+          <w:rFonts w:cs="Times New Roman"/>
+          <w:szCs w:val="24"/>
+          <w:lang w:val="id-ID"/>
+        </w:rPr>
+        <w:t>kehadirat</w:t>
+      </w:r>
+      <w:proofErr w:type="spellEnd"/>
+      <w:r>
+        <w:rPr>
+          <w:rFonts w:cs="Times New Roman"/>
+          <w:szCs w:val="24"/>
+          <w:lang w:val="id-ID"/>
+        </w:rPr>
+        <w:t xml:space="preserve"> Allah SWT, yang telah melimpahkan rahmat dan Hidayah-Nya </w:t>
+      </w:r>
+      <w:proofErr w:type="spellStart"/>
+      <w:r>
+        <w:rPr>
+          <w:rFonts w:cs="Times New Roman"/>
+          <w:szCs w:val="24"/>
+          <w:lang w:val="id-ID"/>
+        </w:rPr>
+        <w:t>lah</w:t>
+      </w:r>
+      <w:proofErr w:type="spellEnd"/>
+      <w:r>
+        <w:rPr>
+          <w:rFonts w:cs="Times New Roman"/>
+          <w:szCs w:val="24"/>
+          <w:lang w:val="id-ID"/>
+        </w:rPr>
+        <w:t xml:space="preserve"> sehingga laporan praktikum sistem basis data ini dapat terselesaikan, tetapi masih sangat jauh dari kesempurnaan.</w:t>
       </w:r>
     </w:p>
     <w:p>
@@ -509,7 +573,25 @@
           <w:szCs w:val="24"/>
           <w:lang w:val="id-ID"/>
         </w:rPr>
-        <w:t>Penulisan laporan praktikum ini dimaksudkan sebagai tolak ukur Saya dalam mencapai pemahaman beserta pembahasan mengenai Program dari praktikum Pemrograman Dasar kali ini, disamping itu penulis berharap dalam penulisan laporan praktikum ini dapat bermanfaat bagi penulis, pembaca, khususnya mahasiswa Sekolah Tinggi Teknologi Bontang dan masyarakat umumnya.</w:t>
+        <w:t xml:space="preserve">Penulisan laporan praktikum ini dimaksudkan sebagai tolak ukur Saya dalam mencapai pemahaman beserta pembahasan mengenai Program dari praktikum Pemrograman Dasar kali ini, </w:t>
+      </w:r>
+      <w:proofErr w:type="spellStart"/>
+      <w:r>
+        <w:rPr>
+          <w:rFonts w:cs="Times New Roman"/>
+          <w:szCs w:val="24"/>
+          <w:lang w:val="id-ID"/>
+        </w:rPr>
+        <w:t>disamping</w:t>
+      </w:r>
+      <w:proofErr w:type="spellEnd"/>
+      <w:r>
+        <w:rPr>
+          <w:rFonts w:cs="Times New Roman"/>
+          <w:szCs w:val="24"/>
+          <w:lang w:val="id-ID"/>
+        </w:rPr>
+        <w:t xml:space="preserve"> itu penulis berharap dalam penulisan laporan praktikum ini dapat bermanfaat bagi penulis, pembaca, khususnya mahasiswa Sekolah Tinggi Teknologi Bontang dan masyarakat umumnya.</w:t>
       </w:r>
     </w:p>
     <w:p>
@@ -1514,6 +1596,7 @@
         <w:t xml:space="preserve"> </w:t>
       </w:r>
       <w:bookmarkEnd w:id="7"/>
+      <w:proofErr w:type="spellStart"/>
       <w:r>
         <w:rPr>
           <w:rFonts w:eastAsiaTheme="majorEastAsia" w:cstheme="majorBidi"/>
@@ -1521,8 +1604,29 @@
           <w:szCs w:val="24"/>
           <w:lang w:val="id-ID"/>
         </w:rPr>
-        <w:t>Git &amp; GitHub</w:t>
-      </w:r>
+        <w:t>Git</w:t>
+      </w:r>
+      <w:proofErr w:type="spellEnd"/>
+      <w:r>
+        <w:rPr>
+          <w:rFonts w:eastAsiaTheme="majorEastAsia" w:cstheme="majorBidi"/>
+          <w:b/>
+          <w:szCs w:val="24"/>
+          <w:lang w:val="id-ID"/>
+        </w:rPr>
+        <w:t xml:space="preserve"> &amp; </w:t>
+      </w:r>
+      <w:proofErr w:type="spellStart"/>
+      <w:r>
+        <w:rPr>
+          <w:rFonts w:eastAsiaTheme="majorEastAsia" w:cstheme="majorBidi"/>
+          <w:b/>
+          <w:szCs w:val="24"/>
+          <w:lang w:val="id-ID"/>
+        </w:rPr>
+        <w:t>GitHub</w:t>
+      </w:r>
+      <w:proofErr w:type="spellEnd"/>
     </w:p>
     <w:p>
       <w:pPr>
@@ -1582,8 +1686,27 @@
           <w:szCs w:val="24"/>
           <w:lang w:val="id-ID"/>
         </w:rPr>
-        <w:t xml:space="preserve">Memahami konsep dasar dan perbedaan antara Git sebagai </w:t>
-      </w:r>
+        <w:t xml:space="preserve">Memahami konsep dasar dan perbedaan antara </w:t>
+      </w:r>
+      <w:proofErr w:type="spellStart"/>
+      <w:r>
+        <w:rPr>
+          <w:rFonts w:cs="Times New Roman"/>
+          <w:szCs w:val="24"/>
+          <w:lang w:val="id-ID"/>
+        </w:rPr>
+        <w:t>Git</w:t>
+      </w:r>
+      <w:proofErr w:type="spellEnd"/>
+      <w:r>
+        <w:rPr>
+          <w:rFonts w:cs="Times New Roman"/>
+          <w:szCs w:val="24"/>
+          <w:lang w:val="id-ID"/>
+        </w:rPr>
+        <w:t xml:space="preserve"> sebagai </w:t>
+      </w:r>
+      <w:proofErr w:type="spellStart"/>
       <w:r>
         <w:rPr>
           <w:rFonts w:cs="Times New Roman"/>
@@ -1592,16 +1715,9 @@
           <w:szCs w:val="24"/>
           <w:lang w:val="id-ID"/>
         </w:rPr>
-        <w:t>Version Control System</w:t>
-      </w:r>
-      <w:r>
-        <w:rPr>
-          <w:rFonts w:cs="Times New Roman"/>
-          <w:szCs w:val="24"/>
-          <w:lang w:val="id-ID"/>
-        </w:rPr>
-        <w:t xml:space="preserve"> dan GitHub sebagai platforn </w:t>
-      </w:r>
+        <w:t>Version</w:t>
+      </w:r>
+      <w:proofErr w:type="spellEnd"/>
       <w:r>
         <w:rPr>
           <w:rFonts w:cs="Times New Roman"/>
@@ -1610,8 +1726,86 @@
           <w:szCs w:val="24"/>
           <w:lang w:val="id-ID"/>
         </w:rPr>
+        <w:t xml:space="preserve"> </w:t>
+      </w:r>
+      <w:proofErr w:type="spellStart"/>
+      <w:r>
+        <w:rPr>
+          <w:rFonts w:cs="Times New Roman"/>
+          <w:i/>
+          <w:iCs/>
+          <w:szCs w:val="24"/>
+          <w:lang w:val="id-ID"/>
+        </w:rPr>
+        <w:t>Control</w:t>
+      </w:r>
+      <w:proofErr w:type="spellEnd"/>
+      <w:r>
+        <w:rPr>
+          <w:rFonts w:cs="Times New Roman"/>
+          <w:i/>
+          <w:iCs/>
+          <w:szCs w:val="24"/>
+          <w:lang w:val="id-ID"/>
+        </w:rPr>
+        <w:t xml:space="preserve"> System</w:t>
+      </w:r>
+      <w:r>
+        <w:rPr>
+          <w:rFonts w:cs="Times New Roman"/>
+          <w:szCs w:val="24"/>
+          <w:lang w:val="id-ID"/>
+        </w:rPr>
+        <w:t xml:space="preserve"> dan </w:t>
+      </w:r>
+      <w:proofErr w:type="spellStart"/>
+      <w:r>
+        <w:rPr>
+          <w:rFonts w:cs="Times New Roman"/>
+          <w:szCs w:val="24"/>
+          <w:lang w:val="id-ID"/>
+        </w:rPr>
+        <w:t>GitHub</w:t>
+      </w:r>
+      <w:proofErr w:type="spellEnd"/>
+      <w:r>
+        <w:rPr>
+          <w:rFonts w:cs="Times New Roman"/>
+          <w:szCs w:val="24"/>
+          <w:lang w:val="id-ID"/>
+        </w:rPr>
+        <w:t xml:space="preserve"> sebagai </w:t>
+      </w:r>
+      <w:proofErr w:type="spellStart"/>
+      <w:r>
+        <w:rPr>
+          <w:rFonts w:cs="Times New Roman"/>
+          <w:szCs w:val="24"/>
+          <w:lang w:val="id-ID"/>
+        </w:rPr>
+        <w:t>platforn</w:t>
+      </w:r>
+      <w:proofErr w:type="spellEnd"/>
+      <w:r>
+        <w:rPr>
+          <w:rFonts w:cs="Times New Roman"/>
+          <w:szCs w:val="24"/>
+          <w:lang w:val="id-ID"/>
+        </w:rPr>
+        <w:t xml:space="preserve"> </w:t>
+      </w:r>
+      <w:proofErr w:type="spellStart"/>
+      <w:r>
+        <w:rPr>
+          <w:rFonts w:cs="Times New Roman"/>
+          <w:i/>
+          <w:iCs/>
+          <w:szCs w:val="24"/>
+          <w:lang w:val="id-ID"/>
+        </w:rPr>
         <w:t>hosting</w:t>
       </w:r>
+      <w:proofErr w:type="spellEnd"/>
       <w:r>
         <w:rPr>
           <w:rFonts w:cs="Times New Roman"/>
@@ -1643,7 +1837,43 @@
           <w:szCs w:val="24"/>
           <w:lang w:val="id-ID"/>
         </w:rPr>
-        <w:t>Melakukan instalasi Git dan konfigurasi awal yang diperlukan pada sistem operasi Windows dan macOS.</w:t>
+        <w:t xml:space="preserve">Melakukan instalasi </w:t>
+      </w:r>
+      <w:proofErr w:type="spellStart"/>
+      <w:r>
+        <w:rPr>
+          <w:rFonts w:cs="Times New Roman"/>
+          <w:szCs w:val="24"/>
+          <w:lang w:val="id-ID"/>
+        </w:rPr>
+        <w:t>Git</w:t>
+      </w:r>
+      <w:proofErr w:type="spellEnd"/>
+      <w:r>
+        <w:rPr>
+          <w:rFonts w:cs="Times New Roman"/>
+          <w:szCs w:val="24"/>
+          <w:lang w:val="id-ID"/>
+        </w:rPr>
+        <w:t xml:space="preserve"> dan konfigurasi awal yang diperlukan pada sistem operasi Windows dan </w:t>
+      </w:r>
+      <w:proofErr w:type="spellStart"/>
+      <w:r>
+        <w:rPr>
+          <w:rFonts w:cs="Times New Roman"/>
+          <w:szCs w:val="24"/>
+          <w:lang w:val="id-ID"/>
+        </w:rPr>
+        <w:t>macOS</w:t>
+      </w:r>
+      <w:proofErr w:type="spellEnd"/>
+      <w:r>
+        <w:rPr>
+          <w:rFonts w:cs="Times New Roman"/>
+          <w:szCs w:val="24"/>
+          <w:lang w:val="id-ID"/>
+        </w:rPr>
+        <w:t>.</w:t>
       </w:r>
     </w:p>
     <w:p>
@@ -1668,7 +1898,25 @@
           <w:szCs w:val="24"/>
           <w:lang w:val="id-ID"/>
         </w:rPr>
-        <w:t>Mengintegrasikan Git dengan Visual Studi Code (VS Code) dan menggunakan terminal terintegrasinya.</w:t>
+        <w:t xml:space="preserve">Mengintegrasikan </w:t>
+      </w:r>
+      <w:proofErr w:type="spellStart"/>
+      <w:r>
+        <w:rPr>
+          <w:rFonts w:cs="Times New Roman"/>
+          <w:szCs w:val="24"/>
+          <w:lang w:val="id-ID"/>
+        </w:rPr>
+        <w:t>Git</w:t>
+      </w:r>
+      <w:proofErr w:type="spellEnd"/>
+      <w:r>
+        <w:rPr>
+          <w:rFonts w:cs="Times New Roman"/>
+          <w:szCs w:val="24"/>
+          <w:lang w:val="id-ID"/>
+        </w:rPr>
+        <w:t xml:space="preserve"> dengan Visual Studi Code (VS Code) dan menggunakan terminal terintegrasinya.</w:t>
       </w:r>
     </w:p>
     <w:p>
@@ -1687,12 +1935,85 @@
           <w:lang w:val="id-ID"/>
         </w:rPr>
       </w:pPr>
-      <w:r>
-        <w:rPr>
-          <w:rFonts w:cs="Times New Roman"/>
-          <w:szCs w:val="24"/>
-        </w:rPr>
-        <w:t>Menguasai alur kerja dasar Git: init, add, commit.</w:t>
+      <w:proofErr w:type="spellStart"/>
+      <w:r>
+        <w:rPr>
+          <w:rFonts w:cs="Times New Roman"/>
+          <w:szCs w:val="24"/>
+        </w:rPr>
+        <w:t>Menguasai</w:t>
+      </w:r>
+      <w:proofErr w:type="spellEnd"/>
+      <w:r>
+        <w:rPr>
+          <w:rFonts w:cs="Times New Roman"/>
+          <w:szCs w:val="24"/>
+        </w:rPr>
+        <w:t xml:space="preserve"> </w:t>
+      </w:r>
+      <w:proofErr w:type="spellStart"/>
+      <w:r>
+        <w:rPr>
+          <w:rFonts w:cs="Times New Roman"/>
+          <w:szCs w:val="24"/>
+        </w:rPr>
+        <w:t>alur</w:t>
+      </w:r>
+      <w:proofErr w:type="spellEnd"/>
+      <w:r>
+        <w:rPr>
+          <w:rFonts w:cs="Times New Roman"/>
+          <w:szCs w:val="24"/>
+        </w:rPr>
+        <w:t xml:space="preserve"> </w:t>
+      </w:r>
+      <w:proofErr w:type="spellStart"/>
+      <w:r>
+        <w:rPr>
+          <w:rFonts w:cs="Times New Roman"/>
+          <w:szCs w:val="24"/>
+        </w:rPr>
+        <w:t>kerja</w:t>
+      </w:r>
+      <w:proofErr w:type="spellEnd"/>
+      <w:r>
+        <w:rPr>
+          <w:rFonts w:cs="Times New Roman"/>
+          <w:szCs w:val="24"/>
+        </w:rPr>
+        <w:t xml:space="preserve"> </w:t>
+      </w:r>
+      <w:proofErr w:type="spellStart"/>
+      <w:r>
+        <w:rPr>
+          <w:rFonts w:cs="Times New Roman"/>
+          <w:szCs w:val="24"/>
+        </w:rPr>
+        <w:t>dasar</w:t>
+      </w:r>
+      <w:proofErr w:type="spellEnd"/>
+      <w:r>
+        <w:rPr>
+          <w:rFonts w:cs="Times New Roman"/>
+          <w:szCs w:val="24"/>
+        </w:rPr>
+        <w:t xml:space="preserve"> Git: </w:t>
+      </w:r>
+      <w:proofErr w:type="spellStart"/>
+      <w:r>
+        <w:rPr>
+          <w:rFonts w:cs="Times New Roman"/>
+          <w:szCs w:val="24"/>
+        </w:rPr>
+        <w:t>init</w:t>
+      </w:r>
+      <w:proofErr w:type="spellEnd"/>
+      <w:r>
+        <w:rPr>
+          <w:rFonts w:cs="Times New Roman"/>
+          <w:szCs w:val="24"/>
+        </w:rPr>
+        <w:t>, add, commit.</w:t>
       </w:r>
     </w:p>
     <w:p>
@@ -1711,12 +2032,117 @@
           <w:lang w:val="id-ID"/>
         </w:rPr>
       </w:pPr>
-      <w:r>
-        <w:rPr>
-          <w:rFonts w:cs="Times New Roman"/>
-          <w:szCs w:val="24"/>
-        </w:rPr>
-        <w:t>Memahami dan menerapkan penggunaan branch (cabang) untuk mengisolasi pekerjaan.</w:t>
+      <w:proofErr w:type="spellStart"/>
+      <w:r>
+        <w:rPr>
+          <w:rFonts w:cs="Times New Roman"/>
+          <w:szCs w:val="24"/>
+        </w:rPr>
+        <w:t>Memahami</w:t>
+      </w:r>
+      <w:proofErr w:type="spellEnd"/>
+      <w:r>
+        <w:rPr>
+          <w:rFonts w:cs="Times New Roman"/>
+          <w:szCs w:val="24"/>
+        </w:rPr>
+        <w:t xml:space="preserve"> dan </w:t>
+      </w:r>
+      <w:proofErr w:type="spellStart"/>
+      <w:r>
+        <w:rPr>
+          <w:rFonts w:cs="Times New Roman"/>
+          <w:szCs w:val="24"/>
+        </w:rPr>
+        <w:t>menerapkan</w:t>
+      </w:r>
+      <w:proofErr w:type="spellEnd"/>
+      <w:r>
+        <w:rPr>
+          <w:rFonts w:cs="Times New Roman"/>
+          <w:szCs w:val="24"/>
+        </w:rPr>
+        <w:t xml:space="preserve"> </w:t>
+      </w:r>
+      <w:proofErr w:type="spellStart"/>
+      <w:r>
+        <w:rPr>
+          <w:rFonts w:cs="Times New Roman"/>
+          <w:szCs w:val="24"/>
+        </w:rPr>
+        <w:t>penggunaan</w:t>
+      </w:r>
+      <w:proofErr w:type="spellEnd"/>
+      <w:r>
+        <w:rPr>
+          <w:rFonts w:cs="Times New Roman"/>
+          <w:szCs w:val="24"/>
+        </w:rPr>
+        <w:t xml:space="preserve"> branch (</w:t>
+      </w:r>
+      <w:proofErr w:type="spellStart"/>
+      <w:r>
+        <w:rPr>
+          <w:rFonts w:cs="Times New Roman"/>
+          <w:szCs w:val="24"/>
+        </w:rPr>
+        <w:t>cabang</w:t>
+      </w:r>
+      <w:proofErr w:type="spellEnd"/>
+      <w:r>
+        <w:rPr>
+          <w:rFonts w:cs="Times New Roman"/>
+          <w:szCs w:val="24"/>
+        </w:rPr>
+        <w:t xml:space="preserve">) </w:t>
+      </w:r>
+      <w:proofErr w:type="spellStart"/>
+      <w:r>
+        <w:rPr>
+          <w:rFonts w:cs="Times New Roman"/>
+          <w:szCs w:val="24"/>
+        </w:rPr>
+        <w:t>untuk</w:t>
+      </w:r>
+      <w:proofErr w:type="spellEnd"/>
+      <w:r>
+        <w:rPr>
+          <w:rFonts w:cs="Times New Roman"/>
+          <w:szCs w:val="24"/>
+        </w:rPr>
+        <w:t xml:space="preserve"> </w:t>
+      </w:r>
+      <w:proofErr w:type="spellStart"/>
+      <w:r>
+        <w:rPr>
+          <w:rFonts w:cs="Times New Roman"/>
+          <w:szCs w:val="24"/>
+        </w:rPr>
+        <w:t>mengisolasi</w:t>
+      </w:r>
+      <w:proofErr w:type="spellEnd"/>
+      <w:r>
+        <w:rPr>
+          <w:rFonts w:cs="Times New Roman"/>
+          <w:szCs w:val="24"/>
+        </w:rPr>
+        <w:t xml:space="preserve"> </w:t>
+      </w:r>
+      <w:proofErr w:type="spellStart"/>
+      <w:r>
+        <w:rPr>
+          <w:rFonts w:cs="Times New Roman"/>
+          <w:szCs w:val="24"/>
+        </w:rPr>
+        <w:t>pekerjaan</w:t>
+      </w:r>
+      <w:proofErr w:type="spellEnd"/>
+      <w:r>
+        <w:rPr>
+          <w:rFonts w:cs="Times New Roman"/>
+          <w:szCs w:val="24"/>
+        </w:rPr>
+        <w:t>.</w:t>
       </w:r>
       <w:r>
         <w:rPr>
@@ -1743,12 +2169,85 @@
           <w:lang w:val="id-ID"/>
         </w:rPr>
       </w:pPr>
-      <w:r>
-        <w:rPr>
-          <w:rFonts w:cs="Times New Roman"/>
-          <w:szCs w:val="24"/>
-        </w:rPr>
-        <w:t>Menghubungkan repositori lokal ke repositori remote di GitHub.</w:t>
+      <w:proofErr w:type="spellStart"/>
+      <w:r>
+        <w:rPr>
+          <w:rFonts w:cs="Times New Roman"/>
+          <w:szCs w:val="24"/>
+        </w:rPr>
+        <w:t>Menghubungkan</w:t>
+      </w:r>
+      <w:proofErr w:type="spellEnd"/>
+      <w:r>
+        <w:rPr>
+          <w:rFonts w:cs="Times New Roman"/>
+          <w:szCs w:val="24"/>
+        </w:rPr>
+        <w:t xml:space="preserve"> </w:t>
+      </w:r>
+      <w:proofErr w:type="spellStart"/>
+      <w:r>
+        <w:rPr>
+          <w:rFonts w:cs="Times New Roman"/>
+          <w:szCs w:val="24"/>
+        </w:rPr>
+        <w:t>repositori</w:t>
+      </w:r>
+      <w:proofErr w:type="spellEnd"/>
+      <w:r>
+        <w:rPr>
+          <w:rFonts w:cs="Times New Roman"/>
+          <w:szCs w:val="24"/>
+        </w:rPr>
+        <w:t xml:space="preserve"> </w:t>
+      </w:r>
+      <w:proofErr w:type="spellStart"/>
+      <w:r>
+        <w:rPr>
+          <w:rFonts w:cs="Times New Roman"/>
+          <w:szCs w:val="24"/>
+        </w:rPr>
+        <w:t>lokal</w:t>
+      </w:r>
+      <w:proofErr w:type="spellEnd"/>
+      <w:r>
+        <w:rPr>
+          <w:rFonts w:cs="Times New Roman"/>
+          <w:szCs w:val="24"/>
+        </w:rPr>
+        <w:t xml:space="preserve"> </w:t>
+      </w:r>
+      <w:proofErr w:type="spellStart"/>
+      <w:r>
+        <w:rPr>
+          <w:rFonts w:cs="Times New Roman"/>
+          <w:szCs w:val="24"/>
+        </w:rPr>
+        <w:t>ke</w:t>
+      </w:r>
+      <w:proofErr w:type="spellEnd"/>
+      <w:r>
+        <w:rPr>
+          <w:rFonts w:cs="Times New Roman"/>
+          <w:szCs w:val="24"/>
+        </w:rPr>
+        <w:t xml:space="preserve"> </w:t>
+      </w:r>
+      <w:proofErr w:type="spellStart"/>
+      <w:r>
+        <w:rPr>
+          <w:rFonts w:cs="Times New Roman"/>
+          <w:szCs w:val="24"/>
+        </w:rPr>
+        <w:t>repositori</w:t>
+      </w:r>
+      <w:proofErr w:type="spellEnd"/>
+      <w:r>
+        <w:rPr>
+          <w:rFonts w:cs="Times New Roman"/>
+          <w:szCs w:val="24"/>
+        </w:rPr>
+        <w:t xml:space="preserve"> remote di GitHub.</w:t>
       </w:r>
     </w:p>
     <w:p>
@@ -1767,12 +2266,117 @@
           <w:lang w:val="id-ID"/>
         </w:rPr>
       </w:pPr>
-      <w:r>
-        <w:rPr>
-          <w:rFonts w:cs="Times New Roman"/>
-          <w:szCs w:val="24"/>
-        </w:rPr>
-        <w:t>Melakukan push (mendorong) perubahan dari repositori lokal ke GitHub.</w:t>
+      <w:proofErr w:type="spellStart"/>
+      <w:r>
+        <w:rPr>
+          <w:rFonts w:cs="Times New Roman"/>
+          <w:szCs w:val="24"/>
+        </w:rPr>
+        <w:t>Melakukan</w:t>
+      </w:r>
+      <w:proofErr w:type="spellEnd"/>
+      <w:r>
+        <w:rPr>
+          <w:rFonts w:cs="Times New Roman"/>
+          <w:szCs w:val="24"/>
+        </w:rPr>
+        <w:t xml:space="preserve"> push (</w:t>
+      </w:r>
+      <w:proofErr w:type="spellStart"/>
+      <w:r>
+        <w:rPr>
+          <w:rFonts w:cs="Times New Roman"/>
+          <w:szCs w:val="24"/>
+        </w:rPr>
+        <w:t>mendorong</w:t>
+      </w:r>
+      <w:proofErr w:type="spellEnd"/>
+      <w:r>
+        <w:rPr>
+          <w:rFonts w:cs="Times New Roman"/>
+          <w:szCs w:val="24"/>
+        </w:rPr>
+        <w:t xml:space="preserve">) </w:t>
+      </w:r>
+      <w:proofErr w:type="spellStart"/>
+      <w:r>
+        <w:rPr>
+          <w:rFonts w:cs="Times New Roman"/>
+          <w:szCs w:val="24"/>
+        </w:rPr>
+        <w:t>perubahan</w:t>
+      </w:r>
+      <w:proofErr w:type="spellEnd"/>
+      <w:r>
+        <w:rPr>
+          <w:rFonts w:cs="Times New Roman"/>
+          <w:szCs w:val="24"/>
+        </w:rPr>
+        <w:t xml:space="preserve"> </w:t>
+      </w:r>
+      <w:proofErr w:type="spellStart"/>
+      <w:r>
+        <w:rPr>
+          <w:rFonts w:cs="Times New Roman"/>
+          <w:szCs w:val="24"/>
+        </w:rPr>
+        <w:t>dari</w:t>
+      </w:r>
+      <w:proofErr w:type="spellEnd"/>
+      <w:r>
+        <w:rPr>
+          <w:rFonts w:cs="Times New Roman"/>
+          <w:szCs w:val="24"/>
+        </w:rPr>
+        <w:t xml:space="preserve"> </w:t>
+      </w:r>
+      <w:proofErr w:type="spellStart"/>
+      <w:r>
+        <w:rPr>
+          <w:rFonts w:cs="Times New Roman"/>
+          <w:szCs w:val="24"/>
+        </w:rPr>
+        <w:t>repositori</w:t>
+      </w:r>
+      <w:proofErr w:type="spellEnd"/>
+      <w:r>
+        <w:rPr>
+          <w:rFonts w:cs="Times New Roman"/>
+          <w:szCs w:val="24"/>
+        </w:rPr>
+        <w:t xml:space="preserve"> </w:t>
+      </w:r>
+      <w:proofErr w:type="spellStart"/>
+      <w:r>
+        <w:rPr>
+          <w:rFonts w:cs="Times New Roman"/>
+          <w:szCs w:val="24"/>
+        </w:rPr>
+        <w:t>lokal</w:t>
+      </w:r>
+      <w:proofErr w:type="spellEnd"/>
+      <w:r>
+        <w:rPr>
+          <w:rFonts w:cs="Times New Roman"/>
+          <w:szCs w:val="24"/>
+        </w:rPr>
+        <w:t xml:space="preserve"> </w:t>
+      </w:r>
+      <w:proofErr w:type="spellStart"/>
+      <w:r>
+        <w:rPr>
+          <w:rFonts w:cs="Times New Roman"/>
+          <w:szCs w:val="24"/>
+        </w:rPr>
+        <w:t>ke</w:t>
+      </w:r>
+      <w:proofErr w:type="spellEnd"/>
+      <w:r>
+        <w:rPr>
+          <w:rFonts w:cs="Times New Roman"/>
+          <w:szCs w:val="24"/>
+        </w:rPr>
+        <w:t xml:space="preserve"> GitHub.</w:t>
       </w:r>
     </w:p>
     <w:p>
@@ -1824,15 +2428,49 @@
           <w:lang w:val="id-ID"/>
         </w:rPr>
       </w:pPr>
-      <w:r>
-        <w:rPr>
-          <w:rFonts w:cs="Times New Roman"/>
-          <w:b/>
-          <w:bCs/>
-          <w:szCs w:val="24"/>
-          <w:lang w:val="id-ID"/>
-        </w:rPr>
-        <w:t>Git vs GitHub: Apa Bedanya?</w:t>
+      <w:proofErr w:type="spellStart"/>
+      <w:r>
+        <w:rPr>
+          <w:rFonts w:cs="Times New Roman"/>
+          <w:b/>
+          <w:bCs/>
+          <w:szCs w:val="24"/>
+          <w:lang w:val="id-ID"/>
+        </w:rPr>
+        <w:t>Git</w:t>
+      </w:r>
+      <w:proofErr w:type="spellEnd"/>
+      <w:r>
+        <w:rPr>
+          <w:rFonts w:cs="Times New Roman"/>
+          <w:b/>
+          <w:bCs/>
+          <w:szCs w:val="24"/>
+          <w:lang w:val="id-ID"/>
+        </w:rPr>
+        <w:t xml:space="preserve"> vs </w:t>
+      </w:r>
+      <w:proofErr w:type="spellStart"/>
+      <w:r>
+        <w:rPr>
+          <w:rFonts w:cs="Times New Roman"/>
+          <w:b/>
+          <w:bCs/>
+          <w:szCs w:val="24"/>
+          <w:lang w:val="id-ID"/>
+        </w:rPr>
+        <w:t>GitHub</w:t>
+      </w:r>
+      <w:proofErr w:type="spellEnd"/>
+      <w:r>
+        <w:rPr>
+          <w:rFonts w:cs="Times New Roman"/>
+          <w:b/>
+          <w:bCs/>
+          <w:szCs w:val="24"/>
+          <w:lang w:val="id-ID"/>
+        </w:rPr>
+        <w:t>: Apa Bedanya?</w:t>
       </w:r>
     </w:p>
     <w:p>
@@ -1846,12 +2484,245 @@
           <w:szCs w:val="24"/>
         </w:rPr>
       </w:pPr>
-      <w:r>
-        <w:rPr>
-          <w:rFonts w:cs="Times New Roman"/>
-          <w:szCs w:val="24"/>
-        </w:rPr>
-        <w:t xml:space="preserve">Seringkali pemula bingung antara Git dan GitHub. Penting untuk memahami bahwa keduanya adalah dua hal yang berbeda namun saling melengkapi. </w:t>
+      <w:proofErr w:type="spellStart"/>
+      <w:r>
+        <w:rPr>
+          <w:rFonts w:cs="Times New Roman"/>
+          <w:szCs w:val="24"/>
+        </w:rPr>
+        <w:t>Seringkali</w:t>
+      </w:r>
+      <w:proofErr w:type="spellEnd"/>
+      <w:r>
+        <w:rPr>
+          <w:rFonts w:cs="Times New Roman"/>
+          <w:szCs w:val="24"/>
+        </w:rPr>
+        <w:t xml:space="preserve"> </w:t>
+      </w:r>
+      <w:proofErr w:type="spellStart"/>
+      <w:r>
+        <w:rPr>
+          <w:rFonts w:cs="Times New Roman"/>
+          <w:szCs w:val="24"/>
+        </w:rPr>
+        <w:t>pemula</w:t>
+      </w:r>
+      <w:proofErr w:type="spellEnd"/>
+      <w:r>
+        <w:rPr>
+          <w:rFonts w:cs="Times New Roman"/>
+          <w:szCs w:val="24"/>
+        </w:rPr>
+        <w:t xml:space="preserve"> </w:t>
+      </w:r>
+      <w:proofErr w:type="spellStart"/>
+      <w:r>
+        <w:rPr>
+          <w:rFonts w:cs="Times New Roman"/>
+          <w:szCs w:val="24"/>
+        </w:rPr>
+        <w:t>bingung</w:t>
+      </w:r>
+      <w:proofErr w:type="spellEnd"/>
+      <w:r>
+        <w:rPr>
+          <w:rFonts w:cs="Times New Roman"/>
+          <w:szCs w:val="24"/>
+        </w:rPr>
+        <w:t xml:space="preserve"> </w:t>
+      </w:r>
+      <w:proofErr w:type="spellStart"/>
+      <w:r>
+        <w:rPr>
+          <w:rFonts w:cs="Times New Roman"/>
+          <w:szCs w:val="24"/>
+        </w:rPr>
+        <w:t>antara</w:t>
+      </w:r>
+      <w:proofErr w:type="spellEnd"/>
+      <w:r>
+        <w:rPr>
+          <w:rFonts w:cs="Times New Roman"/>
+          <w:szCs w:val="24"/>
+        </w:rPr>
+        <w:t xml:space="preserve"> Git dan GitHub. </w:t>
+      </w:r>
+      <w:proofErr w:type="spellStart"/>
+      <w:r>
+        <w:rPr>
+          <w:rFonts w:cs="Times New Roman"/>
+          <w:szCs w:val="24"/>
+        </w:rPr>
+        <w:t>Penting</w:t>
+      </w:r>
+      <w:proofErr w:type="spellEnd"/>
+      <w:r>
+        <w:rPr>
+          <w:rFonts w:cs="Times New Roman"/>
+          <w:szCs w:val="24"/>
+        </w:rPr>
+        <w:t xml:space="preserve"> </w:t>
+      </w:r>
+      <w:proofErr w:type="spellStart"/>
+      <w:r>
+        <w:rPr>
+          <w:rFonts w:cs="Times New Roman"/>
+          <w:szCs w:val="24"/>
+        </w:rPr>
+        <w:t>untuk</w:t>
+      </w:r>
+      <w:proofErr w:type="spellEnd"/>
+      <w:r>
+        <w:rPr>
+          <w:rFonts w:cs="Times New Roman"/>
+          <w:szCs w:val="24"/>
+        </w:rPr>
+        <w:t xml:space="preserve"> </w:t>
+      </w:r>
+      <w:proofErr w:type="spellStart"/>
+      <w:r>
+        <w:rPr>
+          <w:rFonts w:cs="Times New Roman"/>
+          <w:szCs w:val="24"/>
+        </w:rPr>
+        <w:t>memahami</w:t>
+      </w:r>
+      <w:proofErr w:type="spellEnd"/>
+      <w:r>
+        <w:rPr>
+          <w:rFonts w:cs="Times New Roman"/>
+          <w:szCs w:val="24"/>
+        </w:rPr>
+        <w:t xml:space="preserve"> </w:t>
+      </w:r>
+      <w:proofErr w:type="spellStart"/>
+      <w:r>
+        <w:rPr>
+          <w:rFonts w:cs="Times New Roman"/>
+          <w:szCs w:val="24"/>
+        </w:rPr>
+        <w:t>bahwa</w:t>
+      </w:r>
+      <w:proofErr w:type="spellEnd"/>
+      <w:r>
+        <w:rPr>
+          <w:rFonts w:cs="Times New Roman"/>
+          <w:szCs w:val="24"/>
+        </w:rPr>
+        <w:t xml:space="preserve"> </w:t>
+      </w:r>
+      <w:proofErr w:type="spellStart"/>
+      <w:r>
+        <w:rPr>
+          <w:rFonts w:cs="Times New Roman"/>
+          <w:szCs w:val="24"/>
+        </w:rPr>
+        <w:t>keduanya</w:t>
+      </w:r>
+      <w:proofErr w:type="spellEnd"/>
+      <w:r>
+        <w:rPr>
+          <w:rFonts w:cs="Times New Roman"/>
+          <w:szCs w:val="24"/>
+        </w:rPr>
+        <w:t xml:space="preserve"> </w:t>
+      </w:r>
+      <w:proofErr w:type="spellStart"/>
+      <w:r>
+        <w:rPr>
+          <w:rFonts w:cs="Times New Roman"/>
+          <w:szCs w:val="24"/>
+        </w:rPr>
+        <w:t>adalah</w:t>
+      </w:r>
+      <w:proofErr w:type="spellEnd"/>
+      <w:r>
+        <w:rPr>
+          <w:rFonts w:cs="Times New Roman"/>
+          <w:szCs w:val="24"/>
+        </w:rPr>
+        <w:t xml:space="preserve"> dua </w:t>
+      </w:r>
+      <w:proofErr w:type="spellStart"/>
+      <w:r>
+        <w:rPr>
+          <w:rFonts w:cs="Times New Roman"/>
+          <w:szCs w:val="24"/>
+        </w:rPr>
+        <w:t>hal</w:t>
+      </w:r>
+      <w:proofErr w:type="spellEnd"/>
+      <w:r>
+        <w:rPr>
+          <w:rFonts w:cs="Times New Roman"/>
+          <w:szCs w:val="24"/>
+        </w:rPr>
+        <w:t xml:space="preserve"> yang </w:t>
+      </w:r>
+      <w:proofErr w:type="spellStart"/>
+      <w:r>
+        <w:rPr>
+          <w:rFonts w:cs="Times New Roman"/>
+          <w:szCs w:val="24"/>
+        </w:rPr>
+        <w:t>berbeda</w:t>
+      </w:r>
+      <w:proofErr w:type="spellEnd"/>
+      <w:r>
+        <w:rPr>
+          <w:rFonts w:cs="Times New Roman"/>
+          <w:szCs w:val="24"/>
+        </w:rPr>
+        <w:t xml:space="preserve"> </w:t>
+      </w:r>
+      <w:proofErr w:type="spellStart"/>
+      <w:r>
+        <w:rPr>
+          <w:rFonts w:cs="Times New Roman"/>
+          <w:szCs w:val="24"/>
+        </w:rPr>
+        <w:t>namun</w:t>
+      </w:r>
+      <w:proofErr w:type="spellEnd"/>
+      <w:r>
+        <w:rPr>
+          <w:rFonts w:cs="Times New Roman"/>
+          <w:szCs w:val="24"/>
+        </w:rPr>
+        <w:t xml:space="preserve"> </w:t>
+      </w:r>
+      <w:proofErr w:type="spellStart"/>
+      <w:r>
+        <w:rPr>
+          <w:rFonts w:cs="Times New Roman"/>
+          <w:szCs w:val="24"/>
+        </w:rPr>
+        <w:t>saling</w:t>
+      </w:r>
+      <w:proofErr w:type="spellEnd"/>
+      <w:r>
+        <w:rPr>
+          <w:rFonts w:cs="Times New Roman"/>
+          <w:szCs w:val="24"/>
+        </w:rPr>
+        <w:t xml:space="preserve"> </w:t>
+      </w:r>
+      <w:proofErr w:type="spellStart"/>
+      <w:r>
+        <w:rPr>
+          <w:rFonts w:cs="Times New Roman"/>
+          <w:szCs w:val="24"/>
+        </w:rPr>
+        <w:t>melengkapi</w:t>
+      </w:r>
+      <w:proofErr w:type="spellEnd"/>
+      <w:r>
+        <w:rPr>
+          <w:rFonts w:cs="Times New Roman"/>
+          <w:szCs w:val="24"/>
+        </w:rPr>
+        <w:t xml:space="preserve">. </w:t>
       </w:r>
     </w:p>
     <w:p>
@@ -1873,7 +2744,679 @@
           <w:rFonts w:cs="Times New Roman"/>
           <w:szCs w:val="24"/>
         </w:rPr>
-        <w:t xml:space="preserve">Git: Anggap Git sebagai sebuah "mesin waktu" untuk kode Anda. Git adalah Distributed Version Control System (DVCS), sebuah perangkat lunak yang berjalan di komputer lokal Anda. Fungsinya adalah untuk melacak setiap perubahan yang terjadi pada file-file proyek Anda. Anda dapat "menyimpan" sebuah versi (disebut commit), dan jika terjadi kesalahan, Anda bisa kembali ke versi sebelumnya dengan mudah. Git tidak memerlukan koneksi internet untuk bekerja. </w:t>
+        <w:t xml:space="preserve">Git: </w:t>
+      </w:r>
+      <w:proofErr w:type="spellStart"/>
+      <w:r>
+        <w:rPr>
+          <w:rFonts w:cs="Times New Roman"/>
+          <w:szCs w:val="24"/>
+        </w:rPr>
+        <w:t>Anggap</w:t>
+      </w:r>
+      <w:proofErr w:type="spellEnd"/>
+      <w:r>
+        <w:rPr>
+          <w:rFonts w:cs="Times New Roman"/>
+          <w:szCs w:val="24"/>
+        </w:rPr>
+        <w:t xml:space="preserve"> Git </w:t>
+      </w:r>
+      <w:proofErr w:type="spellStart"/>
+      <w:r>
+        <w:rPr>
+          <w:rFonts w:cs="Times New Roman"/>
+          <w:szCs w:val="24"/>
+        </w:rPr>
+        <w:t>sebagai</w:t>
+      </w:r>
+      <w:proofErr w:type="spellEnd"/>
+      <w:r>
+        <w:rPr>
+          <w:rFonts w:cs="Times New Roman"/>
+          <w:szCs w:val="24"/>
+        </w:rPr>
+        <w:t xml:space="preserve"> </w:t>
+      </w:r>
+      <w:proofErr w:type="spellStart"/>
+      <w:r>
+        <w:rPr>
+          <w:rFonts w:cs="Times New Roman"/>
+          <w:szCs w:val="24"/>
+        </w:rPr>
+        <w:t>sebuah</w:t>
+      </w:r>
+      <w:proofErr w:type="spellEnd"/>
+      <w:r>
+        <w:rPr>
+          <w:rFonts w:cs="Times New Roman"/>
+          <w:szCs w:val="24"/>
+        </w:rPr>
+        <w:t xml:space="preserve"> "</w:t>
+      </w:r>
+      <w:proofErr w:type="spellStart"/>
+      <w:r>
+        <w:rPr>
+          <w:rFonts w:cs="Times New Roman"/>
+          <w:szCs w:val="24"/>
+        </w:rPr>
+        <w:t>mesin</w:t>
+      </w:r>
+      <w:proofErr w:type="spellEnd"/>
+      <w:r>
+        <w:rPr>
+          <w:rFonts w:cs="Times New Roman"/>
+          <w:szCs w:val="24"/>
+        </w:rPr>
+        <w:t xml:space="preserve"> </w:t>
+      </w:r>
+      <w:proofErr w:type="spellStart"/>
+      <w:r>
+        <w:rPr>
+          <w:rFonts w:cs="Times New Roman"/>
+          <w:szCs w:val="24"/>
+        </w:rPr>
+        <w:t>waktu</w:t>
+      </w:r>
+      <w:proofErr w:type="spellEnd"/>
+      <w:r>
+        <w:rPr>
+          <w:rFonts w:cs="Times New Roman"/>
+          <w:szCs w:val="24"/>
+        </w:rPr>
+        <w:t xml:space="preserve">" </w:t>
+      </w:r>
+      <w:proofErr w:type="spellStart"/>
+      <w:r>
+        <w:rPr>
+          <w:rFonts w:cs="Times New Roman"/>
+          <w:szCs w:val="24"/>
+        </w:rPr>
+        <w:t>untuk</w:t>
+      </w:r>
+      <w:proofErr w:type="spellEnd"/>
+      <w:r>
+        <w:rPr>
+          <w:rFonts w:cs="Times New Roman"/>
+          <w:szCs w:val="24"/>
+        </w:rPr>
+        <w:t xml:space="preserve"> </w:t>
+      </w:r>
+      <w:proofErr w:type="spellStart"/>
+      <w:r>
+        <w:rPr>
+          <w:rFonts w:cs="Times New Roman"/>
+          <w:szCs w:val="24"/>
+        </w:rPr>
+        <w:t>kode</w:t>
+      </w:r>
+      <w:proofErr w:type="spellEnd"/>
+      <w:r>
+        <w:rPr>
+          <w:rFonts w:cs="Times New Roman"/>
+          <w:szCs w:val="24"/>
+        </w:rPr>
+        <w:t xml:space="preserve"> Anda. Git </w:t>
+      </w:r>
+      <w:proofErr w:type="spellStart"/>
+      <w:r>
+        <w:rPr>
+          <w:rFonts w:cs="Times New Roman"/>
+          <w:szCs w:val="24"/>
+        </w:rPr>
+        <w:t>adalah</w:t>
+      </w:r>
+      <w:proofErr w:type="spellEnd"/>
+      <w:r>
+        <w:rPr>
+          <w:rFonts w:cs="Times New Roman"/>
+          <w:szCs w:val="24"/>
+        </w:rPr>
+        <w:t xml:space="preserve"> Distributed Version Control System (DVCS), </w:t>
+      </w:r>
+      <w:proofErr w:type="spellStart"/>
+      <w:r>
+        <w:rPr>
+          <w:rFonts w:cs="Times New Roman"/>
+          <w:szCs w:val="24"/>
+        </w:rPr>
+        <w:t>sebuah</w:t>
+      </w:r>
+      <w:proofErr w:type="spellEnd"/>
+      <w:r>
+        <w:rPr>
+          <w:rFonts w:cs="Times New Roman"/>
+          <w:szCs w:val="24"/>
+        </w:rPr>
+        <w:t xml:space="preserve"> </w:t>
+      </w:r>
+      <w:proofErr w:type="spellStart"/>
+      <w:r>
+        <w:rPr>
+          <w:rFonts w:cs="Times New Roman"/>
+          <w:szCs w:val="24"/>
+        </w:rPr>
+        <w:t>perangkat</w:t>
+      </w:r>
+      <w:proofErr w:type="spellEnd"/>
+      <w:r>
+        <w:rPr>
+          <w:rFonts w:cs="Times New Roman"/>
+          <w:szCs w:val="24"/>
+        </w:rPr>
+        <w:t xml:space="preserve"> </w:t>
+      </w:r>
+      <w:proofErr w:type="spellStart"/>
+      <w:r>
+        <w:rPr>
+          <w:rFonts w:cs="Times New Roman"/>
+          <w:szCs w:val="24"/>
+        </w:rPr>
+        <w:t>lunak</w:t>
+      </w:r>
+      <w:proofErr w:type="spellEnd"/>
+      <w:r>
+        <w:rPr>
+          <w:rFonts w:cs="Times New Roman"/>
+          <w:szCs w:val="24"/>
+        </w:rPr>
+        <w:t xml:space="preserve"> yang </w:t>
+      </w:r>
+      <w:proofErr w:type="spellStart"/>
+      <w:r>
+        <w:rPr>
+          <w:rFonts w:cs="Times New Roman"/>
+          <w:szCs w:val="24"/>
+        </w:rPr>
+        <w:t>berjalan</w:t>
+      </w:r>
+      <w:proofErr w:type="spellEnd"/>
+      <w:r>
+        <w:rPr>
+          <w:rFonts w:cs="Times New Roman"/>
+          <w:szCs w:val="24"/>
+        </w:rPr>
+        <w:t xml:space="preserve"> di </w:t>
+      </w:r>
+      <w:proofErr w:type="spellStart"/>
+      <w:r>
+        <w:rPr>
+          <w:rFonts w:cs="Times New Roman"/>
+          <w:szCs w:val="24"/>
+        </w:rPr>
+        <w:t>komputer</w:t>
+      </w:r>
+      <w:proofErr w:type="spellEnd"/>
+      <w:r>
+        <w:rPr>
+          <w:rFonts w:cs="Times New Roman"/>
+          <w:szCs w:val="24"/>
+        </w:rPr>
+        <w:t xml:space="preserve"> </w:t>
+      </w:r>
+      <w:proofErr w:type="spellStart"/>
+      <w:r>
+        <w:rPr>
+          <w:rFonts w:cs="Times New Roman"/>
+          <w:szCs w:val="24"/>
+        </w:rPr>
+        <w:t>lokal</w:t>
+      </w:r>
+      <w:proofErr w:type="spellEnd"/>
+      <w:r>
+        <w:rPr>
+          <w:rFonts w:cs="Times New Roman"/>
+          <w:szCs w:val="24"/>
+        </w:rPr>
+        <w:t xml:space="preserve"> Anda. </w:t>
+      </w:r>
+      <w:proofErr w:type="spellStart"/>
+      <w:r>
+        <w:rPr>
+          <w:rFonts w:cs="Times New Roman"/>
+          <w:szCs w:val="24"/>
+        </w:rPr>
+        <w:t>Fungsinya</w:t>
+      </w:r>
+      <w:proofErr w:type="spellEnd"/>
+      <w:r>
+        <w:rPr>
+          <w:rFonts w:cs="Times New Roman"/>
+          <w:szCs w:val="24"/>
+        </w:rPr>
+        <w:t xml:space="preserve"> </w:t>
+      </w:r>
+      <w:proofErr w:type="spellStart"/>
+      <w:r>
+        <w:rPr>
+          <w:rFonts w:cs="Times New Roman"/>
+          <w:szCs w:val="24"/>
+        </w:rPr>
+        <w:t>adalah</w:t>
+      </w:r>
+      <w:proofErr w:type="spellEnd"/>
+      <w:r>
+        <w:rPr>
+          <w:rFonts w:cs="Times New Roman"/>
+          <w:szCs w:val="24"/>
+        </w:rPr>
+        <w:t xml:space="preserve"> </w:t>
+      </w:r>
+      <w:proofErr w:type="spellStart"/>
+      <w:r>
+        <w:rPr>
+          <w:rFonts w:cs="Times New Roman"/>
+          <w:szCs w:val="24"/>
+        </w:rPr>
+        <w:t>untuk</w:t>
+      </w:r>
+      <w:proofErr w:type="spellEnd"/>
+      <w:r>
+        <w:rPr>
+          <w:rFonts w:cs="Times New Roman"/>
+          <w:szCs w:val="24"/>
+        </w:rPr>
+        <w:t xml:space="preserve"> </w:t>
+      </w:r>
+      <w:proofErr w:type="spellStart"/>
+      <w:r>
+        <w:rPr>
+          <w:rFonts w:cs="Times New Roman"/>
+          <w:szCs w:val="24"/>
+        </w:rPr>
+        <w:t>melacak</w:t>
+      </w:r>
+      <w:proofErr w:type="spellEnd"/>
+      <w:r>
+        <w:rPr>
+          <w:rFonts w:cs="Times New Roman"/>
+          <w:szCs w:val="24"/>
+        </w:rPr>
+        <w:t xml:space="preserve"> </w:t>
+      </w:r>
+      <w:proofErr w:type="spellStart"/>
+      <w:r>
+        <w:rPr>
+          <w:rFonts w:cs="Times New Roman"/>
+          <w:szCs w:val="24"/>
+        </w:rPr>
+        <w:t>setiap</w:t>
+      </w:r>
+      <w:proofErr w:type="spellEnd"/>
+      <w:r>
+        <w:rPr>
+          <w:rFonts w:cs="Times New Roman"/>
+          <w:szCs w:val="24"/>
+        </w:rPr>
+        <w:t xml:space="preserve"> </w:t>
+      </w:r>
+      <w:proofErr w:type="spellStart"/>
+      <w:r>
+        <w:rPr>
+          <w:rFonts w:cs="Times New Roman"/>
+          <w:szCs w:val="24"/>
+        </w:rPr>
+        <w:t>perubahan</w:t>
+      </w:r>
+      <w:proofErr w:type="spellEnd"/>
+      <w:r>
+        <w:rPr>
+          <w:rFonts w:cs="Times New Roman"/>
+          <w:szCs w:val="24"/>
+        </w:rPr>
+        <w:t xml:space="preserve"> yang </w:t>
+      </w:r>
+      <w:proofErr w:type="spellStart"/>
+      <w:r>
+        <w:rPr>
+          <w:rFonts w:cs="Times New Roman"/>
+          <w:szCs w:val="24"/>
+        </w:rPr>
+        <w:t>terjadi</w:t>
+      </w:r>
+      <w:proofErr w:type="spellEnd"/>
+      <w:r>
+        <w:rPr>
+          <w:rFonts w:cs="Times New Roman"/>
+          <w:szCs w:val="24"/>
+        </w:rPr>
+        <w:t xml:space="preserve"> pada file-file </w:t>
+      </w:r>
+      <w:proofErr w:type="spellStart"/>
+      <w:r>
+        <w:rPr>
+          <w:rFonts w:cs="Times New Roman"/>
+          <w:szCs w:val="24"/>
+        </w:rPr>
+        <w:t>proyek</w:t>
+      </w:r>
+      <w:proofErr w:type="spellEnd"/>
+      <w:r>
+        <w:rPr>
+          <w:rFonts w:cs="Times New Roman"/>
+          <w:szCs w:val="24"/>
+        </w:rPr>
+        <w:t xml:space="preserve"> Anda. Anda </w:t>
+      </w:r>
+      <w:proofErr w:type="spellStart"/>
+      <w:r>
+        <w:rPr>
+          <w:rFonts w:cs="Times New Roman"/>
+          <w:szCs w:val="24"/>
+        </w:rPr>
+        <w:t>dapat</w:t>
+      </w:r>
+      <w:proofErr w:type="spellEnd"/>
+      <w:r>
+        <w:rPr>
+          <w:rFonts w:cs="Times New Roman"/>
+          <w:szCs w:val="24"/>
+        </w:rPr>
+        <w:t xml:space="preserve"> "</w:t>
+      </w:r>
+      <w:proofErr w:type="spellStart"/>
+      <w:r>
+        <w:rPr>
+          <w:rFonts w:cs="Times New Roman"/>
+          <w:szCs w:val="24"/>
+        </w:rPr>
+        <w:t>menyimpan</w:t>
+      </w:r>
+      <w:proofErr w:type="spellEnd"/>
+      <w:r>
+        <w:rPr>
+          <w:rFonts w:cs="Times New Roman"/>
+          <w:szCs w:val="24"/>
+        </w:rPr>
+        <w:t xml:space="preserve">" </w:t>
+      </w:r>
+      <w:proofErr w:type="spellStart"/>
+      <w:r>
+        <w:rPr>
+          <w:rFonts w:cs="Times New Roman"/>
+          <w:szCs w:val="24"/>
+        </w:rPr>
+        <w:t>sebuah</w:t>
+      </w:r>
+      <w:proofErr w:type="spellEnd"/>
+      <w:r>
+        <w:rPr>
+          <w:rFonts w:cs="Times New Roman"/>
+          <w:szCs w:val="24"/>
+        </w:rPr>
+        <w:t xml:space="preserve"> </w:t>
+      </w:r>
+      <w:proofErr w:type="spellStart"/>
+      <w:r>
+        <w:rPr>
+          <w:rFonts w:cs="Times New Roman"/>
+          <w:szCs w:val="24"/>
+        </w:rPr>
+        <w:t>versi</w:t>
+      </w:r>
+      <w:proofErr w:type="spellEnd"/>
+      <w:r>
+        <w:rPr>
+          <w:rFonts w:cs="Times New Roman"/>
+          <w:szCs w:val="24"/>
+        </w:rPr>
+        <w:t xml:space="preserve"> (</w:t>
+      </w:r>
+      <w:proofErr w:type="spellStart"/>
+      <w:r>
+        <w:rPr>
+          <w:rFonts w:cs="Times New Roman"/>
+          <w:szCs w:val="24"/>
+        </w:rPr>
+        <w:t>disebut</w:t>
+      </w:r>
+      <w:proofErr w:type="spellEnd"/>
+      <w:r>
+        <w:rPr>
+          <w:rFonts w:cs="Times New Roman"/>
+          <w:szCs w:val="24"/>
+        </w:rPr>
+        <w:t xml:space="preserve"> commit), dan </w:t>
+      </w:r>
+      <w:proofErr w:type="spellStart"/>
+      <w:r>
+        <w:rPr>
+          <w:rFonts w:cs="Times New Roman"/>
+          <w:szCs w:val="24"/>
+        </w:rPr>
+        <w:t>jika</w:t>
+      </w:r>
+      <w:proofErr w:type="spellEnd"/>
+      <w:r>
+        <w:rPr>
+          <w:rFonts w:cs="Times New Roman"/>
+          <w:szCs w:val="24"/>
+        </w:rPr>
+        <w:t xml:space="preserve"> </w:t>
+      </w:r>
+      <w:proofErr w:type="spellStart"/>
+      <w:r>
+        <w:rPr>
+          <w:rFonts w:cs="Times New Roman"/>
+          <w:szCs w:val="24"/>
+        </w:rPr>
+        <w:t>terjadi</w:t>
+      </w:r>
+      <w:proofErr w:type="spellEnd"/>
+      <w:r>
+        <w:rPr>
+          <w:rFonts w:cs="Times New Roman"/>
+          <w:szCs w:val="24"/>
+        </w:rPr>
+        <w:t xml:space="preserve"> </w:t>
+      </w:r>
+      <w:proofErr w:type="spellStart"/>
+      <w:r>
+        <w:rPr>
+          <w:rFonts w:cs="Times New Roman"/>
+          <w:szCs w:val="24"/>
+        </w:rPr>
+        <w:t>kesalahan</w:t>
+      </w:r>
+      <w:proofErr w:type="spellEnd"/>
+      <w:r>
+        <w:rPr>
+          <w:rFonts w:cs="Times New Roman"/>
+          <w:szCs w:val="24"/>
+        </w:rPr>
+        <w:t xml:space="preserve">, Anda </w:t>
+      </w:r>
+      <w:proofErr w:type="spellStart"/>
+      <w:r>
+        <w:rPr>
+          <w:rFonts w:cs="Times New Roman"/>
+          <w:szCs w:val="24"/>
+        </w:rPr>
+        <w:t>bisa</w:t>
+      </w:r>
+      <w:proofErr w:type="spellEnd"/>
+      <w:r>
+        <w:rPr>
+          <w:rFonts w:cs="Times New Roman"/>
+          <w:szCs w:val="24"/>
+        </w:rPr>
+        <w:t xml:space="preserve"> </w:t>
+      </w:r>
+      <w:proofErr w:type="spellStart"/>
+      <w:r>
+        <w:rPr>
+          <w:rFonts w:cs="Times New Roman"/>
+          <w:szCs w:val="24"/>
+        </w:rPr>
+        <w:t>kembali</w:t>
+      </w:r>
+      <w:proofErr w:type="spellEnd"/>
+      <w:r>
+        <w:rPr>
+          <w:rFonts w:cs="Times New Roman"/>
+          <w:szCs w:val="24"/>
+        </w:rPr>
+        <w:t xml:space="preserve"> </w:t>
+      </w:r>
+      <w:proofErr w:type="spellStart"/>
+      <w:r>
+        <w:rPr>
+          <w:rFonts w:cs="Times New Roman"/>
+          <w:szCs w:val="24"/>
+        </w:rPr>
+        <w:t>ke</w:t>
+      </w:r>
+      <w:proofErr w:type="spellEnd"/>
+      <w:r>
+        <w:rPr>
+          <w:rFonts w:cs="Times New Roman"/>
+          <w:szCs w:val="24"/>
+        </w:rPr>
+        <w:t xml:space="preserve"> </w:t>
+      </w:r>
+      <w:proofErr w:type="spellStart"/>
+      <w:r>
+        <w:rPr>
+          <w:rFonts w:cs="Times New Roman"/>
+          <w:szCs w:val="24"/>
+        </w:rPr>
+        <w:t>versi</w:t>
+      </w:r>
+      <w:proofErr w:type="spellEnd"/>
+      <w:r>
+        <w:rPr>
+          <w:rFonts w:cs="Times New Roman"/>
+          <w:szCs w:val="24"/>
+        </w:rPr>
+        <w:t xml:space="preserve"> </w:t>
+      </w:r>
+      <w:proofErr w:type="spellStart"/>
+      <w:r>
+        <w:rPr>
+          <w:rFonts w:cs="Times New Roman"/>
+          <w:szCs w:val="24"/>
+        </w:rPr>
+        <w:t>sebelumnya</w:t>
+      </w:r>
+      <w:proofErr w:type="spellEnd"/>
+      <w:r>
+        <w:rPr>
+          <w:rFonts w:cs="Times New Roman"/>
+          <w:szCs w:val="24"/>
+        </w:rPr>
+        <w:t xml:space="preserve"> </w:t>
+      </w:r>
+      <w:proofErr w:type="spellStart"/>
+      <w:r>
+        <w:rPr>
+          <w:rFonts w:cs="Times New Roman"/>
+          <w:szCs w:val="24"/>
+        </w:rPr>
+        <w:t>dengan</w:t>
+      </w:r>
+      <w:proofErr w:type="spellEnd"/>
+      <w:r>
+        <w:rPr>
+          <w:rFonts w:cs="Times New Roman"/>
+          <w:szCs w:val="24"/>
+        </w:rPr>
+        <w:t xml:space="preserve"> </w:t>
+      </w:r>
+      <w:proofErr w:type="spellStart"/>
+      <w:r>
+        <w:rPr>
+          <w:rFonts w:cs="Times New Roman"/>
+          <w:szCs w:val="24"/>
+        </w:rPr>
+        <w:t>mudah</w:t>
+      </w:r>
+      <w:proofErr w:type="spellEnd"/>
+      <w:r>
+        <w:rPr>
+          <w:rFonts w:cs="Times New Roman"/>
+          <w:szCs w:val="24"/>
+        </w:rPr>
+        <w:t xml:space="preserve">. Git </w:t>
+      </w:r>
+      <w:proofErr w:type="spellStart"/>
+      <w:r>
+        <w:rPr>
+          <w:rFonts w:cs="Times New Roman"/>
+          <w:szCs w:val="24"/>
+        </w:rPr>
+        <w:t>tidak</w:t>
+      </w:r>
+      <w:proofErr w:type="spellEnd"/>
+      <w:r>
+        <w:rPr>
+          <w:rFonts w:cs="Times New Roman"/>
+          <w:szCs w:val="24"/>
+        </w:rPr>
+        <w:t xml:space="preserve"> </w:t>
+      </w:r>
+      <w:proofErr w:type="spellStart"/>
+      <w:r>
+        <w:rPr>
+          <w:rFonts w:cs="Times New Roman"/>
+          <w:szCs w:val="24"/>
+        </w:rPr>
+        <w:t>memerlukan</w:t>
+      </w:r>
+      <w:proofErr w:type="spellEnd"/>
+      <w:r>
+        <w:rPr>
+          <w:rFonts w:cs="Times New Roman"/>
+          <w:szCs w:val="24"/>
+        </w:rPr>
+        <w:t xml:space="preserve"> </w:t>
+      </w:r>
+      <w:proofErr w:type="spellStart"/>
+      <w:r>
+        <w:rPr>
+          <w:rFonts w:cs="Times New Roman"/>
+          <w:szCs w:val="24"/>
+        </w:rPr>
+        <w:t>koneksi</w:t>
+      </w:r>
+      <w:proofErr w:type="spellEnd"/>
+      <w:r>
+        <w:rPr>
+          <w:rFonts w:cs="Times New Roman"/>
+          <w:szCs w:val="24"/>
+        </w:rPr>
+        <w:t xml:space="preserve"> internet </w:t>
+      </w:r>
+      <w:proofErr w:type="spellStart"/>
+      <w:r>
+        <w:rPr>
+          <w:rFonts w:cs="Times New Roman"/>
+          <w:szCs w:val="24"/>
+        </w:rPr>
+        <w:t>untuk</w:t>
+      </w:r>
+      <w:proofErr w:type="spellEnd"/>
+      <w:r>
+        <w:rPr>
+          <w:rFonts w:cs="Times New Roman"/>
+          <w:szCs w:val="24"/>
+        </w:rPr>
+        <w:t xml:space="preserve"> </w:t>
+      </w:r>
+      <w:proofErr w:type="spellStart"/>
+      <w:r>
+        <w:rPr>
+          <w:rFonts w:cs="Times New Roman"/>
+          <w:szCs w:val="24"/>
+        </w:rPr>
+        <w:t>bekerja</w:t>
+      </w:r>
+      <w:proofErr w:type="spellEnd"/>
+      <w:r>
+        <w:rPr>
+          <w:rFonts w:cs="Times New Roman"/>
+          <w:szCs w:val="24"/>
+        </w:rPr>
+        <w:t xml:space="preserve">. </w:t>
       </w:r>
     </w:p>
     <w:p>
@@ -1895,7 +3438,503 @@
           <w:rFonts w:cs="Times New Roman"/>
           <w:szCs w:val="24"/>
         </w:rPr>
-        <w:t xml:space="preserve"> GitHub: Anggap GitHub sebagai sebuah "garasi online" sekaligus "arena kolaborasi" untuk proyek-proyek Git Anda. GitHub adalah platform berbasis web yang menyediakan layanan hosting untuk repositori Git. Dengan GitHub, Anda bisa menyimpan salinan proyek Anda secara online (sebagai backup), berbagi kode dengan orang lain, dan bekerja sama dalam sebuah tim pada proyek yang sama. </w:t>
+        <w:t xml:space="preserve"> GitHub: </w:t>
+      </w:r>
+      <w:proofErr w:type="spellStart"/>
+      <w:r>
+        <w:rPr>
+          <w:rFonts w:cs="Times New Roman"/>
+          <w:szCs w:val="24"/>
+        </w:rPr>
+        <w:t>Anggap</w:t>
+      </w:r>
+      <w:proofErr w:type="spellEnd"/>
+      <w:r>
+        <w:rPr>
+          <w:rFonts w:cs="Times New Roman"/>
+          <w:szCs w:val="24"/>
+        </w:rPr>
+        <w:t xml:space="preserve"> GitHub </w:t>
+      </w:r>
+      <w:proofErr w:type="spellStart"/>
+      <w:r>
+        <w:rPr>
+          <w:rFonts w:cs="Times New Roman"/>
+          <w:szCs w:val="24"/>
+        </w:rPr>
+        <w:t>sebagai</w:t>
+      </w:r>
+      <w:proofErr w:type="spellEnd"/>
+      <w:r>
+        <w:rPr>
+          <w:rFonts w:cs="Times New Roman"/>
+          <w:szCs w:val="24"/>
+        </w:rPr>
+        <w:t xml:space="preserve"> </w:t>
+      </w:r>
+      <w:proofErr w:type="spellStart"/>
+      <w:r>
+        <w:rPr>
+          <w:rFonts w:cs="Times New Roman"/>
+          <w:szCs w:val="24"/>
+        </w:rPr>
+        <w:t>sebuah</w:t>
+      </w:r>
+      <w:proofErr w:type="spellEnd"/>
+      <w:r>
+        <w:rPr>
+          <w:rFonts w:cs="Times New Roman"/>
+          <w:szCs w:val="24"/>
+        </w:rPr>
+        <w:t xml:space="preserve"> "</w:t>
+      </w:r>
+      <w:proofErr w:type="spellStart"/>
+      <w:r>
+        <w:rPr>
+          <w:rFonts w:cs="Times New Roman"/>
+          <w:szCs w:val="24"/>
+        </w:rPr>
+        <w:t>garasi</w:t>
+      </w:r>
+      <w:proofErr w:type="spellEnd"/>
+      <w:r>
+        <w:rPr>
+          <w:rFonts w:cs="Times New Roman"/>
+          <w:szCs w:val="24"/>
+        </w:rPr>
+        <w:t xml:space="preserve"> online" </w:t>
+      </w:r>
+      <w:proofErr w:type="spellStart"/>
+      <w:r>
+        <w:rPr>
+          <w:rFonts w:cs="Times New Roman"/>
+          <w:szCs w:val="24"/>
+        </w:rPr>
+        <w:t>sekaligus</w:t>
+      </w:r>
+      <w:proofErr w:type="spellEnd"/>
+      <w:r>
+        <w:rPr>
+          <w:rFonts w:cs="Times New Roman"/>
+          <w:szCs w:val="24"/>
+        </w:rPr>
+        <w:t xml:space="preserve"> "arena </w:t>
+      </w:r>
+      <w:proofErr w:type="spellStart"/>
+      <w:r>
+        <w:rPr>
+          <w:rFonts w:cs="Times New Roman"/>
+          <w:szCs w:val="24"/>
+        </w:rPr>
+        <w:t>kolaborasi</w:t>
+      </w:r>
+      <w:proofErr w:type="spellEnd"/>
+      <w:r>
+        <w:rPr>
+          <w:rFonts w:cs="Times New Roman"/>
+          <w:szCs w:val="24"/>
+        </w:rPr>
+        <w:t xml:space="preserve">" </w:t>
+      </w:r>
+      <w:proofErr w:type="spellStart"/>
+      <w:r>
+        <w:rPr>
+          <w:rFonts w:cs="Times New Roman"/>
+          <w:szCs w:val="24"/>
+        </w:rPr>
+        <w:t>untuk</w:t>
+      </w:r>
+      <w:proofErr w:type="spellEnd"/>
+      <w:r>
+        <w:rPr>
+          <w:rFonts w:cs="Times New Roman"/>
+          <w:szCs w:val="24"/>
+        </w:rPr>
+        <w:t xml:space="preserve"> </w:t>
+      </w:r>
+      <w:proofErr w:type="spellStart"/>
+      <w:r>
+        <w:rPr>
+          <w:rFonts w:cs="Times New Roman"/>
+          <w:szCs w:val="24"/>
+        </w:rPr>
+        <w:t>proyek-proyek</w:t>
+      </w:r>
+      <w:proofErr w:type="spellEnd"/>
+      <w:r>
+        <w:rPr>
+          <w:rFonts w:cs="Times New Roman"/>
+          <w:szCs w:val="24"/>
+        </w:rPr>
+        <w:t xml:space="preserve"> Git Anda. GitHub </w:t>
+      </w:r>
+      <w:proofErr w:type="spellStart"/>
+      <w:r>
+        <w:rPr>
+          <w:rFonts w:cs="Times New Roman"/>
+          <w:szCs w:val="24"/>
+        </w:rPr>
+        <w:t>adalah</w:t>
+      </w:r>
+      <w:proofErr w:type="spellEnd"/>
+      <w:r>
+        <w:rPr>
+          <w:rFonts w:cs="Times New Roman"/>
+          <w:szCs w:val="24"/>
+        </w:rPr>
+        <w:t xml:space="preserve"> platform </w:t>
+      </w:r>
+      <w:proofErr w:type="spellStart"/>
+      <w:r>
+        <w:rPr>
+          <w:rFonts w:cs="Times New Roman"/>
+          <w:szCs w:val="24"/>
+        </w:rPr>
+        <w:t>berbasis</w:t>
+      </w:r>
+      <w:proofErr w:type="spellEnd"/>
+      <w:r>
+        <w:rPr>
+          <w:rFonts w:cs="Times New Roman"/>
+          <w:szCs w:val="24"/>
+        </w:rPr>
+        <w:t xml:space="preserve"> web yang </w:t>
+      </w:r>
+      <w:proofErr w:type="spellStart"/>
+      <w:r>
+        <w:rPr>
+          <w:rFonts w:cs="Times New Roman"/>
+          <w:szCs w:val="24"/>
+        </w:rPr>
+        <w:t>menyediakan</w:t>
+      </w:r>
+      <w:proofErr w:type="spellEnd"/>
+      <w:r>
+        <w:rPr>
+          <w:rFonts w:cs="Times New Roman"/>
+          <w:szCs w:val="24"/>
+        </w:rPr>
+        <w:t xml:space="preserve"> </w:t>
+      </w:r>
+      <w:proofErr w:type="spellStart"/>
+      <w:r>
+        <w:rPr>
+          <w:rFonts w:cs="Times New Roman"/>
+          <w:szCs w:val="24"/>
+        </w:rPr>
+        <w:t>layanan</w:t>
+      </w:r>
+      <w:proofErr w:type="spellEnd"/>
+      <w:r>
+        <w:rPr>
+          <w:rFonts w:cs="Times New Roman"/>
+          <w:szCs w:val="24"/>
+        </w:rPr>
+        <w:t xml:space="preserve"> hosting </w:t>
+      </w:r>
+      <w:proofErr w:type="spellStart"/>
+      <w:r>
+        <w:rPr>
+          <w:rFonts w:cs="Times New Roman"/>
+          <w:szCs w:val="24"/>
+        </w:rPr>
+        <w:t>untuk</w:t>
+      </w:r>
+      <w:proofErr w:type="spellEnd"/>
+      <w:r>
+        <w:rPr>
+          <w:rFonts w:cs="Times New Roman"/>
+          <w:szCs w:val="24"/>
+        </w:rPr>
+        <w:t xml:space="preserve"> </w:t>
+      </w:r>
+      <w:proofErr w:type="spellStart"/>
+      <w:r>
+        <w:rPr>
+          <w:rFonts w:cs="Times New Roman"/>
+          <w:szCs w:val="24"/>
+        </w:rPr>
+        <w:t>repositori</w:t>
+      </w:r>
+      <w:proofErr w:type="spellEnd"/>
+      <w:r>
+        <w:rPr>
+          <w:rFonts w:cs="Times New Roman"/>
+          <w:szCs w:val="24"/>
+        </w:rPr>
+        <w:t xml:space="preserve"> Git. </w:t>
+      </w:r>
+      <w:proofErr w:type="spellStart"/>
+      <w:r>
+        <w:rPr>
+          <w:rFonts w:cs="Times New Roman"/>
+          <w:szCs w:val="24"/>
+        </w:rPr>
+        <w:t>Dengan</w:t>
+      </w:r>
+      <w:proofErr w:type="spellEnd"/>
+      <w:r>
+        <w:rPr>
+          <w:rFonts w:cs="Times New Roman"/>
+          <w:szCs w:val="24"/>
+        </w:rPr>
+        <w:t xml:space="preserve"> GitHub, Anda </w:t>
+      </w:r>
+      <w:proofErr w:type="spellStart"/>
+      <w:r>
+        <w:rPr>
+          <w:rFonts w:cs="Times New Roman"/>
+          <w:szCs w:val="24"/>
+        </w:rPr>
+        <w:t>bisa</w:t>
+      </w:r>
+      <w:proofErr w:type="spellEnd"/>
+      <w:r>
+        <w:rPr>
+          <w:rFonts w:cs="Times New Roman"/>
+          <w:szCs w:val="24"/>
+        </w:rPr>
+        <w:t xml:space="preserve"> </w:t>
+      </w:r>
+      <w:proofErr w:type="spellStart"/>
+      <w:r>
+        <w:rPr>
+          <w:rFonts w:cs="Times New Roman"/>
+          <w:szCs w:val="24"/>
+        </w:rPr>
+        <w:t>menyimpan</w:t>
+      </w:r>
+      <w:proofErr w:type="spellEnd"/>
+      <w:r>
+        <w:rPr>
+          <w:rFonts w:cs="Times New Roman"/>
+          <w:szCs w:val="24"/>
+        </w:rPr>
+        <w:t xml:space="preserve"> </w:t>
+      </w:r>
+      <w:proofErr w:type="spellStart"/>
+      <w:r>
+        <w:rPr>
+          <w:rFonts w:cs="Times New Roman"/>
+          <w:szCs w:val="24"/>
+        </w:rPr>
+        <w:t>salinan</w:t>
+      </w:r>
+      <w:proofErr w:type="spellEnd"/>
+      <w:r>
+        <w:rPr>
+          <w:rFonts w:cs="Times New Roman"/>
+          <w:szCs w:val="24"/>
+        </w:rPr>
+        <w:t xml:space="preserve"> </w:t>
+      </w:r>
+      <w:proofErr w:type="spellStart"/>
+      <w:r>
+        <w:rPr>
+          <w:rFonts w:cs="Times New Roman"/>
+          <w:szCs w:val="24"/>
+        </w:rPr>
+        <w:t>proyek</w:t>
+      </w:r>
+      <w:proofErr w:type="spellEnd"/>
+      <w:r>
+        <w:rPr>
+          <w:rFonts w:cs="Times New Roman"/>
+          <w:szCs w:val="24"/>
+        </w:rPr>
+        <w:t xml:space="preserve"> Anda </w:t>
+      </w:r>
+      <w:proofErr w:type="spellStart"/>
+      <w:r>
+        <w:rPr>
+          <w:rFonts w:cs="Times New Roman"/>
+          <w:szCs w:val="24"/>
+        </w:rPr>
+        <w:t>secara</w:t>
+      </w:r>
+      <w:proofErr w:type="spellEnd"/>
+      <w:r>
+        <w:rPr>
+          <w:rFonts w:cs="Times New Roman"/>
+          <w:szCs w:val="24"/>
+        </w:rPr>
+        <w:t xml:space="preserve"> online (</w:t>
+      </w:r>
+      <w:proofErr w:type="spellStart"/>
+      <w:r>
+        <w:rPr>
+          <w:rFonts w:cs="Times New Roman"/>
+          <w:szCs w:val="24"/>
+        </w:rPr>
+        <w:t>sebagai</w:t>
+      </w:r>
+      <w:proofErr w:type="spellEnd"/>
+      <w:r>
+        <w:rPr>
+          <w:rFonts w:cs="Times New Roman"/>
+          <w:szCs w:val="24"/>
+        </w:rPr>
+        <w:t xml:space="preserve"> backup), </w:t>
+      </w:r>
+      <w:proofErr w:type="spellStart"/>
+      <w:r>
+        <w:rPr>
+          <w:rFonts w:cs="Times New Roman"/>
+          <w:szCs w:val="24"/>
+        </w:rPr>
+        <w:t>berbagi</w:t>
+      </w:r>
+      <w:proofErr w:type="spellEnd"/>
+      <w:r>
+        <w:rPr>
+          <w:rFonts w:cs="Times New Roman"/>
+          <w:szCs w:val="24"/>
+        </w:rPr>
+        <w:t xml:space="preserve"> </w:t>
+      </w:r>
+      <w:proofErr w:type="spellStart"/>
+      <w:r>
+        <w:rPr>
+          <w:rFonts w:cs="Times New Roman"/>
+          <w:szCs w:val="24"/>
+        </w:rPr>
+        <w:t>kode</w:t>
+      </w:r>
+      <w:proofErr w:type="spellEnd"/>
+      <w:r>
+        <w:rPr>
+          <w:rFonts w:cs="Times New Roman"/>
+          <w:szCs w:val="24"/>
+        </w:rPr>
+        <w:t xml:space="preserve"> </w:t>
+      </w:r>
+      <w:proofErr w:type="spellStart"/>
+      <w:r>
+        <w:rPr>
+          <w:rFonts w:cs="Times New Roman"/>
+          <w:szCs w:val="24"/>
+        </w:rPr>
+        <w:t>dengan</w:t>
+      </w:r>
+      <w:proofErr w:type="spellEnd"/>
+      <w:r>
+        <w:rPr>
+          <w:rFonts w:cs="Times New Roman"/>
+          <w:szCs w:val="24"/>
+        </w:rPr>
+        <w:t xml:space="preserve"> orang lain, dan </w:t>
+      </w:r>
+      <w:proofErr w:type="spellStart"/>
+      <w:r>
+        <w:rPr>
+          <w:rFonts w:cs="Times New Roman"/>
+          <w:szCs w:val="24"/>
+        </w:rPr>
+        <w:t>bekerja</w:t>
+      </w:r>
+      <w:proofErr w:type="spellEnd"/>
+      <w:r>
+        <w:rPr>
+          <w:rFonts w:cs="Times New Roman"/>
+          <w:szCs w:val="24"/>
+        </w:rPr>
+        <w:t xml:space="preserve"> </w:t>
+      </w:r>
+      <w:proofErr w:type="spellStart"/>
+      <w:r>
+        <w:rPr>
+          <w:rFonts w:cs="Times New Roman"/>
+          <w:szCs w:val="24"/>
+        </w:rPr>
+        <w:t>sama</w:t>
+      </w:r>
+      <w:proofErr w:type="spellEnd"/>
+      <w:r>
+        <w:rPr>
+          <w:rFonts w:cs="Times New Roman"/>
+          <w:szCs w:val="24"/>
+        </w:rPr>
+        <w:t xml:space="preserve"> </w:t>
+      </w:r>
+      <w:proofErr w:type="spellStart"/>
+      <w:r>
+        <w:rPr>
+          <w:rFonts w:cs="Times New Roman"/>
+          <w:szCs w:val="24"/>
+        </w:rPr>
+        <w:t>dalam</w:t>
+      </w:r>
+      <w:proofErr w:type="spellEnd"/>
+      <w:r>
+        <w:rPr>
+          <w:rFonts w:cs="Times New Roman"/>
+          <w:szCs w:val="24"/>
+        </w:rPr>
+        <w:t xml:space="preserve"> </w:t>
+      </w:r>
+      <w:proofErr w:type="spellStart"/>
+      <w:r>
+        <w:rPr>
+          <w:rFonts w:cs="Times New Roman"/>
+          <w:szCs w:val="24"/>
+        </w:rPr>
+        <w:t>sebuah</w:t>
+      </w:r>
+      <w:proofErr w:type="spellEnd"/>
+      <w:r>
+        <w:rPr>
+          <w:rFonts w:cs="Times New Roman"/>
+          <w:szCs w:val="24"/>
+        </w:rPr>
+        <w:t xml:space="preserve"> </w:t>
+      </w:r>
+      <w:proofErr w:type="spellStart"/>
+      <w:r>
+        <w:rPr>
+          <w:rFonts w:cs="Times New Roman"/>
+          <w:szCs w:val="24"/>
+        </w:rPr>
+        <w:t>tim</w:t>
+      </w:r>
+      <w:proofErr w:type="spellEnd"/>
+      <w:r>
+        <w:rPr>
+          <w:rFonts w:cs="Times New Roman"/>
+          <w:szCs w:val="24"/>
+        </w:rPr>
+        <w:t xml:space="preserve"> pada </w:t>
+      </w:r>
+      <w:proofErr w:type="spellStart"/>
+      <w:r>
+        <w:rPr>
+          <w:rFonts w:cs="Times New Roman"/>
+          <w:szCs w:val="24"/>
+        </w:rPr>
+        <w:t>proyek</w:t>
+      </w:r>
+      <w:proofErr w:type="spellEnd"/>
+      <w:r>
+        <w:rPr>
+          <w:rFonts w:cs="Times New Roman"/>
+          <w:szCs w:val="24"/>
+        </w:rPr>
+        <w:t xml:space="preserve"> yang </w:t>
+      </w:r>
+      <w:proofErr w:type="spellStart"/>
+      <w:r>
+        <w:rPr>
+          <w:rFonts w:cs="Times New Roman"/>
+          <w:szCs w:val="24"/>
+        </w:rPr>
+        <w:t>sama</w:t>
+      </w:r>
+      <w:proofErr w:type="spellEnd"/>
+      <w:r>
+        <w:rPr>
+          <w:rFonts w:cs="Times New Roman"/>
+          <w:szCs w:val="24"/>
+        </w:rPr>
+        <w:t xml:space="preserve">. </w:t>
       </w:r>
     </w:p>
     <w:p>
@@ -1909,13 +3948,406 @@
           <w:szCs w:val="24"/>
         </w:rPr>
       </w:pPr>
+      <w:proofErr w:type="spellStart"/>
       <w:r>
         <w:rPr>
           <w:rFonts w:cs="Times New Roman"/>
           <w:szCs w:val="24"/>
         </w:rPr>
         <w:lastRenderedPageBreak/>
-        <w:t>Secara analogi: Jika proyek Anda adalah mobil, Git adalah mesin dan sistem mekanik yang membuatnya berjalan dan bisa diperbaiki. GitHub adalah garasi tempat Anda memarkir mobil, memamerkannya, dan tempat teman-teman Anda bisa ikut membantu memperbaikinya.</w:t>
+        <w:t>Secara</w:t>
+      </w:r>
+      <w:proofErr w:type="spellEnd"/>
+      <w:r>
+        <w:rPr>
+          <w:rFonts w:cs="Times New Roman"/>
+          <w:szCs w:val="24"/>
+        </w:rPr>
+        <w:t xml:space="preserve"> </w:t>
+      </w:r>
+      <w:proofErr w:type="spellStart"/>
+      <w:r>
+        <w:rPr>
+          <w:rFonts w:cs="Times New Roman"/>
+          <w:szCs w:val="24"/>
+        </w:rPr>
+        <w:t>analogi</w:t>
+      </w:r>
+      <w:proofErr w:type="spellEnd"/>
+      <w:r>
+        <w:rPr>
+          <w:rFonts w:cs="Times New Roman"/>
+          <w:szCs w:val="24"/>
+        </w:rPr>
+        <w:t xml:space="preserve">: Jika </w:t>
+      </w:r>
+      <w:proofErr w:type="spellStart"/>
+      <w:r>
+        <w:rPr>
+          <w:rFonts w:cs="Times New Roman"/>
+          <w:szCs w:val="24"/>
+        </w:rPr>
+        <w:t>proyek</w:t>
+      </w:r>
+      <w:proofErr w:type="spellEnd"/>
+      <w:r>
+        <w:rPr>
+          <w:rFonts w:cs="Times New Roman"/>
+          <w:szCs w:val="24"/>
+        </w:rPr>
+        <w:t xml:space="preserve"> Anda </w:t>
+      </w:r>
+      <w:proofErr w:type="spellStart"/>
+      <w:r>
+        <w:rPr>
+          <w:rFonts w:cs="Times New Roman"/>
+          <w:szCs w:val="24"/>
+        </w:rPr>
+        <w:t>adalah</w:t>
+      </w:r>
+      <w:proofErr w:type="spellEnd"/>
+      <w:r>
+        <w:rPr>
+          <w:rFonts w:cs="Times New Roman"/>
+          <w:szCs w:val="24"/>
+        </w:rPr>
+        <w:t xml:space="preserve"> </w:t>
+      </w:r>
+      <w:proofErr w:type="spellStart"/>
+      <w:r>
+        <w:rPr>
+          <w:rFonts w:cs="Times New Roman"/>
+          <w:szCs w:val="24"/>
+        </w:rPr>
+        <w:t>mobil</w:t>
+      </w:r>
+      <w:proofErr w:type="spellEnd"/>
+      <w:r>
+        <w:rPr>
+          <w:rFonts w:cs="Times New Roman"/>
+          <w:szCs w:val="24"/>
+        </w:rPr>
+        <w:t xml:space="preserve">, Git </w:t>
+      </w:r>
+      <w:proofErr w:type="spellStart"/>
+      <w:r>
+        <w:rPr>
+          <w:rFonts w:cs="Times New Roman"/>
+          <w:szCs w:val="24"/>
+        </w:rPr>
+        <w:t>adalah</w:t>
+      </w:r>
+      <w:proofErr w:type="spellEnd"/>
+      <w:r>
+        <w:rPr>
+          <w:rFonts w:cs="Times New Roman"/>
+          <w:szCs w:val="24"/>
+        </w:rPr>
+        <w:t xml:space="preserve"> </w:t>
+      </w:r>
+      <w:proofErr w:type="spellStart"/>
+      <w:r>
+        <w:rPr>
+          <w:rFonts w:cs="Times New Roman"/>
+          <w:szCs w:val="24"/>
+        </w:rPr>
+        <w:t>mesin</w:t>
+      </w:r>
+      <w:proofErr w:type="spellEnd"/>
+      <w:r>
+        <w:rPr>
+          <w:rFonts w:cs="Times New Roman"/>
+          <w:szCs w:val="24"/>
+        </w:rPr>
+        <w:t xml:space="preserve"> dan </w:t>
+      </w:r>
+      <w:proofErr w:type="spellStart"/>
+      <w:r>
+        <w:rPr>
+          <w:rFonts w:cs="Times New Roman"/>
+          <w:szCs w:val="24"/>
+        </w:rPr>
+        <w:t>sistem</w:t>
+      </w:r>
+      <w:proofErr w:type="spellEnd"/>
+      <w:r>
+        <w:rPr>
+          <w:rFonts w:cs="Times New Roman"/>
+          <w:szCs w:val="24"/>
+        </w:rPr>
+        <w:t xml:space="preserve"> </w:t>
+      </w:r>
+      <w:proofErr w:type="spellStart"/>
+      <w:r>
+        <w:rPr>
+          <w:rFonts w:cs="Times New Roman"/>
+          <w:szCs w:val="24"/>
+        </w:rPr>
+        <w:t>mekanik</w:t>
+      </w:r>
+      <w:proofErr w:type="spellEnd"/>
+      <w:r>
+        <w:rPr>
+          <w:rFonts w:cs="Times New Roman"/>
+          <w:szCs w:val="24"/>
+        </w:rPr>
+        <w:t xml:space="preserve"> yang </w:t>
+      </w:r>
+      <w:proofErr w:type="spellStart"/>
+      <w:r>
+        <w:rPr>
+          <w:rFonts w:cs="Times New Roman"/>
+          <w:szCs w:val="24"/>
+        </w:rPr>
+        <w:t>membuatnya</w:t>
+      </w:r>
+      <w:proofErr w:type="spellEnd"/>
+      <w:r>
+        <w:rPr>
+          <w:rFonts w:cs="Times New Roman"/>
+          <w:szCs w:val="24"/>
+        </w:rPr>
+        <w:t xml:space="preserve"> </w:t>
+      </w:r>
+      <w:proofErr w:type="spellStart"/>
+      <w:r>
+        <w:rPr>
+          <w:rFonts w:cs="Times New Roman"/>
+          <w:szCs w:val="24"/>
+        </w:rPr>
+        <w:t>berjalan</w:t>
+      </w:r>
+      <w:proofErr w:type="spellEnd"/>
+      <w:r>
+        <w:rPr>
+          <w:rFonts w:cs="Times New Roman"/>
+          <w:szCs w:val="24"/>
+        </w:rPr>
+        <w:t xml:space="preserve"> dan </w:t>
+      </w:r>
+      <w:proofErr w:type="spellStart"/>
+      <w:r>
+        <w:rPr>
+          <w:rFonts w:cs="Times New Roman"/>
+          <w:szCs w:val="24"/>
+        </w:rPr>
+        <w:t>bisa</w:t>
+      </w:r>
+      <w:proofErr w:type="spellEnd"/>
+      <w:r>
+        <w:rPr>
+          <w:rFonts w:cs="Times New Roman"/>
+          <w:szCs w:val="24"/>
+        </w:rPr>
+        <w:t xml:space="preserve"> </w:t>
+      </w:r>
+      <w:proofErr w:type="spellStart"/>
+      <w:r>
+        <w:rPr>
+          <w:rFonts w:cs="Times New Roman"/>
+          <w:szCs w:val="24"/>
+        </w:rPr>
+        <w:t>diperbaiki</w:t>
+      </w:r>
+      <w:proofErr w:type="spellEnd"/>
+      <w:r>
+        <w:rPr>
+          <w:rFonts w:cs="Times New Roman"/>
+          <w:szCs w:val="24"/>
+        </w:rPr>
+        <w:t xml:space="preserve">. GitHub </w:t>
+      </w:r>
+      <w:proofErr w:type="spellStart"/>
+      <w:r>
+        <w:rPr>
+          <w:rFonts w:cs="Times New Roman"/>
+          <w:szCs w:val="24"/>
+        </w:rPr>
+        <w:t>adalah</w:t>
+      </w:r>
+      <w:proofErr w:type="spellEnd"/>
+      <w:r>
+        <w:rPr>
+          <w:rFonts w:cs="Times New Roman"/>
+          <w:szCs w:val="24"/>
+        </w:rPr>
+        <w:t xml:space="preserve"> </w:t>
+      </w:r>
+      <w:proofErr w:type="spellStart"/>
+      <w:r>
+        <w:rPr>
+          <w:rFonts w:cs="Times New Roman"/>
+          <w:szCs w:val="24"/>
+        </w:rPr>
+        <w:t>garasi</w:t>
+      </w:r>
+      <w:proofErr w:type="spellEnd"/>
+      <w:r>
+        <w:rPr>
+          <w:rFonts w:cs="Times New Roman"/>
+          <w:szCs w:val="24"/>
+        </w:rPr>
+        <w:t xml:space="preserve"> </w:t>
+      </w:r>
+      <w:proofErr w:type="spellStart"/>
+      <w:r>
+        <w:rPr>
+          <w:rFonts w:cs="Times New Roman"/>
+          <w:szCs w:val="24"/>
+        </w:rPr>
+        <w:t>tempat</w:t>
+      </w:r>
+      <w:proofErr w:type="spellEnd"/>
+      <w:r>
+        <w:rPr>
+          <w:rFonts w:cs="Times New Roman"/>
+          <w:szCs w:val="24"/>
+        </w:rPr>
+        <w:t xml:space="preserve"> Anda </w:t>
+      </w:r>
+      <w:proofErr w:type="spellStart"/>
+      <w:r>
+        <w:rPr>
+          <w:rFonts w:cs="Times New Roman"/>
+          <w:szCs w:val="24"/>
+        </w:rPr>
+        <w:t>memarkir</w:t>
+      </w:r>
+      <w:proofErr w:type="spellEnd"/>
+      <w:r>
+        <w:rPr>
+          <w:rFonts w:cs="Times New Roman"/>
+          <w:szCs w:val="24"/>
+        </w:rPr>
+        <w:t xml:space="preserve"> </w:t>
+      </w:r>
+      <w:proofErr w:type="spellStart"/>
+      <w:r>
+        <w:rPr>
+          <w:rFonts w:cs="Times New Roman"/>
+          <w:szCs w:val="24"/>
+        </w:rPr>
+        <w:t>mobil</w:t>
+      </w:r>
+      <w:proofErr w:type="spellEnd"/>
+      <w:r>
+        <w:rPr>
+          <w:rFonts w:cs="Times New Roman"/>
+          <w:szCs w:val="24"/>
+        </w:rPr>
+        <w:t xml:space="preserve">, </w:t>
+      </w:r>
+      <w:proofErr w:type="spellStart"/>
+      <w:r>
+        <w:rPr>
+          <w:rFonts w:cs="Times New Roman"/>
+          <w:szCs w:val="24"/>
+        </w:rPr>
+        <w:t>memamerkannya</w:t>
+      </w:r>
+      <w:proofErr w:type="spellEnd"/>
+      <w:r>
+        <w:rPr>
+          <w:rFonts w:cs="Times New Roman"/>
+          <w:szCs w:val="24"/>
+        </w:rPr>
+        <w:t xml:space="preserve">, dan </w:t>
+      </w:r>
+      <w:proofErr w:type="spellStart"/>
+      <w:r>
+        <w:rPr>
+          <w:rFonts w:cs="Times New Roman"/>
+          <w:szCs w:val="24"/>
+        </w:rPr>
+        <w:t>tempat</w:t>
+      </w:r>
+      <w:proofErr w:type="spellEnd"/>
+      <w:r>
+        <w:rPr>
+          <w:rFonts w:cs="Times New Roman"/>
+          <w:szCs w:val="24"/>
+        </w:rPr>
+        <w:t xml:space="preserve"> </w:t>
+      </w:r>
+      <w:proofErr w:type="spellStart"/>
+      <w:r>
+        <w:rPr>
+          <w:rFonts w:cs="Times New Roman"/>
+          <w:szCs w:val="24"/>
+        </w:rPr>
+        <w:t>teman-teman</w:t>
+      </w:r>
+      <w:proofErr w:type="spellEnd"/>
+      <w:r>
+        <w:rPr>
+          <w:rFonts w:cs="Times New Roman"/>
+          <w:szCs w:val="24"/>
+        </w:rPr>
+        <w:t xml:space="preserve"> Anda </w:t>
+      </w:r>
+      <w:proofErr w:type="spellStart"/>
+      <w:r>
+        <w:rPr>
+          <w:rFonts w:cs="Times New Roman"/>
+          <w:szCs w:val="24"/>
+        </w:rPr>
+        <w:t>bisa</w:t>
+      </w:r>
+      <w:proofErr w:type="spellEnd"/>
+      <w:r>
+        <w:rPr>
+          <w:rFonts w:cs="Times New Roman"/>
+          <w:szCs w:val="24"/>
+        </w:rPr>
+        <w:t xml:space="preserve"> </w:t>
+      </w:r>
+      <w:proofErr w:type="spellStart"/>
+      <w:r>
+        <w:rPr>
+          <w:rFonts w:cs="Times New Roman"/>
+          <w:szCs w:val="24"/>
+        </w:rPr>
+        <w:t>ikut</w:t>
+      </w:r>
+      <w:proofErr w:type="spellEnd"/>
+      <w:r>
+        <w:rPr>
+          <w:rFonts w:cs="Times New Roman"/>
+          <w:szCs w:val="24"/>
+        </w:rPr>
+        <w:t xml:space="preserve"> </w:t>
+      </w:r>
+      <w:proofErr w:type="spellStart"/>
+      <w:r>
+        <w:rPr>
+          <w:rFonts w:cs="Times New Roman"/>
+          <w:szCs w:val="24"/>
+        </w:rPr>
+        <w:t>membantu</w:t>
+      </w:r>
+      <w:proofErr w:type="spellEnd"/>
+      <w:r>
+        <w:rPr>
+          <w:rFonts w:cs="Times New Roman"/>
+          <w:szCs w:val="24"/>
+        </w:rPr>
+        <w:t xml:space="preserve"> </w:t>
+      </w:r>
+      <w:proofErr w:type="spellStart"/>
+      <w:r>
+        <w:rPr>
+          <w:rFonts w:cs="Times New Roman"/>
+          <w:szCs w:val="24"/>
+        </w:rPr>
+        <w:t>memperbaikinya</w:t>
+      </w:r>
+      <w:proofErr w:type="spellEnd"/>
+      <w:r>
+        <w:rPr>
+          <w:rFonts w:cs="Times New Roman"/>
+          <w:szCs w:val="24"/>
+        </w:rPr>
+        <w:t>.</w:t>
       </w:r>
     </w:p>
     <w:p>
@@ -1960,7 +4392,23 @@
           <w:szCs w:val="24"/>
           <w:lang w:val="id-ID"/>
         </w:rPr>
-        <w:t>Setiap proyek Git di komputer Anda memiliki tiga “area” utama:</w:t>
+        <w:t xml:space="preserve">Setiap proyek </w:t>
+      </w:r>
+      <w:proofErr w:type="spellStart"/>
+      <w:r>
+        <w:rPr>
+          <w:szCs w:val="24"/>
+          <w:lang w:val="id-ID"/>
+        </w:rPr>
+        <w:t>Git</w:t>
+      </w:r>
+      <w:proofErr w:type="spellEnd"/>
+      <w:r>
+        <w:rPr>
+          <w:szCs w:val="24"/>
+          <w:lang w:val="id-ID"/>
+        </w:rPr>
+        <w:t xml:space="preserve"> di komputer Anda memiliki tiga “area” utama:</w:t>
       </w:r>
     </w:p>
     <w:p>
@@ -1977,21 +4425,59 @@
           <w:lang w:val="id-ID"/>
         </w:rPr>
       </w:pPr>
-      <w:r>
-        <w:rPr>
-          <w:b/>
-          <w:bCs/>
-          <w:szCs w:val="24"/>
-          <w:lang w:val="id-ID"/>
-        </w:rPr>
-        <w:t>Working Directory</w:t>
-      </w:r>
-      <w:r>
-        <w:rPr>
-          <w:szCs w:val="24"/>
-          <w:lang w:val="id-ID"/>
-        </w:rPr>
-        <w:t>: Folder proyek tempat Anda membuat dan mengedit file secara langsung</w:t>
+      <w:proofErr w:type="spellStart"/>
+      <w:r>
+        <w:rPr>
+          <w:b/>
+          <w:bCs/>
+          <w:szCs w:val="24"/>
+          <w:lang w:val="id-ID"/>
+        </w:rPr>
+        <w:t>Working</w:t>
+      </w:r>
+      <w:proofErr w:type="spellEnd"/>
+      <w:r>
+        <w:rPr>
+          <w:b/>
+          <w:bCs/>
+          <w:szCs w:val="24"/>
+          <w:lang w:val="id-ID"/>
+        </w:rPr>
+        <w:t xml:space="preserve"> </w:t>
+      </w:r>
+      <w:proofErr w:type="spellStart"/>
+      <w:r>
+        <w:rPr>
+          <w:b/>
+          <w:bCs/>
+          <w:szCs w:val="24"/>
+          <w:lang w:val="id-ID"/>
+        </w:rPr>
+        <w:t>Directory</w:t>
+      </w:r>
+      <w:proofErr w:type="spellEnd"/>
+      <w:r>
+        <w:rPr>
+          <w:szCs w:val="24"/>
+          <w:lang w:val="id-ID"/>
+        </w:rPr>
+        <w:t xml:space="preserve">: Folder proyek tempat Anda membuat dan mengedit </w:t>
+      </w:r>
+      <w:proofErr w:type="spellStart"/>
+      <w:r>
+        <w:rPr>
+          <w:szCs w:val="24"/>
+          <w:lang w:val="id-ID"/>
+        </w:rPr>
+        <w:t>file</w:t>
+      </w:r>
+      <w:proofErr w:type="spellEnd"/>
+      <w:r>
+        <w:rPr>
+          <w:szCs w:val="24"/>
+          <w:lang w:val="id-ID"/>
+        </w:rPr>
+        <w:t xml:space="preserve"> secara langsung</w:t>
       </w:r>
     </w:p>
     <w:p>
@@ -2008,14 +4494,25 @@
           <w:lang w:val="id-ID"/>
         </w:rPr>
       </w:pPr>
-      <w:r>
-        <w:rPr>
-          <w:b/>
-          <w:bCs/>
-          <w:szCs w:val="24"/>
-          <w:lang w:val="id-ID"/>
-        </w:rPr>
-        <w:t>Staging Area (Index):</w:t>
+      <w:proofErr w:type="spellStart"/>
+      <w:r>
+        <w:rPr>
+          <w:b/>
+          <w:bCs/>
+          <w:szCs w:val="24"/>
+          <w:lang w:val="id-ID"/>
+        </w:rPr>
+        <w:t>Staging</w:t>
+      </w:r>
+      <w:proofErr w:type="spellEnd"/>
+      <w:r>
+        <w:rPr>
+          <w:b/>
+          <w:bCs/>
+          <w:szCs w:val="24"/>
+          <w:lang w:val="id-ID"/>
+        </w:rPr>
+        <w:t xml:space="preserve"> Area (Index):</w:t>
       </w:r>
       <w:r>
         <w:rPr>
@@ -2024,6 +4521,7 @@
         </w:rPr>
         <w:t xml:space="preserve"> Sebuah “ruang tunggu” atau area persiapan. Di sini Anda mendaftarkan perubahan-perubahan dari </w:t>
       </w:r>
+      <w:proofErr w:type="spellStart"/>
       <w:r>
         <w:rPr>
           <w:i/>
@@ -2031,8 +4529,29 @@
           <w:szCs w:val="24"/>
           <w:lang w:val="id-ID"/>
         </w:rPr>
-        <w:t>Working DIrectory</w:t>
-      </w:r>
+        <w:t>Working</w:t>
+      </w:r>
+      <w:proofErr w:type="spellEnd"/>
+      <w:r>
+        <w:rPr>
+          <w:i/>
+          <w:iCs/>
+          <w:szCs w:val="24"/>
+          <w:lang w:val="id-ID"/>
+        </w:rPr>
+        <w:t xml:space="preserve"> </w:t>
+      </w:r>
+      <w:proofErr w:type="spellStart"/>
+      <w:r>
+        <w:rPr>
+          <w:i/>
+          <w:iCs/>
+          <w:szCs w:val="24"/>
+          <w:lang w:val="id-ID"/>
+        </w:rPr>
+        <w:t>DIrectory</w:t>
+      </w:r>
+      <w:proofErr w:type="spellEnd"/>
       <w:r>
         <w:rPr>
           <w:szCs w:val="24"/>
@@ -2055,32 +4574,94 @@
           <w:lang w:val="id-ID"/>
         </w:rPr>
       </w:pPr>
-      <w:r>
-        <w:rPr>
-          <w:b/>
-          <w:bCs/>
-          <w:szCs w:val="24"/>
-          <w:lang w:val="id-ID"/>
-        </w:rPr>
-        <w:t xml:space="preserve">Local Repository </w:t>
-      </w:r>
-      <w:r>
-        <w:rPr>
-          <w:b/>
-          <w:bCs/>
-          <w:szCs w:val="24"/>
-          <w:lang w:val="id-ID"/>
-        </w:rPr>
-        <w:t>(.git</w:t>
-      </w:r>
-      <w:r>
-        <w:rPr>
-          <w:b/>
-          <w:bCs/>
-          <w:szCs w:val="24"/>
-          <w:lang w:val="id-ID"/>
-        </w:rPr>
-        <w:t xml:space="preserve"> directory): </w:t>
+      <w:proofErr w:type="spellStart"/>
+      <w:r>
+        <w:rPr>
+          <w:b/>
+          <w:bCs/>
+          <w:szCs w:val="24"/>
+          <w:lang w:val="id-ID"/>
+        </w:rPr>
+        <w:t>Local</w:t>
+      </w:r>
+      <w:proofErr w:type="spellEnd"/>
+      <w:r>
+        <w:rPr>
+          <w:b/>
+          <w:bCs/>
+          <w:szCs w:val="24"/>
+          <w:lang w:val="id-ID"/>
+        </w:rPr>
+        <w:t xml:space="preserve"> </w:t>
+      </w:r>
+      <w:proofErr w:type="spellStart"/>
+      <w:r>
+        <w:rPr>
+          <w:b/>
+          <w:bCs/>
+          <w:szCs w:val="24"/>
+          <w:lang w:val="id-ID"/>
+        </w:rPr>
+        <w:t>Repository</w:t>
+      </w:r>
+      <w:proofErr w:type="spellEnd"/>
+      <w:r>
+        <w:rPr>
+          <w:b/>
+          <w:bCs/>
+          <w:szCs w:val="24"/>
+          <w:lang w:val="id-ID"/>
+        </w:rPr>
+        <w:t xml:space="preserve"> </w:t>
+      </w:r>
+      <w:r>
+        <w:rPr>
+          <w:b/>
+          <w:bCs/>
+          <w:szCs w:val="24"/>
+          <w:lang w:val="id-ID"/>
+        </w:rPr>
+        <w:t>(.</w:t>
+      </w:r>
+      <w:proofErr w:type="spellStart"/>
+      <w:r>
+        <w:rPr>
+          <w:b/>
+          <w:bCs/>
+          <w:szCs w:val="24"/>
+          <w:lang w:val="id-ID"/>
+        </w:rPr>
+        <w:t>git</w:t>
+      </w:r>
+      <w:proofErr w:type="spellEnd"/>
+      <w:r>
+        <w:rPr>
+          <w:b/>
+          <w:bCs/>
+          <w:szCs w:val="24"/>
+          <w:lang w:val="id-ID"/>
+        </w:rPr>
+        <w:t xml:space="preserve"> </w:t>
+      </w:r>
+      <w:proofErr w:type="spellStart"/>
+      <w:r>
+        <w:rPr>
+          <w:b/>
+          <w:bCs/>
+          <w:szCs w:val="24"/>
+          <w:lang w:val="id-ID"/>
+        </w:rPr>
+        <w:t>directory</w:t>
+      </w:r>
+      <w:proofErr w:type="spellEnd"/>
+      <w:r>
+        <w:rPr>
+          <w:b/>
+          <w:bCs/>
+          <w:szCs w:val="24"/>
+          <w:lang w:val="id-ID"/>
+        </w:rPr>
+        <w:t xml:space="preserve">): </w:t>
       </w:r>
       <w:r>
         <w:rPr>
@@ -2089,6 +4670,7 @@
         </w:rPr>
         <w:t xml:space="preserve">“Buku catatan sejarah” proyek Anda. Ketika melakukan </w:t>
       </w:r>
+      <w:proofErr w:type="spellStart"/>
       <w:r>
         <w:rPr>
           <w:i/>
@@ -2098,6 +4680,7 @@
         </w:rPr>
         <w:t>commit</w:t>
       </w:r>
+      <w:proofErr w:type="spellEnd"/>
       <w:r>
         <w:rPr>
           <w:szCs w:val="24"/>
@@ -2105,6 +4688,7 @@
         </w:rPr>
         <w:t xml:space="preserve">, perubahan dan </w:t>
       </w:r>
+      <w:proofErr w:type="spellStart"/>
       <w:r>
         <w:rPr>
           <w:i/>
@@ -2114,6 +4698,7 @@
         </w:rPr>
         <w:t>Staging</w:t>
       </w:r>
+      <w:proofErr w:type="spellEnd"/>
       <w:r>
         <w:rPr>
           <w:szCs w:val="24"/>
@@ -2137,6 +4722,7 @@
         </w:rPr>
         <w:t xml:space="preserve"> akan disimpan secara permanen di sini. Semua riwayat </w:t>
       </w:r>
+      <w:proofErr w:type="spellStart"/>
       <w:r>
         <w:rPr>
           <w:i/>
@@ -2144,14 +4730,40 @@
           <w:szCs w:val="24"/>
           <w:lang w:val="id-ID"/>
         </w:rPr>
-        <w:t xml:space="preserve">commmit </w:t>
-      </w:r>
-      <w:r>
-        <w:rPr>
-          <w:szCs w:val="24"/>
-          <w:lang w:val="id-ID"/>
-        </w:rPr>
-        <w:t>tersimpan di dalam folder tersembunyi .git.</w:t>
+        <w:t>commmit</w:t>
+      </w:r>
+      <w:proofErr w:type="spellEnd"/>
+      <w:r>
+        <w:rPr>
+          <w:i/>
+          <w:iCs/>
+          <w:szCs w:val="24"/>
+          <w:lang w:val="id-ID"/>
+        </w:rPr>
+        <w:t xml:space="preserve"> </w:t>
+      </w:r>
+      <w:r>
+        <w:rPr>
+          <w:szCs w:val="24"/>
+          <w:lang w:val="id-ID"/>
+        </w:rPr>
+        <w:t>tersimpan di dalam folder tersembunyi .</w:t>
+      </w:r>
+      <w:proofErr w:type="spellStart"/>
+      <w:r>
+        <w:rPr>
+          <w:szCs w:val="24"/>
+          <w:lang w:val="id-ID"/>
+        </w:rPr>
+        <w:t>git</w:t>
+      </w:r>
+      <w:proofErr w:type="spellEnd"/>
+      <w:r>
+        <w:rPr>
+          <w:szCs w:val="24"/>
+          <w:lang w:val="id-ID"/>
+        </w:rPr>
+        <w:t>.</w:t>
       </w:r>
     </w:p>
     <w:p>
@@ -2254,7 +4866,47 @@
           <w:szCs w:val="24"/>
           <w:lang w:val="id-ID"/>
         </w:rPr>
-        <w:t>3. Konssep Branching (Percabangan)</w:t>
+        <w:t xml:space="preserve">3. </w:t>
+      </w:r>
+      <w:proofErr w:type="spellStart"/>
+      <w:r>
+        <w:rPr>
+          <w:b/>
+          <w:bCs/>
+          <w:szCs w:val="24"/>
+          <w:lang w:val="id-ID"/>
+        </w:rPr>
+        <w:t>Konssep</w:t>
+      </w:r>
+      <w:proofErr w:type="spellEnd"/>
+      <w:r>
+        <w:rPr>
+          <w:b/>
+          <w:bCs/>
+          <w:szCs w:val="24"/>
+          <w:lang w:val="id-ID"/>
+        </w:rPr>
+        <w:t xml:space="preserve"> </w:t>
+      </w:r>
+      <w:proofErr w:type="spellStart"/>
+      <w:r>
+        <w:rPr>
+          <w:b/>
+          <w:bCs/>
+          <w:szCs w:val="24"/>
+          <w:lang w:val="id-ID"/>
+        </w:rPr>
+        <w:t>Branching</w:t>
+      </w:r>
+      <w:proofErr w:type="spellEnd"/>
+      <w:r>
+        <w:rPr>
+          <w:b/>
+          <w:bCs/>
+          <w:szCs w:val="24"/>
+          <w:lang w:val="id-ID"/>
+        </w:rPr>
+        <w:t xml:space="preserve"> (Percabangan)</w:t>
       </w:r>
     </w:p>
     <w:p>
@@ -2275,18 +4927,385 @@
         </w:rPr>
         <w:tab/>
       </w:r>
-      <w:r>
-        <w:rPr>
-          <w:szCs w:val="24"/>
-          <w:lang w:val="id-ID"/>
-        </w:rPr>
-        <w:t>Branch adalah salah sat</w:t>
-      </w:r>
-      <w:r>
-        <w:rPr>
-          <w:szCs w:val="24"/>
-        </w:rPr>
-        <w:t>tu fitur terkuat di Git. Bayangkan riwayat proyek Anda adalah sebuah batang pohon utama (biasanya disebut main atau master). Ketika Anda ingin mengerjakan fitur baru atau mencoba sesuatu yang eksperimental, Anda bisa membuat branch (cabang) baru.</w:t>
+      <w:proofErr w:type="spellStart"/>
+      <w:r>
+        <w:rPr>
+          <w:szCs w:val="24"/>
+          <w:lang w:val="id-ID"/>
+        </w:rPr>
+        <w:t>Branch</w:t>
+      </w:r>
+      <w:proofErr w:type="spellEnd"/>
+      <w:r>
+        <w:rPr>
+          <w:szCs w:val="24"/>
+          <w:lang w:val="id-ID"/>
+        </w:rPr>
+        <w:t xml:space="preserve"> adalah salah sat</w:t>
+      </w:r>
+      <w:proofErr w:type="spellStart"/>
+      <w:r>
+        <w:rPr>
+          <w:szCs w:val="24"/>
+        </w:rPr>
+        <w:t>tu</w:t>
+      </w:r>
+      <w:proofErr w:type="spellEnd"/>
+      <w:r>
+        <w:rPr>
+          <w:szCs w:val="24"/>
+        </w:rPr>
+        <w:t xml:space="preserve"> </w:t>
+      </w:r>
+      <w:proofErr w:type="spellStart"/>
+      <w:r>
+        <w:rPr>
+          <w:szCs w:val="24"/>
+        </w:rPr>
+        <w:t>fitur</w:t>
+      </w:r>
+      <w:proofErr w:type="spellEnd"/>
+      <w:r>
+        <w:rPr>
+          <w:szCs w:val="24"/>
+        </w:rPr>
+        <w:t xml:space="preserve"> </w:t>
+      </w:r>
+      <w:proofErr w:type="spellStart"/>
+      <w:r>
+        <w:rPr>
+          <w:szCs w:val="24"/>
+        </w:rPr>
+        <w:t>terkuat</w:t>
+      </w:r>
+      <w:proofErr w:type="spellEnd"/>
+      <w:r>
+        <w:rPr>
+          <w:szCs w:val="24"/>
+        </w:rPr>
+        <w:t xml:space="preserve"> di Git. </w:t>
+      </w:r>
+      <w:proofErr w:type="spellStart"/>
+      <w:r>
+        <w:rPr>
+          <w:szCs w:val="24"/>
+        </w:rPr>
+        <w:t>Bayangkan</w:t>
+      </w:r>
+      <w:proofErr w:type="spellEnd"/>
+      <w:r>
+        <w:rPr>
+          <w:szCs w:val="24"/>
+        </w:rPr>
+        <w:t xml:space="preserve"> </w:t>
+      </w:r>
+      <w:proofErr w:type="spellStart"/>
+      <w:r>
+        <w:rPr>
+          <w:szCs w:val="24"/>
+        </w:rPr>
+        <w:t>riwayat</w:t>
+      </w:r>
+      <w:proofErr w:type="spellEnd"/>
+      <w:r>
+        <w:rPr>
+          <w:szCs w:val="24"/>
+        </w:rPr>
+        <w:t xml:space="preserve"> </w:t>
+      </w:r>
+      <w:proofErr w:type="spellStart"/>
+      <w:r>
+        <w:rPr>
+          <w:szCs w:val="24"/>
+        </w:rPr>
+        <w:t>proyek</w:t>
+      </w:r>
+      <w:proofErr w:type="spellEnd"/>
+      <w:r>
+        <w:rPr>
+          <w:szCs w:val="24"/>
+        </w:rPr>
+        <w:t xml:space="preserve"> Anda </w:t>
+      </w:r>
+      <w:proofErr w:type="spellStart"/>
+      <w:r>
+        <w:rPr>
+          <w:szCs w:val="24"/>
+        </w:rPr>
+        <w:t>adalah</w:t>
+      </w:r>
+      <w:proofErr w:type="spellEnd"/>
+      <w:r>
+        <w:rPr>
+          <w:szCs w:val="24"/>
+        </w:rPr>
+        <w:t xml:space="preserve"> </w:t>
+      </w:r>
+      <w:proofErr w:type="spellStart"/>
+      <w:r>
+        <w:rPr>
+          <w:szCs w:val="24"/>
+        </w:rPr>
+        <w:t>sebuah</w:t>
+      </w:r>
+      <w:proofErr w:type="spellEnd"/>
+      <w:r>
+        <w:rPr>
+          <w:szCs w:val="24"/>
+        </w:rPr>
+        <w:t xml:space="preserve"> </w:t>
+      </w:r>
+      <w:proofErr w:type="spellStart"/>
+      <w:r>
+        <w:rPr>
+          <w:szCs w:val="24"/>
+        </w:rPr>
+        <w:t>batang</w:t>
+      </w:r>
+      <w:proofErr w:type="spellEnd"/>
+      <w:r>
+        <w:rPr>
+          <w:szCs w:val="24"/>
+        </w:rPr>
+        <w:t xml:space="preserve"> </w:t>
+      </w:r>
+      <w:proofErr w:type="spellStart"/>
+      <w:r>
+        <w:rPr>
+          <w:szCs w:val="24"/>
+        </w:rPr>
+        <w:t>pohon</w:t>
+      </w:r>
+      <w:proofErr w:type="spellEnd"/>
+      <w:r>
+        <w:rPr>
+          <w:szCs w:val="24"/>
+        </w:rPr>
+        <w:t xml:space="preserve"> </w:t>
+      </w:r>
+      <w:proofErr w:type="spellStart"/>
+      <w:r>
+        <w:rPr>
+          <w:szCs w:val="24"/>
+        </w:rPr>
+        <w:t>utama</w:t>
+      </w:r>
+      <w:proofErr w:type="spellEnd"/>
+      <w:r>
+        <w:rPr>
+          <w:szCs w:val="24"/>
+        </w:rPr>
+        <w:t xml:space="preserve"> (</w:t>
+      </w:r>
+      <w:proofErr w:type="spellStart"/>
+      <w:r>
+        <w:rPr>
+          <w:szCs w:val="24"/>
+        </w:rPr>
+        <w:t>biasanya</w:t>
+      </w:r>
+      <w:proofErr w:type="spellEnd"/>
+      <w:r>
+        <w:rPr>
+          <w:szCs w:val="24"/>
+        </w:rPr>
+        <w:t xml:space="preserve"> </w:t>
+      </w:r>
+      <w:proofErr w:type="spellStart"/>
+      <w:r>
+        <w:rPr>
+          <w:szCs w:val="24"/>
+        </w:rPr>
+        <w:t>disebut</w:t>
+      </w:r>
+      <w:proofErr w:type="spellEnd"/>
+      <w:r>
+        <w:rPr>
+          <w:szCs w:val="24"/>
+        </w:rPr>
+        <w:t xml:space="preserve"> main </w:t>
+      </w:r>
+      <w:proofErr w:type="spellStart"/>
+      <w:r>
+        <w:rPr>
+          <w:szCs w:val="24"/>
+        </w:rPr>
+        <w:t>atau</w:t>
+      </w:r>
+      <w:proofErr w:type="spellEnd"/>
+      <w:r>
+        <w:rPr>
+          <w:szCs w:val="24"/>
+        </w:rPr>
+        <w:t xml:space="preserve"> master). Ketika Anda </w:t>
+      </w:r>
+      <w:proofErr w:type="spellStart"/>
+      <w:r>
+        <w:rPr>
+          <w:szCs w:val="24"/>
+        </w:rPr>
+        <w:t>ingin</w:t>
+      </w:r>
+      <w:proofErr w:type="spellEnd"/>
+      <w:r>
+        <w:rPr>
+          <w:szCs w:val="24"/>
+        </w:rPr>
+        <w:t xml:space="preserve"> </w:t>
+      </w:r>
+      <w:proofErr w:type="spellStart"/>
+      <w:r>
+        <w:rPr>
+          <w:szCs w:val="24"/>
+        </w:rPr>
+        <w:t>mengerjakan</w:t>
+      </w:r>
+      <w:proofErr w:type="spellEnd"/>
+      <w:r>
+        <w:rPr>
+          <w:szCs w:val="24"/>
+        </w:rPr>
+        <w:t xml:space="preserve"> </w:t>
+      </w:r>
+      <w:proofErr w:type="spellStart"/>
+      <w:r>
+        <w:rPr>
+          <w:szCs w:val="24"/>
+        </w:rPr>
+        <w:t>fitur</w:t>
+      </w:r>
+      <w:proofErr w:type="spellEnd"/>
+      <w:r>
+        <w:rPr>
+          <w:szCs w:val="24"/>
+        </w:rPr>
+        <w:t xml:space="preserve"> </w:t>
+      </w:r>
+      <w:proofErr w:type="spellStart"/>
+      <w:r>
+        <w:rPr>
+          <w:szCs w:val="24"/>
+        </w:rPr>
+        <w:t>baru</w:t>
+      </w:r>
+      <w:proofErr w:type="spellEnd"/>
+      <w:r>
+        <w:rPr>
+          <w:szCs w:val="24"/>
+        </w:rPr>
+        <w:t xml:space="preserve"> </w:t>
+      </w:r>
+      <w:proofErr w:type="spellStart"/>
+      <w:r>
+        <w:rPr>
+          <w:szCs w:val="24"/>
+        </w:rPr>
+        <w:t>atau</w:t>
+      </w:r>
+      <w:proofErr w:type="spellEnd"/>
+      <w:r>
+        <w:rPr>
+          <w:szCs w:val="24"/>
+        </w:rPr>
+        <w:t xml:space="preserve"> </w:t>
+      </w:r>
+      <w:proofErr w:type="spellStart"/>
+      <w:r>
+        <w:rPr>
+          <w:szCs w:val="24"/>
+        </w:rPr>
+        <w:t>mencoba</w:t>
+      </w:r>
+      <w:proofErr w:type="spellEnd"/>
+      <w:r>
+        <w:rPr>
+          <w:szCs w:val="24"/>
+        </w:rPr>
+        <w:t xml:space="preserve"> </w:t>
+      </w:r>
+      <w:proofErr w:type="spellStart"/>
+      <w:r>
+        <w:rPr>
+          <w:szCs w:val="24"/>
+        </w:rPr>
+        <w:t>sesuatu</w:t>
+      </w:r>
+      <w:proofErr w:type="spellEnd"/>
+      <w:r>
+        <w:rPr>
+          <w:szCs w:val="24"/>
+        </w:rPr>
+        <w:t xml:space="preserve"> yang </w:t>
+      </w:r>
+      <w:proofErr w:type="spellStart"/>
+      <w:r>
+        <w:rPr>
+          <w:szCs w:val="24"/>
+        </w:rPr>
+        <w:t>eksperimental</w:t>
+      </w:r>
+      <w:proofErr w:type="spellEnd"/>
+      <w:r>
+        <w:rPr>
+          <w:szCs w:val="24"/>
+        </w:rPr>
+        <w:t xml:space="preserve">, Anda </w:t>
+      </w:r>
+      <w:proofErr w:type="spellStart"/>
+      <w:r>
+        <w:rPr>
+          <w:szCs w:val="24"/>
+        </w:rPr>
+        <w:t>bisa</w:t>
+      </w:r>
+      <w:proofErr w:type="spellEnd"/>
+      <w:r>
+        <w:rPr>
+          <w:szCs w:val="24"/>
+        </w:rPr>
+        <w:t xml:space="preserve"> </w:t>
+      </w:r>
+      <w:proofErr w:type="spellStart"/>
+      <w:r>
+        <w:rPr>
+          <w:szCs w:val="24"/>
+        </w:rPr>
+        <w:t>membuat</w:t>
+      </w:r>
+      <w:proofErr w:type="spellEnd"/>
+      <w:r>
+        <w:rPr>
+          <w:szCs w:val="24"/>
+        </w:rPr>
+        <w:t xml:space="preserve"> branch (</w:t>
+      </w:r>
+      <w:proofErr w:type="spellStart"/>
+      <w:r>
+        <w:rPr>
+          <w:szCs w:val="24"/>
+        </w:rPr>
+        <w:t>cabang</w:t>
+      </w:r>
+      <w:proofErr w:type="spellEnd"/>
+      <w:r>
+        <w:rPr>
+          <w:szCs w:val="24"/>
+        </w:rPr>
+        <w:t xml:space="preserve">) </w:t>
+      </w:r>
+      <w:proofErr w:type="spellStart"/>
+      <w:r>
+        <w:rPr>
+          <w:szCs w:val="24"/>
+        </w:rPr>
+        <w:t>baru</w:t>
+      </w:r>
+      <w:proofErr w:type="spellEnd"/>
+      <w:r>
+        <w:rPr>
+          <w:szCs w:val="24"/>
+        </w:rPr>
+        <w:t>.</w:t>
       </w:r>
     </w:p>
     <w:p>
@@ -2309,7 +5328,497 @@
         <w:rPr>
           <w:szCs w:val="24"/>
         </w:rPr>
-        <w:t>Anda bisa bekerja di cabang baru ini tanpa mengganggu kode yang stabil di cabang main. Setelah pekerjaan Anda di cabang baru selesai dan diuji, Anda bisa menggabungkannya (merge) kembali ke cabang main. Ini adalah praktik standar dalam pengembangan perangkat lunak untuk menghindari konflik dan menjaga stabilitas kode utama.</w:t>
+        <w:t xml:space="preserve">Anda </w:t>
+      </w:r>
+      <w:proofErr w:type="spellStart"/>
+      <w:r>
+        <w:rPr>
+          <w:szCs w:val="24"/>
+        </w:rPr>
+        <w:t>bisa</w:t>
+      </w:r>
+      <w:proofErr w:type="spellEnd"/>
+      <w:r>
+        <w:rPr>
+          <w:szCs w:val="24"/>
+        </w:rPr>
+        <w:t xml:space="preserve"> </w:t>
+      </w:r>
+      <w:proofErr w:type="spellStart"/>
+      <w:r>
+        <w:rPr>
+          <w:szCs w:val="24"/>
+        </w:rPr>
+        <w:t>bekerja</w:t>
+      </w:r>
+      <w:proofErr w:type="spellEnd"/>
+      <w:r>
+        <w:rPr>
+          <w:szCs w:val="24"/>
+        </w:rPr>
+        <w:t xml:space="preserve"> di </w:t>
+      </w:r>
+      <w:proofErr w:type="spellStart"/>
+      <w:r>
+        <w:rPr>
+          <w:szCs w:val="24"/>
+        </w:rPr>
+        <w:t>cabang</w:t>
+      </w:r>
+      <w:proofErr w:type="spellEnd"/>
+      <w:r>
+        <w:rPr>
+          <w:szCs w:val="24"/>
+        </w:rPr>
+        <w:t xml:space="preserve"> </w:t>
+      </w:r>
+      <w:proofErr w:type="spellStart"/>
+      <w:r>
+        <w:rPr>
+          <w:szCs w:val="24"/>
+        </w:rPr>
+        <w:t>baru</w:t>
+      </w:r>
+      <w:proofErr w:type="spellEnd"/>
+      <w:r>
+        <w:rPr>
+          <w:szCs w:val="24"/>
+        </w:rPr>
+        <w:t xml:space="preserve"> </w:t>
+      </w:r>
+      <w:proofErr w:type="spellStart"/>
+      <w:r>
+        <w:rPr>
+          <w:szCs w:val="24"/>
+        </w:rPr>
+        <w:t>ini</w:t>
+      </w:r>
+      <w:proofErr w:type="spellEnd"/>
+      <w:r>
+        <w:rPr>
+          <w:szCs w:val="24"/>
+        </w:rPr>
+        <w:t xml:space="preserve"> </w:t>
+      </w:r>
+      <w:proofErr w:type="spellStart"/>
+      <w:r>
+        <w:rPr>
+          <w:szCs w:val="24"/>
+        </w:rPr>
+        <w:t>tanpa</w:t>
+      </w:r>
+      <w:proofErr w:type="spellEnd"/>
+      <w:r>
+        <w:rPr>
+          <w:szCs w:val="24"/>
+        </w:rPr>
+        <w:t xml:space="preserve"> </w:t>
+      </w:r>
+      <w:proofErr w:type="spellStart"/>
+      <w:r>
+        <w:rPr>
+          <w:szCs w:val="24"/>
+        </w:rPr>
+        <w:t>mengganggu</w:t>
+      </w:r>
+      <w:proofErr w:type="spellEnd"/>
+      <w:r>
+        <w:rPr>
+          <w:szCs w:val="24"/>
+        </w:rPr>
+        <w:t xml:space="preserve"> </w:t>
+      </w:r>
+      <w:proofErr w:type="spellStart"/>
+      <w:r>
+        <w:rPr>
+          <w:szCs w:val="24"/>
+        </w:rPr>
+        <w:t>kode</w:t>
+      </w:r>
+      <w:proofErr w:type="spellEnd"/>
+      <w:r>
+        <w:rPr>
+          <w:szCs w:val="24"/>
+        </w:rPr>
+        <w:t xml:space="preserve"> yang </w:t>
+      </w:r>
+      <w:proofErr w:type="spellStart"/>
+      <w:r>
+        <w:rPr>
+          <w:szCs w:val="24"/>
+        </w:rPr>
+        <w:t>stabil</w:t>
+      </w:r>
+      <w:proofErr w:type="spellEnd"/>
+      <w:r>
+        <w:rPr>
+          <w:szCs w:val="24"/>
+        </w:rPr>
+        <w:t xml:space="preserve"> di </w:t>
+      </w:r>
+      <w:proofErr w:type="spellStart"/>
+      <w:r>
+        <w:rPr>
+          <w:szCs w:val="24"/>
+        </w:rPr>
+        <w:t>cabang</w:t>
+      </w:r>
+      <w:proofErr w:type="spellEnd"/>
+      <w:r>
+        <w:rPr>
+          <w:szCs w:val="24"/>
+        </w:rPr>
+        <w:t xml:space="preserve"> main. </w:t>
+      </w:r>
+      <w:proofErr w:type="spellStart"/>
+      <w:r>
+        <w:rPr>
+          <w:szCs w:val="24"/>
+        </w:rPr>
+        <w:t>Setelah</w:t>
+      </w:r>
+      <w:proofErr w:type="spellEnd"/>
+      <w:r>
+        <w:rPr>
+          <w:szCs w:val="24"/>
+        </w:rPr>
+        <w:t xml:space="preserve"> </w:t>
+      </w:r>
+      <w:proofErr w:type="spellStart"/>
+      <w:r>
+        <w:rPr>
+          <w:szCs w:val="24"/>
+        </w:rPr>
+        <w:t>pekerjaan</w:t>
+      </w:r>
+      <w:proofErr w:type="spellEnd"/>
+      <w:r>
+        <w:rPr>
+          <w:szCs w:val="24"/>
+        </w:rPr>
+        <w:t xml:space="preserve"> Anda di </w:t>
+      </w:r>
+      <w:proofErr w:type="spellStart"/>
+      <w:r>
+        <w:rPr>
+          <w:szCs w:val="24"/>
+        </w:rPr>
+        <w:t>cabang</w:t>
+      </w:r>
+      <w:proofErr w:type="spellEnd"/>
+      <w:r>
+        <w:rPr>
+          <w:szCs w:val="24"/>
+        </w:rPr>
+        <w:t xml:space="preserve"> </w:t>
+      </w:r>
+      <w:proofErr w:type="spellStart"/>
+      <w:r>
+        <w:rPr>
+          <w:szCs w:val="24"/>
+        </w:rPr>
+        <w:t>baru</w:t>
+      </w:r>
+      <w:proofErr w:type="spellEnd"/>
+      <w:r>
+        <w:rPr>
+          <w:szCs w:val="24"/>
+        </w:rPr>
+        <w:t xml:space="preserve"> </w:t>
+      </w:r>
+      <w:proofErr w:type="spellStart"/>
+      <w:r>
+        <w:rPr>
+          <w:szCs w:val="24"/>
+        </w:rPr>
+        <w:t>selesai</w:t>
+      </w:r>
+      <w:proofErr w:type="spellEnd"/>
+      <w:r>
+        <w:rPr>
+          <w:szCs w:val="24"/>
+        </w:rPr>
+        <w:t xml:space="preserve"> dan </w:t>
+      </w:r>
+      <w:proofErr w:type="spellStart"/>
+      <w:r>
+        <w:rPr>
+          <w:szCs w:val="24"/>
+        </w:rPr>
+        <w:t>diuji</w:t>
+      </w:r>
+      <w:proofErr w:type="spellEnd"/>
+      <w:r>
+        <w:rPr>
+          <w:szCs w:val="24"/>
+        </w:rPr>
+        <w:t xml:space="preserve">, Anda </w:t>
+      </w:r>
+      <w:proofErr w:type="spellStart"/>
+      <w:r>
+        <w:rPr>
+          <w:szCs w:val="24"/>
+        </w:rPr>
+        <w:t>bisa</w:t>
+      </w:r>
+      <w:proofErr w:type="spellEnd"/>
+      <w:r>
+        <w:rPr>
+          <w:szCs w:val="24"/>
+        </w:rPr>
+        <w:t xml:space="preserve"> </w:t>
+      </w:r>
+      <w:proofErr w:type="spellStart"/>
+      <w:r>
+        <w:rPr>
+          <w:szCs w:val="24"/>
+        </w:rPr>
+        <w:t>menggabungkannya</w:t>
+      </w:r>
+      <w:proofErr w:type="spellEnd"/>
+      <w:r>
+        <w:rPr>
+          <w:szCs w:val="24"/>
+        </w:rPr>
+        <w:t xml:space="preserve"> (merge) </w:t>
+      </w:r>
+      <w:proofErr w:type="spellStart"/>
+      <w:r>
+        <w:rPr>
+          <w:szCs w:val="24"/>
+        </w:rPr>
+        <w:t>kembali</w:t>
+      </w:r>
+      <w:proofErr w:type="spellEnd"/>
+      <w:r>
+        <w:rPr>
+          <w:szCs w:val="24"/>
+        </w:rPr>
+        <w:t xml:space="preserve"> </w:t>
+      </w:r>
+      <w:proofErr w:type="spellStart"/>
+      <w:r>
+        <w:rPr>
+          <w:szCs w:val="24"/>
+        </w:rPr>
+        <w:t>ke</w:t>
+      </w:r>
+      <w:proofErr w:type="spellEnd"/>
+      <w:r>
+        <w:rPr>
+          <w:szCs w:val="24"/>
+        </w:rPr>
+        <w:t xml:space="preserve"> </w:t>
+      </w:r>
+      <w:proofErr w:type="spellStart"/>
+      <w:r>
+        <w:rPr>
+          <w:szCs w:val="24"/>
+        </w:rPr>
+        <w:t>cabang</w:t>
+      </w:r>
+      <w:proofErr w:type="spellEnd"/>
+      <w:r>
+        <w:rPr>
+          <w:szCs w:val="24"/>
+        </w:rPr>
+        <w:t xml:space="preserve"> main. Ini </w:t>
+      </w:r>
+      <w:proofErr w:type="spellStart"/>
+      <w:r>
+        <w:rPr>
+          <w:szCs w:val="24"/>
+        </w:rPr>
+        <w:t>adalah</w:t>
+      </w:r>
+      <w:proofErr w:type="spellEnd"/>
+      <w:r>
+        <w:rPr>
+          <w:szCs w:val="24"/>
+        </w:rPr>
+        <w:t xml:space="preserve"> </w:t>
+      </w:r>
+      <w:proofErr w:type="spellStart"/>
+      <w:r>
+        <w:rPr>
+          <w:szCs w:val="24"/>
+        </w:rPr>
+        <w:t>praktik</w:t>
+      </w:r>
+      <w:proofErr w:type="spellEnd"/>
+      <w:r>
+        <w:rPr>
+          <w:szCs w:val="24"/>
+        </w:rPr>
+        <w:t xml:space="preserve"> </w:t>
+      </w:r>
+      <w:proofErr w:type="spellStart"/>
+      <w:r>
+        <w:rPr>
+          <w:szCs w:val="24"/>
+        </w:rPr>
+        <w:t>standar</w:t>
+      </w:r>
+      <w:proofErr w:type="spellEnd"/>
+      <w:r>
+        <w:rPr>
+          <w:szCs w:val="24"/>
+        </w:rPr>
+        <w:t xml:space="preserve"> </w:t>
+      </w:r>
+      <w:proofErr w:type="spellStart"/>
+      <w:r>
+        <w:rPr>
+          <w:szCs w:val="24"/>
+        </w:rPr>
+        <w:t>dalam</w:t>
+      </w:r>
+      <w:proofErr w:type="spellEnd"/>
+      <w:r>
+        <w:rPr>
+          <w:szCs w:val="24"/>
+        </w:rPr>
+        <w:t xml:space="preserve"> </w:t>
+      </w:r>
+      <w:proofErr w:type="spellStart"/>
+      <w:r>
+        <w:rPr>
+          <w:szCs w:val="24"/>
+        </w:rPr>
+        <w:t>pengembangan</w:t>
+      </w:r>
+      <w:proofErr w:type="spellEnd"/>
+      <w:r>
+        <w:rPr>
+          <w:szCs w:val="24"/>
+        </w:rPr>
+        <w:t xml:space="preserve"> </w:t>
+      </w:r>
+      <w:proofErr w:type="spellStart"/>
+      <w:r>
+        <w:rPr>
+          <w:szCs w:val="24"/>
+        </w:rPr>
+        <w:t>perangkat</w:t>
+      </w:r>
+      <w:proofErr w:type="spellEnd"/>
+      <w:r>
+        <w:rPr>
+          <w:szCs w:val="24"/>
+        </w:rPr>
+        <w:t xml:space="preserve"> </w:t>
+      </w:r>
+      <w:proofErr w:type="spellStart"/>
+      <w:r>
+        <w:rPr>
+          <w:szCs w:val="24"/>
+        </w:rPr>
+        <w:t>lunak</w:t>
+      </w:r>
+      <w:proofErr w:type="spellEnd"/>
+      <w:r>
+        <w:rPr>
+          <w:szCs w:val="24"/>
+        </w:rPr>
+        <w:t xml:space="preserve"> </w:t>
+      </w:r>
+      <w:proofErr w:type="spellStart"/>
+      <w:r>
+        <w:rPr>
+          <w:szCs w:val="24"/>
+        </w:rPr>
+        <w:t>untuk</w:t>
+      </w:r>
+      <w:proofErr w:type="spellEnd"/>
+      <w:r>
+        <w:rPr>
+          <w:szCs w:val="24"/>
+        </w:rPr>
+        <w:t xml:space="preserve"> </w:t>
+      </w:r>
+      <w:proofErr w:type="spellStart"/>
+      <w:r>
+        <w:rPr>
+          <w:szCs w:val="24"/>
+        </w:rPr>
+        <w:t>menghindari</w:t>
+      </w:r>
+      <w:proofErr w:type="spellEnd"/>
+      <w:r>
+        <w:rPr>
+          <w:szCs w:val="24"/>
+        </w:rPr>
+        <w:t xml:space="preserve"> </w:t>
+      </w:r>
+      <w:proofErr w:type="spellStart"/>
+      <w:r>
+        <w:rPr>
+          <w:szCs w:val="24"/>
+        </w:rPr>
+        <w:t>konflik</w:t>
+      </w:r>
+      <w:proofErr w:type="spellEnd"/>
+      <w:r>
+        <w:rPr>
+          <w:szCs w:val="24"/>
+        </w:rPr>
+        <w:t xml:space="preserve"> dan </w:t>
+      </w:r>
+      <w:proofErr w:type="spellStart"/>
+      <w:r>
+        <w:rPr>
+          <w:szCs w:val="24"/>
+        </w:rPr>
+        <w:t>menjaga</w:t>
+      </w:r>
+      <w:proofErr w:type="spellEnd"/>
+      <w:r>
+        <w:rPr>
+          <w:szCs w:val="24"/>
+        </w:rPr>
+        <w:t xml:space="preserve"> </w:t>
+      </w:r>
+      <w:proofErr w:type="spellStart"/>
+      <w:r>
+        <w:rPr>
+          <w:szCs w:val="24"/>
+        </w:rPr>
+        <w:t>stabilitas</w:t>
+      </w:r>
+      <w:proofErr w:type="spellEnd"/>
+      <w:r>
+        <w:rPr>
+          <w:szCs w:val="24"/>
+        </w:rPr>
+        <w:t xml:space="preserve"> </w:t>
+      </w:r>
+      <w:proofErr w:type="spellStart"/>
+      <w:r>
+        <w:rPr>
+          <w:szCs w:val="24"/>
+        </w:rPr>
+        <w:t>kode</w:t>
+      </w:r>
+      <w:proofErr w:type="spellEnd"/>
+      <w:r>
+        <w:rPr>
+          <w:szCs w:val="24"/>
+        </w:rPr>
+        <w:t xml:space="preserve"> </w:t>
+      </w:r>
+      <w:proofErr w:type="spellStart"/>
+      <w:r>
+        <w:rPr>
+          <w:szCs w:val="24"/>
+        </w:rPr>
+        <w:t>utama</w:t>
+      </w:r>
+      <w:proofErr w:type="spellEnd"/>
+      <w:r>
+        <w:rPr>
+          <w:szCs w:val="24"/>
+        </w:rPr>
+        <w:t>.</w:t>
       </w:r>
     </w:p>
     <w:p>
@@ -2374,7 +5883,15 @@
       </w:r>
       <w:bookmarkEnd w:id="12"/>
       <w:r>
-        <w:t>Pra-Syarat: Work-Environment Setup</w:t>
+        <w:t xml:space="preserve">Pra-Syarat: </w:t>
+      </w:r>
+      <w:proofErr w:type="spellStart"/>
+      <w:r>
+        <w:t>Work-Environment</w:t>
+      </w:r>
+      <w:proofErr w:type="spellEnd"/>
+      <w:r>
+        <w:t xml:space="preserve"> Setup</w:t>
       </w:r>
     </w:p>
     <w:p>
@@ -2388,7 +5905,21 @@
         <w:rPr>
           <w:lang w:val="id-ID"/>
         </w:rPr>
-        <w:t>Sebelum memulai pratikum, pastikan Anda telah menyiapkan semua yang diperlukan.</w:t>
+        <w:t xml:space="preserve">Sebelum memulai </w:t>
+      </w:r>
+      <w:proofErr w:type="spellStart"/>
+      <w:r>
+        <w:rPr>
+          <w:lang w:val="id-ID"/>
+        </w:rPr>
+        <w:t>pratikum</w:t>
+      </w:r>
+      <w:proofErr w:type="spellEnd"/>
+      <w:r>
+        <w:rPr>
+          <w:lang w:val="id-ID"/>
+        </w:rPr>
+        <w:t>, pastikan Anda telah menyiapkan semua yang diperlukan.</w:t>
       </w:r>
     </w:p>
     <w:p>
@@ -2414,8 +5945,19 @@
           <w:szCs w:val="24"/>
           <w:lang w:val="id-ID"/>
         </w:rPr>
-        <w:t>Membuat Akun Github</w:t>
-      </w:r>
+        <w:t xml:space="preserve">Membuat Akun </w:t>
+      </w:r>
+      <w:proofErr w:type="spellStart"/>
+      <w:r>
+        <w:rPr>
+          <w:b/>
+          <w:bCs/>
+          <w:szCs w:val="24"/>
+          <w:lang w:val="id-ID"/>
+        </w:rPr>
+        <w:t>Github</w:t>
+      </w:r>
+      <w:proofErr w:type="spellEnd"/>
     </w:p>
     <w:p>
       <w:pPr>
@@ -2484,14 +6026,45 @@
         </w:rPr>
         <w:t xml:space="preserve">. Klik tombol </w:t>
       </w:r>
-      <w:r>
-        <w:rPr>
-          <w:b/>
-          <w:bCs/>
-          <w:szCs w:val="24"/>
-          <w:lang w:val="id-ID"/>
-        </w:rPr>
-        <w:t>Sign Up.</w:t>
+      <w:proofErr w:type="spellStart"/>
+      <w:r>
+        <w:rPr>
+          <w:b/>
+          <w:bCs/>
+          <w:szCs w:val="24"/>
+          <w:lang w:val="id-ID"/>
+        </w:rPr>
+        <w:t>Sign</w:t>
+      </w:r>
+      <w:proofErr w:type="spellEnd"/>
+      <w:r>
+        <w:rPr>
+          <w:b/>
+          <w:bCs/>
+          <w:szCs w:val="24"/>
+          <w:lang w:val="id-ID"/>
+        </w:rPr>
+        <w:t xml:space="preserve"> </w:t>
+      </w:r>
+      <w:proofErr w:type="spellStart"/>
+      <w:r>
+        <w:rPr>
+          <w:b/>
+          <w:bCs/>
+          <w:szCs w:val="24"/>
+          <w:lang w:val="id-ID"/>
+        </w:rPr>
+        <w:t>Up</w:t>
+      </w:r>
+      <w:proofErr w:type="spellEnd"/>
+      <w:r>
+        <w:rPr>
+          <w:b/>
+          <w:bCs/>
+          <w:szCs w:val="24"/>
+          <w:lang w:val="id-ID"/>
+        </w:rPr>
+        <w:t>.</w:t>
       </w:r>
     </w:p>
     <w:p>
@@ -2525,6 +6098,7 @@
         </w:rPr>
         <w:t xml:space="preserve"> Ikuti semua proses pendaftaran: masukkan email, buat </w:t>
       </w:r>
+      <w:proofErr w:type="spellStart"/>
       <w:r>
         <w:rPr>
           <w:i/>
@@ -2534,6 +6108,7 @@
         </w:rPr>
         <w:t>password</w:t>
       </w:r>
+      <w:proofErr w:type="spellEnd"/>
       <w:r>
         <w:rPr>
           <w:szCs w:val="24"/>
@@ -2541,6 +6116,7 @@
         </w:rPr>
         <w:t xml:space="preserve">, dan pilih </w:t>
       </w:r>
+      <w:proofErr w:type="spellStart"/>
       <w:r>
         <w:rPr>
           <w:i/>
@@ -2550,19 +6126,52 @@
         </w:rPr>
         <w:t>username</w:t>
       </w:r>
-      <w:r>
-        <w:rPr>
-          <w:szCs w:val="24"/>
-          <w:lang w:val="id-ID"/>
-        </w:rPr>
-        <w:t>. Verivikasi akun Anda melalui email yang dikirimkan oleh GitH</w:t>
-      </w:r>
-      <w:r>
-        <w:rPr>
-          <w:szCs w:val="24"/>
-          <w:lang w:val="id-ID"/>
-        </w:rPr>
-        <w:t>ub.</w:t>
+      <w:proofErr w:type="spellEnd"/>
+      <w:r>
+        <w:rPr>
+          <w:szCs w:val="24"/>
+          <w:lang w:val="id-ID"/>
+        </w:rPr>
+        <w:t xml:space="preserve">. </w:t>
+      </w:r>
+      <w:proofErr w:type="spellStart"/>
+      <w:r>
+        <w:rPr>
+          <w:szCs w:val="24"/>
+          <w:lang w:val="id-ID"/>
+        </w:rPr>
+        <w:t>Verivikasi</w:t>
+      </w:r>
+      <w:proofErr w:type="spellEnd"/>
+      <w:r>
+        <w:rPr>
+          <w:szCs w:val="24"/>
+          <w:lang w:val="id-ID"/>
+        </w:rPr>
+        <w:t xml:space="preserve"> akun Anda melalui email yang dikirimkan oleh </w:t>
+      </w:r>
+      <w:proofErr w:type="spellStart"/>
+      <w:r>
+        <w:rPr>
+          <w:szCs w:val="24"/>
+          <w:lang w:val="id-ID"/>
+        </w:rPr>
+        <w:t>GitH</w:t>
+      </w:r>
+      <w:r>
+        <w:rPr>
+          <w:szCs w:val="24"/>
+          <w:lang w:val="id-ID"/>
+        </w:rPr>
+        <w:t>ub</w:t>
+      </w:r>
+      <w:proofErr w:type="spellEnd"/>
+      <w:r>
+        <w:rPr>
+          <w:szCs w:val="24"/>
+          <w:lang w:val="id-ID"/>
+        </w:rPr>
+        <w:t>.</w:t>
       </w:r>
     </w:p>
     <w:p>
@@ -2600,8 +6209,19 @@
           <w:szCs w:val="24"/>
           <w:lang w:val="id-ID"/>
         </w:rPr>
-        <w:t>Instalasi Git</w:t>
-      </w:r>
+        <w:t xml:space="preserve">Instalasi </w:t>
+      </w:r>
+      <w:proofErr w:type="spellStart"/>
+      <w:r>
+        <w:rPr>
+          <w:b/>
+          <w:bCs/>
+          <w:szCs w:val="24"/>
+          <w:lang w:val="id-ID"/>
+        </w:rPr>
+        <w:t>Git</w:t>
+      </w:r>
+      <w:proofErr w:type="spellEnd"/>
     </w:p>
     <w:p>
       <w:pPr>
@@ -2661,7 +6281,39 @@
           <w:szCs w:val="24"/>
           <w:lang w:val="id-ID"/>
         </w:rPr>
-        <w:t xml:space="preserve">Unduh installer Git dari </w:t>
+        <w:t xml:space="preserve">Unduh </w:t>
+      </w:r>
+      <w:proofErr w:type="spellStart"/>
+      <w:r>
+        <w:rPr>
+          <w:szCs w:val="24"/>
+          <w:lang w:val="id-ID"/>
+        </w:rPr>
+        <w:t>installer</w:t>
+      </w:r>
+      <w:proofErr w:type="spellEnd"/>
+      <w:r>
+        <w:rPr>
+          <w:szCs w:val="24"/>
+          <w:lang w:val="id-ID"/>
+        </w:rPr>
+        <w:t xml:space="preserve"> </w:t>
+      </w:r>
+      <w:proofErr w:type="spellStart"/>
+      <w:r>
+        <w:rPr>
+          <w:szCs w:val="24"/>
+          <w:lang w:val="id-ID"/>
+        </w:rPr>
+        <w:t>Git</w:t>
+      </w:r>
+      <w:proofErr w:type="spellEnd"/>
+      <w:r>
+        <w:rPr>
+          <w:szCs w:val="24"/>
+          <w:lang w:val="id-ID"/>
+        </w:rPr>
+        <w:t xml:space="preserve"> dari </w:t>
       </w:r>
       <w:hyperlink r:id="rId14" w:history="1">
         <w:r>
@@ -2712,8 +6364,41 @@
           <w:szCs w:val="24"/>
           <w:lang w:val="id-ID"/>
         </w:rPr>
-        <w:t xml:space="preserve">Jalankan installer. Pada sebagian besar langkah, Anda bisa menggunakan pengatruran </w:t>
-      </w:r>
+        <w:t xml:space="preserve">Jalankan </w:t>
+      </w:r>
+      <w:proofErr w:type="spellStart"/>
+      <w:r>
+        <w:rPr>
+          <w:szCs w:val="24"/>
+          <w:lang w:val="id-ID"/>
+        </w:rPr>
+        <w:t>installer</w:t>
+      </w:r>
+      <w:proofErr w:type="spellEnd"/>
+      <w:r>
+        <w:rPr>
+          <w:szCs w:val="24"/>
+          <w:lang w:val="id-ID"/>
+        </w:rPr>
+        <w:t xml:space="preserve">. Pada sebagian besar langkah, Anda bisa menggunakan </w:t>
+      </w:r>
+      <w:proofErr w:type="spellStart"/>
+      <w:r>
+        <w:rPr>
+          <w:szCs w:val="24"/>
+          <w:lang w:val="id-ID"/>
+        </w:rPr>
+        <w:t>pengatruran</w:t>
+      </w:r>
+      <w:proofErr w:type="spellEnd"/>
+      <w:r>
+        <w:rPr>
+          <w:szCs w:val="24"/>
+          <w:lang w:val="id-ID"/>
+        </w:rPr>
+        <w:t xml:space="preserve"> </w:t>
+      </w:r>
+      <w:proofErr w:type="spellStart"/>
       <w:r>
         <w:rPr>
           <w:i/>
@@ -2723,12 +6408,125 @@
         </w:rPr>
         <w:t>default</w:t>
       </w:r>
-      <w:r>
-        <w:rPr>
-          <w:szCs w:val="24"/>
-          <w:lang w:val="id-ID"/>
-        </w:rPr>
-        <w:t xml:space="preserve"> (cukup klik “Next”). Pastikan pada bagian “Choosing the default editor used by Git”, Anda memilih </w:t>
+      <w:proofErr w:type="spellEnd"/>
+      <w:r>
+        <w:rPr>
+          <w:szCs w:val="24"/>
+          <w:lang w:val="id-ID"/>
+        </w:rPr>
+        <w:t xml:space="preserve"> (cukup klik “</w:t>
+      </w:r>
+      <w:proofErr w:type="spellStart"/>
+      <w:r>
+        <w:rPr>
+          <w:szCs w:val="24"/>
+          <w:lang w:val="id-ID"/>
+        </w:rPr>
+        <w:t>Next</w:t>
+      </w:r>
+      <w:proofErr w:type="spellEnd"/>
+      <w:r>
+        <w:rPr>
+          <w:szCs w:val="24"/>
+          <w:lang w:val="id-ID"/>
+        </w:rPr>
+        <w:t>”). Pastikan pada bagian “</w:t>
+      </w:r>
+      <w:proofErr w:type="spellStart"/>
+      <w:r>
+        <w:rPr>
+          <w:szCs w:val="24"/>
+          <w:lang w:val="id-ID"/>
+        </w:rPr>
+        <w:t>Choosing</w:t>
+      </w:r>
+      <w:proofErr w:type="spellEnd"/>
+      <w:r>
+        <w:rPr>
+          <w:szCs w:val="24"/>
+          <w:lang w:val="id-ID"/>
+        </w:rPr>
+        <w:t xml:space="preserve"> </w:t>
+      </w:r>
+      <w:proofErr w:type="spellStart"/>
+      <w:r>
+        <w:rPr>
+          <w:szCs w:val="24"/>
+          <w:lang w:val="id-ID"/>
+        </w:rPr>
+        <w:t>the</w:t>
+      </w:r>
+      <w:proofErr w:type="spellEnd"/>
+      <w:r>
+        <w:rPr>
+          <w:szCs w:val="24"/>
+          <w:lang w:val="id-ID"/>
+        </w:rPr>
+        <w:t xml:space="preserve"> </w:t>
+      </w:r>
+      <w:proofErr w:type="spellStart"/>
+      <w:r>
+        <w:rPr>
+          <w:szCs w:val="24"/>
+          <w:lang w:val="id-ID"/>
+        </w:rPr>
+        <w:t>default</w:t>
+      </w:r>
+      <w:proofErr w:type="spellEnd"/>
+      <w:r>
+        <w:rPr>
+          <w:szCs w:val="24"/>
+          <w:lang w:val="id-ID"/>
+        </w:rPr>
+        <w:t xml:space="preserve"> editor </w:t>
+      </w:r>
+      <w:proofErr w:type="spellStart"/>
+      <w:r>
+        <w:rPr>
+          <w:szCs w:val="24"/>
+          <w:lang w:val="id-ID"/>
+        </w:rPr>
+        <w:t>used</w:t>
+      </w:r>
+      <w:proofErr w:type="spellEnd"/>
+      <w:r>
+        <w:rPr>
+          <w:szCs w:val="24"/>
+          <w:lang w:val="id-ID"/>
+        </w:rPr>
+        <w:t xml:space="preserve"> </w:t>
+      </w:r>
+      <w:proofErr w:type="spellStart"/>
+      <w:r>
+        <w:rPr>
+          <w:szCs w:val="24"/>
+          <w:lang w:val="id-ID"/>
+        </w:rPr>
+        <w:t>by</w:t>
+      </w:r>
+      <w:proofErr w:type="spellEnd"/>
+      <w:r>
+        <w:rPr>
+          <w:szCs w:val="24"/>
+          <w:lang w:val="id-ID"/>
+        </w:rPr>
+        <w:t xml:space="preserve"> </w:t>
+      </w:r>
+      <w:proofErr w:type="spellStart"/>
+      <w:r>
+        <w:rPr>
+          <w:szCs w:val="24"/>
+          <w:lang w:val="id-ID"/>
+        </w:rPr>
+        <w:t>Git</w:t>
+      </w:r>
+      <w:proofErr w:type="spellEnd"/>
+      <w:r>
+        <w:rPr>
+          <w:szCs w:val="24"/>
+          <w:lang w:val="id-ID"/>
+        </w:rPr>
+        <w:t xml:space="preserve">”, Anda memilih </w:t>
       </w:r>
       <w:r>
         <w:rPr>
@@ -2803,7 +6601,23 @@
           <w:szCs w:val="24"/>
           <w:lang w:val="id-ID"/>
         </w:rPr>
-        <w:t>Untuk Pengguna macOS:</w:t>
+        <w:t xml:space="preserve">Untuk Pengguna </w:t>
+      </w:r>
+      <w:proofErr w:type="spellStart"/>
+      <w:r>
+        <w:rPr>
+          <w:szCs w:val="24"/>
+          <w:lang w:val="id-ID"/>
+        </w:rPr>
+        <w:t>macOS</w:t>
+      </w:r>
+      <w:proofErr w:type="spellEnd"/>
+      <w:r>
+        <w:rPr>
+          <w:szCs w:val="24"/>
+          <w:lang w:val="id-ID"/>
+        </w:rPr>
+        <w:t>:</w:t>
       </w:r>
     </w:p>
     <w:p>
@@ -2833,7 +6647,21 @@
         <w:rPr>
           <w:szCs w:val="24"/>
         </w:rPr>
-        <w:t>: Buka aplikasi Terminal.</w:t>
+        <w:t xml:space="preserve">: Buka </w:t>
+      </w:r>
+      <w:proofErr w:type="spellStart"/>
+      <w:r>
+        <w:rPr>
+          <w:szCs w:val="24"/>
+        </w:rPr>
+        <w:t>aplikasi</w:t>
+      </w:r>
+      <w:proofErr w:type="spellEnd"/>
+      <w:r>
+        <w:rPr>
+          <w:szCs w:val="24"/>
+        </w:rPr>
+        <w:t xml:space="preserve"> Terminal.</w:t>
       </w:r>
     </w:p>
     <w:p>
@@ -2863,7 +6691,175 @@
         <w:rPr>
           <w:szCs w:val="24"/>
         </w:rPr>
-        <w:t xml:space="preserve">: Ketik git --version dan tekan Enter. Jika Git belum terinstal, macOS akan secara otomatis menawarkan untuk menginstal Xcode Command Line Tools. Klik Install dan ikuti prosesnya. </w:t>
+        <w:t xml:space="preserve">: </w:t>
+      </w:r>
+      <w:proofErr w:type="spellStart"/>
+      <w:r>
+        <w:rPr>
+          <w:szCs w:val="24"/>
+        </w:rPr>
+        <w:t>Ketik</w:t>
+      </w:r>
+      <w:proofErr w:type="spellEnd"/>
+      <w:r>
+        <w:rPr>
+          <w:szCs w:val="24"/>
+        </w:rPr>
+        <w:t xml:space="preserve"> git --version dan </w:t>
+      </w:r>
+      <w:proofErr w:type="spellStart"/>
+      <w:r>
+        <w:rPr>
+          <w:szCs w:val="24"/>
+        </w:rPr>
+        <w:t>tekan</w:t>
+      </w:r>
+      <w:proofErr w:type="spellEnd"/>
+      <w:r>
+        <w:rPr>
+          <w:szCs w:val="24"/>
+        </w:rPr>
+        <w:t xml:space="preserve"> Enter. Jika Git </w:t>
+      </w:r>
+      <w:proofErr w:type="spellStart"/>
+      <w:r>
+        <w:rPr>
+          <w:szCs w:val="24"/>
+        </w:rPr>
+        <w:t>belum</w:t>
+      </w:r>
+      <w:proofErr w:type="spellEnd"/>
+      <w:r>
+        <w:rPr>
+          <w:szCs w:val="24"/>
+        </w:rPr>
+        <w:t xml:space="preserve"> </w:t>
+      </w:r>
+      <w:proofErr w:type="spellStart"/>
+      <w:r>
+        <w:rPr>
+          <w:szCs w:val="24"/>
+        </w:rPr>
+        <w:t>terinstal</w:t>
+      </w:r>
+      <w:proofErr w:type="spellEnd"/>
+      <w:r>
+        <w:rPr>
+          <w:szCs w:val="24"/>
+        </w:rPr>
+        <w:t xml:space="preserve">, macOS </w:t>
+      </w:r>
+      <w:proofErr w:type="spellStart"/>
+      <w:r>
+        <w:rPr>
+          <w:szCs w:val="24"/>
+        </w:rPr>
+        <w:t>akan</w:t>
+      </w:r>
+      <w:proofErr w:type="spellEnd"/>
+      <w:r>
+        <w:rPr>
+          <w:szCs w:val="24"/>
+        </w:rPr>
+        <w:t xml:space="preserve"> </w:t>
+      </w:r>
+      <w:proofErr w:type="spellStart"/>
+      <w:r>
+        <w:rPr>
+          <w:szCs w:val="24"/>
+        </w:rPr>
+        <w:t>secara</w:t>
+      </w:r>
+      <w:proofErr w:type="spellEnd"/>
+      <w:r>
+        <w:rPr>
+          <w:szCs w:val="24"/>
+        </w:rPr>
+        <w:t xml:space="preserve"> </w:t>
+      </w:r>
+      <w:proofErr w:type="spellStart"/>
+      <w:r>
+        <w:rPr>
+          <w:szCs w:val="24"/>
+        </w:rPr>
+        <w:t>otomatis</w:t>
+      </w:r>
+      <w:proofErr w:type="spellEnd"/>
+      <w:r>
+        <w:rPr>
+          <w:szCs w:val="24"/>
+        </w:rPr>
+        <w:t xml:space="preserve"> </w:t>
+      </w:r>
+      <w:proofErr w:type="spellStart"/>
+      <w:r>
+        <w:rPr>
+          <w:szCs w:val="24"/>
+        </w:rPr>
+        <w:t>menawarkan</w:t>
+      </w:r>
+      <w:proofErr w:type="spellEnd"/>
+      <w:r>
+        <w:rPr>
+          <w:szCs w:val="24"/>
+        </w:rPr>
+        <w:t xml:space="preserve"> </w:t>
+      </w:r>
+      <w:proofErr w:type="spellStart"/>
+      <w:r>
+        <w:rPr>
+          <w:szCs w:val="24"/>
+        </w:rPr>
+        <w:t>untuk</w:t>
+      </w:r>
+      <w:proofErr w:type="spellEnd"/>
+      <w:r>
+        <w:rPr>
+          <w:szCs w:val="24"/>
+        </w:rPr>
+        <w:t xml:space="preserve"> </w:t>
+      </w:r>
+      <w:proofErr w:type="spellStart"/>
+      <w:r>
+        <w:rPr>
+          <w:szCs w:val="24"/>
+        </w:rPr>
+        <w:t>menginstal</w:t>
+      </w:r>
+      <w:proofErr w:type="spellEnd"/>
+      <w:r>
+        <w:rPr>
+          <w:szCs w:val="24"/>
+        </w:rPr>
+        <w:t xml:space="preserve"> Xcode Command Line Tools. Klik Install dan </w:t>
+      </w:r>
+      <w:proofErr w:type="spellStart"/>
+      <w:r>
+        <w:rPr>
+          <w:szCs w:val="24"/>
+        </w:rPr>
+        <w:t>ikuti</w:t>
+      </w:r>
+      <w:proofErr w:type="spellEnd"/>
+      <w:r>
+        <w:rPr>
+          <w:szCs w:val="24"/>
+        </w:rPr>
+        <w:t xml:space="preserve"> </w:t>
+      </w:r>
+      <w:proofErr w:type="spellStart"/>
+      <w:r>
+        <w:rPr>
+          <w:szCs w:val="24"/>
+        </w:rPr>
+        <w:t>prosesnya</w:t>
+      </w:r>
+      <w:proofErr w:type="spellEnd"/>
+      <w:r>
+        <w:rPr>
+          <w:szCs w:val="24"/>
+        </w:rPr>
+        <w:t xml:space="preserve">. </w:t>
       </w:r>
     </w:p>
     <w:p>
@@ -2899,7 +6895,63 @@
         <w:rPr>
           <w:szCs w:val="24"/>
         </w:rPr>
-        <w:t xml:space="preserve"> (Alternatif): Anda juga bisa menginstal Git menggunakan </w:t>
+        <w:t xml:space="preserve"> (</w:t>
+      </w:r>
+      <w:proofErr w:type="spellStart"/>
+      <w:r>
+        <w:rPr>
+          <w:szCs w:val="24"/>
+        </w:rPr>
+        <w:t>Alternatif</w:t>
+      </w:r>
+      <w:proofErr w:type="spellEnd"/>
+      <w:r>
+        <w:rPr>
+          <w:szCs w:val="24"/>
+        </w:rPr>
+        <w:t xml:space="preserve">): Anda juga </w:t>
+      </w:r>
+      <w:proofErr w:type="spellStart"/>
+      <w:r>
+        <w:rPr>
+          <w:szCs w:val="24"/>
+        </w:rPr>
+        <w:t>bisa</w:t>
+      </w:r>
+      <w:proofErr w:type="spellEnd"/>
+      <w:r>
+        <w:rPr>
+          <w:szCs w:val="24"/>
+        </w:rPr>
+        <w:t xml:space="preserve"> </w:t>
+      </w:r>
+      <w:proofErr w:type="spellStart"/>
+      <w:r>
+        <w:rPr>
+          <w:szCs w:val="24"/>
+        </w:rPr>
+        <w:t>menginstal</w:t>
+      </w:r>
+      <w:proofErr w:type="spellEnd"/>
+      <w:r>
+        <w:rPr>
+          <w:szCs w:val="24"/>
+        </w:rPr>
+        <w:t xml:space="preserve"> Git </w:t>
+      </w:r>
+      <w:proofErr w:type="spellStart"/>
+      <w:r>
+        <w:rPr>
+          <w:szCs w:val="24"/>
+        </w:rPr>
+        <w:t>menggunakan</w:t>
+      </w:r>
+      <w:proofErr w:type="spellEnd"/>
+      <w:r>
+        <w:rPr>
+          <w:szCs w:val="24"/>
+        </w:rPr>
+        <w:t xml:space="preserve"> </w:t>
       </w:r>
       <w:hyperlink r:id="rId15" w:history="1">
         <w:r>
@@ -2914,7 +6966,77 @@
         <w:rPr>
           <w:szCs w:val="24"/>
         </w:rPr>
-        <w:t xml:space="preserve"> (jika sudah terinstal) dengan perintah brew install git.</w:t>
+        <w:t xml:space="preserve"> (</w:t>
+      </w:r>
+      <w:proofErr w:type="spellStart"/>
+      <w:r>
+        <w:rPr>
+          <w:szCs w:val="24"/>
+        </w:rPr>
+        <w:t>jika</w:t>
+      </w:r>
+      <w:proofErr w:type="spellEnd"/>
+      <w:r>
+        <w:rPr>
+          <w:szCs w:val="24"/>
+        </w:rPr>
+        <w:t xml:space="preserve"> </w:t>
+      </w:r>
+      <w:proofErr w:type="spellStart"/>
+      <w:r>
+        <w:rPr>
+          <w:szCs w:val="24"/>
+        </w:rPr>
+        <w:t>sudah</w:t>
+      </w:r>
+      <w:proofErr w:type="spellEnd"/>
+      <w:r>
+        <w:rPr>
+          <w:szCs w:val="24"/>
+        </w:rPr>
+        <w:t xml:space="preserve"> </w:t>
+      </w:r>
+      <w:proofErr w:type="spellStart"/>
+      <w:r>
+        <w:rPr>
+          <w:szCs w:val="24"/>
+        </w:rPr>
+        <w:t>terinstal</w:t>
+      </w:r>
+      <w:proofErr w:type="spellEnd"/>
+      <w:r>
+        <w:rPr>
+          <w:szCs w:val="24"/>
+        </w:rPr>
+        <w:t xml:space="preserve">) </w:t>
+      </w:r>
+      <w:proofErr w:type="spellStart"/>
+      <w:r>
+        <w:rPr>
+          <w:szCs w:val="24"/>
+        </w:rPr>
+        <w:t>dengan</w:t>
+      </w:r>
+      <w:proofErr w:type="spellEnd"/>
+      <w:r>
+        <w:rPr>
+          <w:szCs w:val="24"/>
+        </w:rPr>
+        <w:t xml:space="preserve"> </w:t>
+      </w:r>
+      <w:proofErr w:type="spellStart"/>
+      <w:r>
+        <w:rPr>
+          <w:szCs w:val="24"/>
+        </w:rPr>
+        <w:t>perintah</w:t>
+      </w:r>
+      <w:proofErr w:type="spellEnd"/>
+      <w:r>
+        <w:rPr>
+          <w:szCs w:val="24"/>
+        </w:rPr>
+        <w:t xml:space="preserve"> brew install git.</w:t>
       </w:r>
     </w:p>
     <w:p>
@@ -2977,7 +7099,27 @@
           <w:szCs w:val="24"/>
           <w:lang w:val="id-ID"/>
         </w:rPr>
-        <w:t>Langkah 1: Instal VS Code</w:t>
+        <w:t xml:space="preserve">Langkah 1: </w:t>
+      </w:r>
+      <w:proofErr w:type="spellStart"/>
+      <w:r>
+        <w:rPr>
+          <w:b/>
+          <w:bCs/>
+          <w:szCs w:val="24"/>
+          <w:lang w:val="id-ID"/>
+        </w:rPr>
+        <w:t>Instal</w:t>
+      </w:r>
+      <w:proofErr w:type="spellEnd"/>
+      <w:r>
+        <w:rPr>
+          <w:b/>
+          <w:bCs/>
+          <w:szCs w:val="24"/>
+          <w:lang w:val="id-ID"/>
+        </w:rPr>
+        <w:t xml:space="preserve"> VS Code</w:t>
       </w:r>
     </w:p>
     <w:p>
@@ -3037,7 +7179,23 @@
           <w:szCs w:val="24"/>
           <w:lang w:val="id-ID"/>
         </w:rPr>
-        <w:t>Jalankan installer dan ikuti petunjuknya.</w:t>
+        <w:t xml:space="preserve">Jalankan </w:t>
+      </w:r>
+      <w:proofErr w:type="spellStart"/>
+      <w:r>
+        <w:rPr>
+          <w:szCs w:val="24"/>
+          <w:lang w:val="id-ID"/>
+        </w:rPr>
+        <w:t>installer</w:t>
+      </w:r>
+      <w:proofErr w:type="spellEnd"/>
+      <w:r>
+        <w:rPr>
+          <w:szCs w:val="24"/>
+          <w:lang w:val="id-ID"/>
+        </w:rPr>
+        <w:t xml:space="preserve"> dan ikuti petunjuknya.</w:t>
       </w:r>
     </w:p>
     <w:p>
@@ -3065,7 +7223,27 @@
           <w:lang w:val="id-ID"/>
         </w:rPr>
         <w:lastRenderedPageBreak/>
-        <w:t>Langkah 2: Instal Ekstensi yang Direkomendasikan</w:t>
+        <w:t xml:space="preserve">Langkah 2: </w:t>
+      </w:r>
+      <w:proofErr w:type="spellStart"/>
+      <w:r>
+        <w:rPr>
+          <w:b/>
+          <w:bCs/>
+          <w:szCs w:val="24"/>
+          <w:lang w:val="id-ID"/>
+        </w:rPr>
+        <w:t>Instal</w:t>
+      </w:r>
+      <w:proofErr w:type="spellEnd"/>
+      <w:r>
+        <w:rPr>
+          <w:b/>
+          <w:bCs/>
+          <w:szCs w:val="24"/>
+          <w:lang w:val="id-ID"/>
+        </w:rPr>
+        <w:t xml:space="preserve"> Ekstensi yang Direkomendasikan</w:t>
       </w:r>
     </w:p>
     <w:p>
@@ -3115,7 +7293,23 @@
           <w:szCs w:val="24"/>
           <w:lang w:val="id-ID"/>
         </w:rPr>
-        <w:t>Cari dan instal ekstensi berikut:</w:t>
+        <w:t xml:space="preserve">Cari dan </w:t>
+      </w:r>
+      <w:proofErr w:type="spellStart"/>
+      <w:r>
+        <w:rPr>
+          <w:szCs w:val="24"/>
+          <w:lang w:val="id-ID"/>
+        </w:rPr>
+        <w:t>instal</w:t>
+      </w:r>
+      <w:proofErr w:type="spellEnd"/>
+      <w:r>
+        <w:rPr>
+          <w:szCs w:val="24"/>
+          <w:lang w:val="id-ID"/>
+        </w:rPr>
+        <w:t xml:space="preserve"> ekstensi berikut:</w:t>
       </w:r>
     </w:p>
     <w:p>
@@ -3133,21 +7327,104 @@
           <w:lang w:val="id-ID"/>
         </w:rPr>
       </w:pPr>
-      <w:r>
-        <w:rPr>
-          <w:b/>
-          <w:bCs/>
-          <w:szCs w:val="24"/>
-          <w:lang w:val="id-ID"/>
-        </w:rPr>
-        <w:t>GitLens – Git supercharged:</w:t>
-      </w:r>
-      <w:r>
-        <w:rPr>
-          <w:szCs w:val="24"/>
-          <w:lang w:val="id-ID"/>
-        </w:rPr>
-        <w:t xml:space="preserve"> Ekstensi ini sangat membantu untuk melihat riwayat file, siapa yang mengubah baris kode tertentu (blame), dan banyak lagi, langsung di dalam editor.</w:t>
+      <w:proofErr w:type="spellStart"/>
+      <w:r>
+        <w:rPr>
+          <w:b/>
+          <w:bCs/>
+          <w:szCs w:val="24"/>
+          <w:lang w:val="id-ID"/>
+        </w:rPr>
+        <w:t>GitLens</w:t>
+      </w:r>
+      <w:proofErr w:type="spellEnd"/>
+      <w:r>
+        <w:rPr>
+          <w:b/>
+          <w:bCs/>
+          <w:szCs w:val="24"/>
+          <w:lang w:val="id-ID"/>
+        </w:rPr>
+        <w:t xml:space="preserve"> – </w:t>
+      </w:r>
+      <w:proofErr w:type="spellStart"/>
+      <w:r>
+        <w:rPr>
+          <w:b/>
+          <w:bCs/>
+          <w:szCs w:val="24"/>
+          <w:lang w:val="id-ID"/>
+        </w:rPr>
+        <w:t>Git</w:t>
+      </w:r>
+      <w:proofErr w:type="spellEnd"/>
+      <w:r>
+        <w:rPr>
+          <w:b/>
+          <w:bCs/>
+          <w:szCs w:val="24"/>
+          <w:lang w:val="id-ID"/>
+        </w:rPr>
+        <w:t xml:space="preserve"> </w:t>
+      </w:r>
+      <w:proofErr w:type="spellStart"/>
+      <w:r>
+        <w:rPr>
+          <w:b/>
+          <w:bCs/>
+          <w:szCs w:val="24"/>
+          <w:lang w:val="id-ID"/>
+        </w:rPr>
+        <w:t>supercharged</w:t>
+      </w:r>
+      <w:proofErr w:type="spellEnd"/>
+      <w:r>
+        <w:rPr>
+          <w:b/>
+          <w:bCs/>
+          <w:szCs w:val="24"/>
+          <w:lang w:val="id-ID"/>
+        </w:rPr>
+        <w:t>:</w:t>
+      </w:r>
+      <w:r>
+        <w:rPr>
+          <w:szCs w:val="24"/>
+          <w:lang w:val="id-ID"/>
+        </w:rPr>
+        <w:t xml:space="preserve"> Ekstensi ini sangat membantu untuk melihat riwayat </w:t>
+      </w:r>
+      <w:proofErr w:type="spellStart"/>
+      <w:r>
+        <w:rPr>
+          <w:szCs w:val="24"/>
+          <w:lang w:val="id-ID"/>
+        </w:rPr>
+        <w:t>file</w:t>
+      </w:r>
+      <w:proofErr w:type="spellEnd"/>
+      <w:r>
+        <w:rPr>
+          <w:szCs w:val="24"/>
+          <w:lang w:val="id-ID"/>
+        </w:rPr>
+        <w:t>, siapa yang mengubah baris kode tertentu (</w:t>
+      </w:r>
+      <w:proofErr w:type="spellStart"/>
+      <w:r>
+        <w:rPr>
+          <w:szCs w:val="24"/>
+          <w:lang w:val="id-ID"/>
+        </w:rPr>
+        <w:t>blame</w:t>
+      </w:r>
+      <w:proofErr w:type="spellEnd"/>
+      <w:r>
+        <w:rPr>
+          <w:szCs w:val="24"/>
+          <w:lang w:val="id-ID"/>
+        </w:rPr>
+        <w:t>), dan banyak lagi, langsung di dalam editor.</w:t>
       </w:r>
     </w:p>
     <w:p>
@@ -3165,21 +7442,128 @@
           <w:lang w:val="id-ID"/>
         </w:rPr>
       </w:pPr>
-      <w:r>
-        <w:rPr>
-          <w:b/>
-          <w:bCs/>
-          <w:szCs w:val="24"/>
-          <w:lang w:val="id-ID"/>
-        </w:rPr>
-        <w:t xml:space="preserve">GitHub Pull Request and Issues: </w:t>
-      </w:r>
-      <w:r>
-        <w:rPr>
-          <w:szCs w:val="24"/>
-          <w:lang w:val="id-ID"/>
-        </w:rPr>
-        <w:t>Memudahkan interaksi dengan GitHub langsung dari VS Code</w:t>
+      <w:proofErr w:type="spellStart"/>
+      <w:r>
+        <w:rPr>
+          <w:b/>
+          <w:bCs/>
+          <w:szCs w:val="24"/>
+          <w:lang w:val="id-ID"/>
+        </w:rPr>
+        <w:t>GitHub</w:t>
+      </w:r>
+      <w:proofErr w:type="spellEnd"/>
+      <w:r>
+        <w:rPr>
+          <w:b/>
+          <w:bCs/>
+          <w:szCs w:val="24"/>
+          <w:lang w:val="id-ID"/>
+        </w:rPr>
+        <w:t xml:space="preserve"> </w:t>
+      </w:r>
+      <w:proofErr w:type="spellStart"/>
+      <w:r>
+        <w:rPr>
+          <w:b/>
+          <w:bCs/>
+          <w:szCs w:val="24"/>
+          <w:lang w:val="id-ID"/>
+        </w:rPr>
+        <w:t>Pull</w:t>
+      </w:r>
+      <w:proofErr w:type="spellEnd"/>
+      <w:r>
+        <w:rPr>
+          <w:b/>
+          <w:bCs/>
+          <w:szCs w:val="24"/>
+          <w:lang w:val="id-ID"/>
+        </w:rPr>
+        <w:t xml:space="preserve"> </w:t>
+      </w:r>
+      <w:proofErr w:type="spellStart"/>
+      <w:r>
+        <w:rPr>
+          <w:b/>
+          <w:bCs/>
+          <w:szCs w:val="24"/>
+          <w:lang w:val="id-ID"/>
+        </w:rPr>
+        <w:t>Request</w:t>
+      </w:r>
+      <w:proofErr w:type="spellEnd"/>
+      <w:r>
+        <w:rPr>
+          <w:b/>
+          <w:bCs/>
+          <w:szCs w:val="24"/>
+          <w:lang w:val="id-ID"/>
+        </w:rPr>
+        <w:t xml:space="preserve"> </w:t>
+      </w:r>
+      <w:proofErr w:type="spellStart"/>
+      <w:r>
+        <w:rPr>
+          <w:b/>
+          <w:bCs/>
+          <w:szCs w:val="24"/>
+          <w:lang w:val="id-ID"/>
+        </w:rPr>
+        <w:t>and</w:t>
+      </w:r>
+      <w:proofErr w:type="spellEnd"/>
+      <w:r>
+        <w:rPr>
+          <w:b/>
+          <w:bCs/>
+          <w:szCs w:val="24"/>
+          <w:lang w:val="id-ID"/>
+        </w:rPr>
+        <w:t xml:space="preserve"> </w:t>
+      </w:r>
+      <w:proofErr w:type="spellStart"/>
+      <w:r>
+        <w:rPr>
+          <w:b/>
+          <w:bCs/>
+          <w:szCs w:val="24"/>
+          <w:lang w:val="id-ID"/>
+        </w:rPr>
+        <w:t>Issues</w:t>
+      </w:r>
+      <w:proofErr w:type="spellEnd"/>
+      <w:r>
+        <w:rPr>
+          <w:b/>
+          <w:bCs/>
+          <w:szCs w:val="24"/>
+          <w:lang w:val="id-ID"/>
+        </w:rPr>
+        <w:t xml:space="preserve">: </w:t>
+      </w:r>
+      <w:r>
+        <w:rPr>
+          <w:szCs w:val="24"/>
+          <w:lang w:val="id-ID"/>
+        </w:rPr>
+        <w:t xml:space="preserve">Memudahkan interaksi dengan </w:t>
+      </w:r>
+      <w:proofErr w:type="spellStart"/>
+      <w:r>
+        <w:rPr>
+          <w:szCs w:val="24"/>
+          <w:lang w:val="id-ID"/>
+        </w:rPr>
+        <w:t>GitHub</w:t>
+      </w:r>
+      <w:proofErr w:type="spellEnd"/>
+      <w:r>
+        <w:rPr>
+          <w:szCs w:val="24"/>
+          <w:lang w:val="id-ID"/>
+        </w:rPr>
+        <w:t xml:space="preserve"> langsung dari VS Code</w:t>
       </w:r>
     </w:p>
     <w:p>
@@ -3203,13 +7587,41 @@
         </w:rPr>
         <w:t xml:space="preserve">Langkah 3: </w:t>
       </w:r>
-      <w:r>
-        <w:rPr>
-          <w:b/>
-          <w:bCs/>
-          <w:szCs w:val="24"/>
-        </w:rPr>
-        <w:t>Konfigurasi Awal Git (Sangat Penting!)</w:t>
+      <w:proofErr w:type="spellStart"/>
+      <w:r>
+        <w:rPr>
+          <w:b/>
+          <w:bCs/>
+          <w:szCs w:val="24"/>
+        </w:rPr>
+        <w:t>Konfigurasi</w:t>
+      </w:r>
+      <w:proofErr w:type="spellEnd"/>
+      <w:r>
+        <w:rPr>
+          <w:b/>
+          <w:bCs/>
+          <w:szCs w:val="24"/>
+        </w:rPr>
+        <w:t xml:space="preserve"> Awal Git (Sangat </w:t>
+      </w:r>
+      <w:proofErr w:type="spellStart"/>
+      <w:r>
+        <w:rPr>
+          <w:b/>
+          <w:bCs/>
+          <w:szCs w:val="24"/>
+        </w:rPr>
+        <w:t>Penting</w:t>
+      </w:r>
+      <w:proofErr w:type="spellEnd"/>
+      <w:r>
+        <w:rPr>
+          <w:b/>
+          <w:bCs/>
+          <w:szCs w:val="24"/>
+        </w:rPr>
+        <w:t>!)</w:t>
       </w:r>
       <w:r>
         <w:rPr>
@@ -3237,7 +7649,119 @@
         <w:rPr>
           <w:szCs w:val="24"/>
         </w:rPr>
-        <w:t xml:space="preserve">Buka terminal terintegrasi di VS Code dengan menekan Ctrl + `` (tombol backtick, di sebelah kiri angka 1) atau melalui menu View &gt; Terminal`. </w:t>
+        <w:t xml:space="preserve">Buka terminal </w:t>
+      </w:r>
+      <w:proofErr w:type="spellStart"/>
+      <w:r>
+        <w:rPr>
+          <w:szCs w:val="24"/>
+        </w:rPr>
+        <w:t>terintegrasi</w:t>
+      </w:r>
+      <w:proofErr w:type="spellEnd"/>
+      <w:r>
+        <w:rPr>
+          <w:szCs w:val="24"/>
+        </w:rPr>
+        <w:t xml:space="preserve"> di VS Code </w:t>
+      </w:r>
+      <w:proofErr w:type="spellStart"/>
+      <w:r>
+        <w:rPr>
+          <w:szCs w:val="24"/>
+        </w:rPr>
+        <w:t>dengan</w:t>
+      </w:r>
+      <w:proofErr w:type="spellEnd"/>
+      <w:r>
+        <w:rPr>
+          <w:szCs w:val="24"/>
+        </w:rPr>
+        <w:t xml:space="preserve"> </w:t>
+      </w:r>
+      <w:proofErr w:type="spellStart"/>
+      <w:r>
+        <w:rPr>
+          <w:szCs w:val="24"/>
+        </w:rPr>
+        <w:t>menekan</w:t>
+      </w:r>
+      <w:proofErr w:type="spellEnd"/>
+      <w:r>
+        <w:rPr>
+          <w:szCs w:val="24"/>
+        </w:rPr>
+        <w:t xml:space="preserve"> Ctrl + `` (</w:t>
+      </w:r>
+      <w:proofErr w:type="spellStart"/>
+      <w:r>
+        <w:rPr>
+          <w:szCs w:val="24"/>
+        </w:rPr>
+        <w:t>tombol</w:t>
+      </w:r>
+      <w:proofErr w:type="spellEnd"/>
+      <w:r>
+        <w:rPr>
+          <w:szCs w:val="24"/>
+        </w:rPr>
+        <w:t xml:space="preserve"> backtick, di </w:t>
+      </w:r>
+      <w:proofErr w:type="spellStart"/>
+      <w:r>
+        <w:rPr>
+          <w:szCs w:val="24"/>
+        </w:rPr>
+        <w:t>sebelah</w:t>
+      </w:r>
+      <w:proofErr w:type="spellEnd"/>
+      <w:r>
+        <w:rPr>
+          <w:szCs w:val="24"/>
+        </w:rPr>
+        <w:t xml:space="preserve"> kiri </w:t>
+      </w:r>
+      <w:proofErr w:type="spellStart"/>
+      <w:r>
+        <w:rPr>
+          <w:szCs w:val="24"/>
+        </w:rPr>
+        <w:t>angka</w:t>
+      </w:r>
+      <w:proofErr w:type="spellEnd"/>
+      <w:r>
+        <w:rPr>
+          <w:szCs w:val="24"/>
+        </w:rPr>
+        <w:t xml:space="preserve"> 1) </w:t>
+      </w:r>
+      <w:proofErr w:type="spellStart"/>
+      <w:r>
+        <w:rPr>
+          <w:szCs w:val="24"/>
+        </w:rPr>
+        <w:t>atau</w:t>
+      </w:r>
+      <w:proofErr w:type="spellEnd"/>
+      <w:r>
+        <w:rPr>
+          <w:szCs w:val="24"/>
+        </w:rPr>
+        <w:t xml:space="preserve"> </w:t>
+      </w:r>
+      <w:proofErr w:type="spellStart"/>
+      <w:r>
+        <w:rPr>
+          <w:szCs w:val="24"/>
+        </w:rPr>
+        <w:t>melalui</w:t>
+      </w:r>
+      <w:proofErr w:type="spellEnd"/>
+      <w:r>
+        <w:rPr>
+          <w:szCs w:val="24"/>
+        </w:rPr>
+        <w:t xml:space="preserve"> menu View &gt; Terminal`. </w:t>
       </w:r>
     </w:p>
     <w:p>
@@ -3259,22 +7783,276 @@
         <w:rPr>
           <w:szCs w:val="24"/>
         </w:rPr>
-        <w:t xml:space="preserve">Di terminal, Anda perlu mengatur nama dan email Anda. </w:t>
-      </w:r>
-      <w:r>
-        <w:rPr>
-          <w:b/>
-          <w:bCs/>
-          <w:szCs w:val="24"/>
-        </w:rPr>
-        <w:t>Ini hanya perlu dilakukan sekali</w:t>
-      </w:r>
-      <w:r>
-        <w:rPr>
-          <w:szCs w:val="24"/>
-        </w:rPr>
-        <w:t>. Git akan menggunakan informasi ini untuk menandai setiap commit yang Anda buat. Ganti Nama Anda dan emailanda@contoh.com dengan data Anda sendiri. Lakukan satu per satu</w:t>
-      </w:r>
+        <w:t xml:space="preserve">Di terminal, Anda </w:t>
+      </w:r>
+      <w:proofErr w:type="spellStart"/>
+      <w:r>
+        <w:rPr>
+          <w:szCs w:val="24"/>
+        </w:rPr>
+        <w:t>perlu</w:t>
+      </w:r>
+      <w:proofErr w:type="spellEnd"/>
+      <w:r>
+        <w:rPr>
+          <w:szCs w:val="24"/>
+        </w:rPr>
+        <w:t xml:space="preserve"> </w:t>
+      </w:r>
+      <w:proofErr w:type="spellStart"/>
+      <w:r>
+        <w:rPr>
+          <w:szCs w:val="24"/>
+        </w:rPr>
+        <w:t>mengatur</w:t>
+      </w:r>
+      <w:proofErr w:type="spellEnd"/>
+      <w:r>
+        <w:rPr>
+          <w:szCs w:val="24"/>
+        </w:rPr>
+        <w:t xml:space="preserve"> nama dan email Anda. </w:t>
+      </w:r>
+      <w:r>
+        <w:rPr>
+          <w:b/>
+          <w:bCs/>
+          <w:szCs w:val="24"/>
+        </w:rPr>
+        <w:t xml:space="preserve">Ini </w:t>
+      </w:r>
+      <w:proofErr w:type="spellStart"/>
+      <w:r>
+        <w:rPr>
+          <w:b/>
+          <w:bCs/>
+          <w:szCs w:val="24"/>
+        </w:rPr>
+        <w:t>hanya</w:t>
+      </w:r>
+      <w:proofErr w:type="spellEnd"/>
+      <w:r>
+        <w:rPr>
+          <w:b/>
+          <w:bCs/>
+          <w:szCs w:val="24"/>
+        </w:rPr>
+        <w:t xml:space="preserve"> </w:t>
+      </w:r>
+      <w:proofErr w:type="spellStart"/>
+      <w:r>
+        <w:rPr>
+          <w:b/>
+          <w:bCs/>
+          <w:szCs w:val="24"/>
+        </w:rPr>
+        <w:t>perlu</w:t>
+      </w:r>
+      <w:proofErr w:type="spellEnd"/>
+      <w:r>
+        <w:rPr>
+          <w:b/>
+          <w:bCs/>
+          <w:szCs w:val="24"/>
+        </w:rPr>
+        <w:t xml:space="preserve"> </w:t>
+      </w:r>
+      <w:proofErr w:type="spellStart"/>
+      <w:r>
+        <w:rPr>
+          <w:b/>
+          <w:bCs/>
+          <w:szCs w:val="24"/>
+        </w:rPr>
+        <w:t>dilakukan</w:t>
+      </w:r>
+      <w:proofErr w:type="spellEnd"/>
+      <w:r>
+        <w:rPr>
+          <w:b/>
+          <w:bCs/>
+          <w:szCs w:val="24"/>
+        </w:rPr>
+        <w:t xml:space="preserve"> </w:t>
+      </w:r>
+      <w:proofErr w:type="spellStart"/>
+      <w:r>
+        <w:rPr>
+          <w:b/>
+          <w:bCs/>
+          <w:szCs w:val="24"/>
+        </w:rPr>
+        <w:t>sekali</w:t>
+      </w:r>
+      <w:proofErr w:type="spellEnd"/>
+      <w:r>
+        <w:rPr>
+          <w:szCs w:val="24"/>
+        </w:rPr>
+        <w:t xml:space="preserve">. Git </w:t>
+      </w:r>
+      <w:proofErr w:type="spellStart"/>
+      <w:r>
+        <w:rPr>
+          <w:szCs w:val="24"/>
+        </w:rPr>
+        <w:t>akan</w:t>
+      </w:r>
+      <w:proofErr w:type="spellEnd"/>
+      <w:r>
+        <w:rPr>
+          <w:szCs w:val="24"/>
+        </w:rPr>
+        <w:t xml:space="preserve"> </w:t>
+      </w:r>
+      <w:proofErr w:type="spellStart"/>
+      <w:r>
+        <w:rPr>
+          <w:szCs w:val="24"/>
+        </w:rPr>
+        <w:t>menggunakan</w:t>
+      </w:r>
+      <w:proofErr w:type="spellEnd"/>
+      <w:r>
+        <w:rPr>
+          <w:szCs w:val="24"/>
+        </w:rPr>
+        <w:t xml:space="preserve"> </w:t>
+      </w:r>
+      <w:proofErr w:type="spellStart"/>
+      <w:r>
+        <w:rPr>
+          <w:szCs w:val="24"/>
+        </w:rPr>
+        <w:t>informasi</w:t>
+      </w:r>
+      <w:proofErr w:type="spellEnd"/>
+      <w:r>
+        <w:rPr>
+          <w:szCs w:val="24"/>
+        </w:rPr>
+        <w:t xml:space="preserve"> </w:t>
+      </w:r>
+      <w:proofErr w:type="spellStart"/>
+      <w:r>
+        <w:rPr>
+          <w:szCs w:val="24"/>
+        </w:rPr>
+        <w:t>ini</w:t>
+      </w:r>
+      <w:proofErr w:type="spellEnd"/>
+      <w:r>
+        <w:rPr>
+          <w:szCs w:val="24"/>
+        </w:rPr>
+        <w:t xml:space="preserve"> </w:t>
+      </w:r>
+      <w:proofErr w:type="spellStart"/>
+      <w:r>
+        <w:rPr>
+          <w:szCs w:val="24"/>
+        </w:rPr>
+        <w:t>untuk</w:t>
+      </w:r>
+      <w:proofErr w:type="spellEnd"/>
+      <w:r>
+        <w:rPr>
+          <w:szCs w:val="24"/>
+        </w:rPr>
+        <w:t xml:space="preserve"> </w:t>
+      </w:r>
+      <w:proofErr w:type="spellStart"/>
+      <w:r>
+        <w:rPr>
+          <w:szCs w:val="24"/>
+        </w:rPr>
+        <w:t>menandai</w:t>
+      </w:r>
+      <w:proofErr w:type="spellEnd"/>
+      <w:r>
+        <w:rPr>
+          <w:szCs w:val="24"/>
+        </w:rPr>
+        <w:t xml:space="preserve"> </w:t>
+      </w:r>
+      <w:proofErr w:type="spellStart"/>
+      <w:r>
+        <w:rPr>
+          <w:szCs w:val="24"/>
+        </w:rPr>
+        <w:t>setiap</w:t>
+      </w:r>
+      <w:proofErr w:type="spellEnd"/>
+      <w:r>
+        <w:rPr>
+          <w:szCs w:val="24"/>
+        </w:rPr>
+        <w:t xml:space="preserve"> commit yang Anda buat. Ganti Nama Anda dan emailanda@contoh.com </w:t>
+      </w:r>
+      <w:proofErr w:type="spellStart"/>
+      <w:r>
+        <w:rPr>
+          <w:szCs w:val="24"/>
+        </w:rPr>
+        <w:t>dengan</w:t>
+      </w:r>
+      <w:proofErr w:type="spellEnd"/>
+      <w:r>
+        <w:rPr>
+          <w:szCs w:val="24"/>
+        </w:rPr>
+        <w:t xml:space="preserve"> data Anda </w:t>
+      </w:r>
+      <w:proofErr w:type="spellStart"/>
+      <w:r>
+        <w:rPr>
+          <w:szCs w:val="24"/>
+        </w:rPr>
+        <w:t>sendiri</w:t>
+      </w:r>
+      <w:proofErr w:type="spellEnd"/>
+      <w:r>
+        <w:rPr>
+          <w:szCs w:val="24"/>
+        </w:rPr>
+        <w:t xml:space="preserve">. </w:t>
+      </w:r>
+      <w:proofErr w:type="spellStart"/>
+      <w:r>
+        <w:rPr>
+          <w:szCs w:val="24"/>
+        </w:rPr>
+        <w:t>Lakukan</w:t>
+      </w:r>
+      <w:proofErr w:type="spellEnd"/>
+      <w:r>
+        <w:rPr>
+          <w:szCs w:val="24"/>
+        </w:rPr>
+        <w:t xml:space="preserve"> </w:t>
+      </w:r>
+      <w:proofErr w:type="spellStart"/>
+      <w:r>
+        <w:rPr>
+          <w:szCs w:val="24"/>
+        </w:rPr>
+        <w:t>satu</w:t>
+      </w:r>
+      <w:proofErr w:type="spellEnd"/>
+      <w:r>
+        <w:rPr>
+          <w:szCs w:val="24"/>
+        </w:rPr>
+        <w:t xml:space="preserve"> per </w:t>
+      </w:r>
+      <w:proofErr w:type="spellStart"/>
+      <w:r>
+        <w:rPr>
+          <w:szCs w:val="24"/>
+        </w:rPr>
+        <w:t>satu</w:t>
+      </w:r>
+      <w:proofErr w:type="spellEnd"/>
     </w:p>
     <w:p>
       <w:pPr>
@@ -3419,8 +8197,33 @@
           <w:szCs w:val="24"/>
           <w:lang w:val="id-ID"/>
         </w:rPr>
-        <w:t>. Sekarang kita akan menyimpan dan mengelola kedua proyek ini menggunakan Git dan GitHub</w:t>
-      </w:r>
+        <w:t xml:space="preserve">. Sekarang kita akan menyimpan dan mengelola kedua proyek ini menggunakan </w:t>
+      </w:r>
+      <w:proofErr w:type="spellStart"/>
+      <w:r>
+        <w:rPr>
+          <w:szCs w:val="24"/>
+          <w:lang w:val="id-ID"/>
+        </w:rPr>
+        <w:t>Git</w:t>
+      </w:r>
+      <w:proofErr w:type="spellEnd"/>
+      <w:r>
+        <w:rPr>
+          <w:szCs w:val="24"/>
+          <w:lang w:val="id-ID"/>
+        </w:rPr>
+        <w:t xml:space="preserve"> dan </w:t>
+      </w:r>
+      <w:proofErr w:type="spellStart"/>
+      <w:r>
+        <w:rPr>
+          <w:szCs w:val="24"/>
+          <w:lang w:val="id-ID"/>
+        </w:rPr>
+        <w:t>GitHub</w:t>
+      </w:r>
+      <w:proofErr w:type="spellEnd"/>
     </w:p>
     <w:p>
       <w:pPr>
@@ -3540,8 +8343,19 @@
           <w:szCs w:val="24"/>
           <w:lang w:val="id-ID"/>
         </w:rPr>
-        <w:t>Membuka Proyek dan Menginisiasi Git</w:t>
-      </w:r>
+        <w:t xml:space="preserve">Membuka Proyek dan Menginisiasi </w:t>
+      </w:r>
+      <w:proofErr w:type="spellStart"/>
+      <w:r>
+        <w:rPr>
+          <w:b/>
+          <w:bCs/>
+          <w:szCs w:val="24"/>
+          <w:lang w:val="id-ID"/>
+        </w:rPr>
+        <w:t>Git</w:t>
+      </w:r>
+      <w:proofErr w:type="spellEnd"/>
     </w:p>
     <w:p>
       <w:pPr>
@@ -3574,7 +8388,39 @@
           <w:szCs w:val="24"/>
           <w:lang w:val="id-ID"/>
         </w:rPr>
-        <w:t xml:space="preserve"> Buka VS Code, lalu klik File &gt; Open Folder .. dan pilih folder induk proyek Anda, yaitu Praktikum-PemrogramanWeb.</w:t>
+        <w:t xml:space="preserve"> Buka VS Code, lalu klik </w:t>
+      </w:r>
+      <w:proofErr w:type="spellStart"/>
+      <w:r>
+        <w:rPr>
+          <w:szCs w:val="24"/>
+          <w:lang w:val="id-ID"/>
+        </w:rPr>
+        <w:t>File</w:t>
+      </w:r>
+      <w:proofErr w:type="spellEnd"/>
+      <w:r>
+        <w:rPr>
+          <w:szCs w:val="24"/>
+          <w:lang w:val="id-ID"/>
+        </w:rPr>
+        <w:t xml:space="preserve"> &gt; Open Folder .. dan pilih folder induk proyek Anda, yaitu Praktikum-</w:t>
+      </w:r>
+      <w:proofErr w:type="spellStart"/>
+      <w:r>
+        <w:rPr>
+          <w:szCs w:val="24"/>
+          <w:lang w:val="id-ID"/>
+        </w:rPr>
+        <w:t>PemrogramanWeb</w:t>
+      </w:r>
+      <w:proofErr w:type="spellEnd"/>
+      <w:r>
+        <w:rPr>
+          <w:szCs w:val="24"/>
+          <w:lang w:val="id-ID"/>
+        </w:rPr>
+        <w:t>.</w:t>
       </w:r>
     </w:p>
     <w:p>
@@ -3608,7 +8454,55 @@
           <w:szCs w:val="24"/>
           <w:lang w:val="id-ID"/>
         </w:rPr>
-        <w:t>Buka terminal terintegrasi (Ctrl+``). Pastikan Anda berada di direktori yang benar (Praktikum-PemrogramanWeb).</w:t>
+        <w:t>Buka terminal terintegrasi (</w:t>
+      </w:r>
+      <w:proofErr w:type="spellStart"/>
+      <w:r>
+        <w:rPr>
+          <w:szCs w:val="24"/>
+          <w:lang w:val="id-ID"/>
+        </w:rPr>
+        <w:t>Ctrl</w:t>
+      </w:r>
+      <w:proofErr w:type="spellEnd"/>
+      <w:r>
+        <w:rPr>
+          <w:szCs w:val="24"/>
+          <w:lang w:val="id-ID"/>
+        </w:rPr>
+        <w:t xml:space="preserve">+``). Pastikan Anda berada di </w:t>
+      </w:r>
+      <w:proofErr w:type="spellStart"/>
+      <w:r>
+        <w:rPr>
+          <w:szCs w:val="24"/>
+          <w:lang w:val="id-ID"/>
+        </w:rPr>
+        <w:t>direktori</w:t>
+      </w:r>
+      <w:proofErr w:type="spellEnd"/>
+      <w:r>
+        <w:rPr>
+          <w:szCs w:val="24"/>
+          <w:lang w:val="id-ID"/>
+        </w:rPr>
+        <w:t xml:space="preserve"> yang benar (Praktikum-</w:t>
+      </w:r>
+      <w:proofErr w:type="spellStart"/>
+      <w:r>
+        <w:rPr>
+          <w:szCs w:val="24"/>
+          <w:lang w:val="id-ID"/>
+        </w:rPr>
+        <w:t>PemrogramanWeb</w:t>
+      </w:r>
+      <w:proofErr w:type="spellEnd"/>
+      <w:r>
+        <w:rPr>
+          <w:szCs w:val="24"/>
+          <w:lang w:val="id-ID"/>
+        </w:rPr>
+        <w:t>).</w:t>
       </w:r>
     </w:p>
     <w:p>
@@ -3642,7 +8536,23 @@
           <w:szCs w:val="24"/>
           <w:lang w:val="id-ID"/>
         </w:rPr>
-        <w:t>ketik perintah berikut untuk menginisiasi Git di folder ini.</w:t>
+        <w:t xml:space="preserve">ketik perintah berikut untuk menginisiasi </w:t>
+      </w:r>
+      <w:proofErr w:type="spellStart"/>
+      <w:r>
+        <w:rPr>
+          <w:szCs w:val="24"/>
+          <w:lang w:val="id-ID"/>
+        </w:rPr>
+        <w:t>Git</w:t>
+      </w:r>
+      <w:proofErr w:type="spellEnd"/>
+      <w:r>
+        <w:rPr>
+          <w:szCs w:val="24"/>
+          <w:lang w:val="id-ID"/>
+        </w:rPr>
+        <w:t xml:space="preserve"> di folder ini.</w:t>
       </w:r>
     </w:p>
     <w:p>
@@ -3734,7 +8644,47 @@
           <w:szCs w:val="24"/>
           <w:lang w:val="id-ID"/>
         </w:rPr>
-        <w:t>2. Perintah Dasar Bash dan Alur Kerja Commit Pertama</w:t>
+        <w:t xml:space="preserve">2. Perintah Dasar </w:t>
+      </w:r>
+      <w:proofErr w:type="spellStart"/>
+      <w:r>
+        <w:rPr>
+          <w:b/>
+          <w:bCs/>
+          <w:szCs w:val="24"/>
+          <w:lang w:val="id-ID"/>
+        </w:rPr>
+        <w:t>Bash</w:t>
+      </w:r>
+      <w:proofErr w:type="spellEnd"/>
+      <w:r>
+        <w:rPr>
+          <w:b/>
+          <w:bCs/>
+          <w:szCs w:val="24"/>
+          <w:lang w:val="id-ID"/>
+        </w:rPr>
+        <w:t xml:space="preserve"> dan Alur Kerja </w:t>
+      </w:r>
+      <w:proofErr w:type="spellStart"/>
+      <w:r>
+        <w:rPr>
+          <w:b/>
+          <w:bCs/>
+          <w:szCs w:val="24"/>
+          <w:lang w:val="id-ID"/>
+        </w:rPr>
+        <w:t>Commit</w:t>
+      </w:r>
+      <w:proofErr w:type="spellEnd"/>
+      <w:r>
+        <w:rPr>
+          <w:b/>
+          <w:bCs/>
+          <w:szCs w:val="24"/>
+          <w:lang w:val="id-ID"/>
+        </w:rPr>
+        <w:t xml:space="preserve"> Pertama</w:t>
       </w:r>
     </w:p>
     <w:p>
@@ -3761,7 +8711,27 @@
           <w:szCs w:val="24"/>
           <w:lang w:val="id-ID"/>
         </w:rPr>
-        <w:t>Langkah 1: Memeriksa Status (git status)</w:t>
+        <w:t>Langkah 1: Memeriksa Status (</w:t>
+      </w:r>
+      <w:proofErr w:type="spellStart"/>
+      <w:r>
+        <w:rPr>
+          <w:b/>
+          <w:bCs/>
+          <w:szCs w:val="24"/>
+          <w:lang w:val="id-ID"/>
+        </w:rPr>
+        <w:t>git</w:t>
+      </w:r>
+      <w:proofErr w:type="spellEnd"/>
+      <w:r>
+        <w:rPr>
+          <w:b/>
+          <w:bCs/>
+          <w:szCs w:val="24"/>
+          <w:lang w:val="id-ID"/>
+        </w:rPr>
+        <w:t xml:space="preserve"> status)</w:t>
       </w:r>
     </w:p>
     <w:p>
@@ -3871,8 +8841,29 @@
           <w:szCs w:val="24"/>
           <w:lang w:val="id-ID"/>
         </w:rPr>
-        <w:t xml:space="preserve">Langkah 2: Menambahkan File ke </w:t>
-      </w:r>
+        <w:t xml:space="preserve">Langkah 2: Menambahkan </w:t>
+      </w:r>
+      <w:proofErr w:type="spellStart"/>
+      <w:r>
+        <w:rPr>
+          <w:b/>
+          <w:bCs/>
+          <w:szCs w:val="24"/>
+          <w:lang w:val="id-ID"/>
+        </w:rPr>
+        <w:t>File</w:t>
+      </w:r>
+      <w:proofErr w:type="spellEnd"/>
+      <w:r>
+        <w:rPr>
+          <w:b/>
+          <w:bCs/>
+          <w:szCs w:val="24"/>
+          <w:lang w:val="id-ID"/>
+        </w:rPr>
+        <w:t xml:space="preserve"> ke </w:t>
+      </w:r>
+      <w:proofErr w:type="spellStart"/>
       <w:r>
         <w:rPr>
           <w:b/>
@@ -3882,16 +8873,68 @@
           <w:szCs w:val="24"/>
           <w:lang w:val="id-ID"/>
         </w:rPr>
-        <w:t xml:space="preserve">Staging Area </w:t>
-      </w:r>
-      <w:r>
-        <w:rPr>
-          <w:b/>
-          <w:bCs/>
-          <w:szCs w:val="24"/>
-          <w:lang w:val="id-ID"/>
-        </w:rPr>
-        <w:t>(git add)</w:t>
+        <w:t>Staging</w:t>
+      </w:r>
+      <w:proofErr w:type="spellEnd"/>
+      <w:r>
+        <w:rPr>
+          <w:b/>
+          <w:bCs/>
+          <w:i/>
+          <w:iCs/>
+          <w:szCs w:val="24"/>
+          <w:lang w:val="id-ID"/>
+        </w:rPr>
+        <w:t xml:space="preserve"> Area </w:t>
+      </w:r>
+      <w:r>
+        <w:rPr>
+          <w:b/>
+          <w:bCs/>
+          <w:szCs w:val="24"/>
+          <w:lang w:val="id-ID"/>
+        </w:rPr>
+        <w:t>(</w:t>
+      </w:r>
+      <w:proofErr w:type="spellStart"/>
+      <w:r>
+        <w:rPr>
+          <w:b/>
+          <w:bCs/>
+          <w:szCs w:val="24"/>
+          <w:lang w:val="id-ID"/>
+        </w:rPr>
+        <w:t>git</w:t>
+      </w:r>
+      <w:proofErr w:type="spellEnd"/>
+      <w:r>
+        <w:rPr>
+          <w:b/>
+          <w:bCs/>
+          <w:szCs w:val="24"/>
+          <w:lang w:val="id-ID"/>
+        </w:rPr>
+        <w:t xml:space="preserve"> </w:t>
+      </w:r>
+      <w:proofErr w:type="spellStart"/>
+      <w:r>
+        <w:rPr>
+          <w:b/>
+          <w:bCs/>
+          <w:szCs w:val="24"/>
+          <w:lang w:val="id-ID"/>
+        </w:rPr>
+        <w:t>add</w:t>
+      </w:r>
+      <w:proofErr w:type="spellEnd"/>
+      <w:r>
+        <w:rPr>
+          <w:b/>
+          <w:bCs/>
+          <w:szCs w:val="24"/>
+          <w:lang w:val="id-ID"/>
+        </w:rPr>
+        <w:t>)</w:t>
       </w:r>
     </w:p>
     <w:p>
@@ -3916,8 +8959,25 @@
           <w:szCs w:val="24"/>
           <w:lang w:val="id-ID"/>
         </w:rPr>
-        <w:t xml:space="preserve">Kita akan menambahkan semua file dan folder dalam proyek ini ke </w:t>
-      </w:r>
+        <w:t xml:space="preserve">Kita akan menambahkan semua </w:t>
+      </w:r>
+      <w:proofErr w:type="spellStart"/>
+      <w:r>
+        <w:rPr>
+          <w:szCs w:val="24"/>
+          <w:lang w:val="id-ID"/>
+        </w:rPr>
+        <w:t>file</w:t>
+      </w:r>
+      <w:proofErr w:type="spellEnd"/>
+      <w:r>
+        <w:rPr>
+          <w:szCs w:val="24"/>
+          <w:lang w:val="id-ID"/>
+        </w:rPr>
+        <w:t xml:space="preserve"> dan folder dalam proyek ini ke </w:t>
+      </w:r>
+      <w:proofErr w:type="spellStart"/>
       <w:r>
         <w:rPr>
           <w:i/>
@@ -3925,7 +8985,17 @@
           <w:szCs w:val="24"/>
           <w:lang w:val="id-ID"/>
         </w:rPr>
-        <w:t>stagging area</w:t>
+        <w:t>stagging</w:t>
+      </w:r>
+      <w:proofErr w:type="spellEnd"/>
+      <w:r>
+        <w:rPr>
+          <w:i/>
+          <w:iCs/>
+          <w:szCs w:val="24"/>
+          <w:lang w:val="id-ID"/>
+        </w:rPr>
+        <w:t xml:space="preserve"> area</w:t>
       </w:r>
       <w:r>
         <w:rPr>
@@ -4019,6 +9089,7 @@
         </w:rPr>
         <w:t xml:space="preserve">Langkah 3: Melakukan </w:t>
       </w:r>
+      <w:proofErr w:type="spellStart"/>
       <w:r>
         <w:rPr>
           <w:b/>
@@ -4028,16 +9099,68 @@
           <w:szCs w:val="24"/>
           <w:lang w:val="id-ID"/>
         </w:rPr>
-        <w:t xml:space="preserve">Commit </w:t>
-      </w:r>
-      <w:r>
-        <w:rPr>
-          <w:b/>
-          <w:bCs/>
-          <w:szCs w:val="24"/>
-          <w:lang w:val="id-ID"/>
-        </w:rPr>
-        <w:t>(git commit)</w:t>
+        <w:t>Commit</w:t>
+      </w:r>
+      <w:proofErr w:type="spellEnd"/>
+      <w:r>
+        <w:rPr>
+          <w:b/>
+          <w:bCs/>
+          <w:i/>
+          <w:iCs/>
+          <w:szCs w:val="24"/>
+          <w:lang w:val="id-ID"/>
+        </w:rPr>
+        <w:t xml:space="preserve"> </w:t>
+      </w:r>
+      <w:r>
+        <w:rPr>
+          <w:b/>
+          <w:bCs/>
+          <w:szCs w:val="24"/>
+          <w:lang w:val="id-ID"/>
+        </w:rPr>
+        <w:t>(</w:t>
+      </w:r>
+      <w:proofErr w:type="spellStart"/>
+      <w:r>
+        <w:rPr>
+          <w:b/>
+          <w:bCs/>
+          <w:szCs w:val="24"/>
+          <w:lang w:val="id-ID"/>
+        </w:rPr>
+        <w:t>git</w:t>
+      </w:r>
+      <w:proofErr w:type="spellEnd"/>
+      <w:r>
+        <w:rPr>
+          <w:b/>
+          <w:bCs/>
+          <w:szCs w:val="24"/>
+          <w:lang w:val="id-ID"/>
+        </w:rPr>
+        <w:t xml:space="preserve"> </w:t>
+      </w:r>
+      <w:proofErr w:type="spellStart"/>
+      <w:r>
+        <w:rPr>
+          <w:b/>
+          <w:bCs/>
+          <w:szCs w:val="24"/>
+          <w:lang w:val="id-ID"/>
+        </w:rPr>
+        <w:t>commit</w:t>
+      </w:r>
+      <w:proofErr w:type="spellEnd"/>
+      <w:r>
+        <w:rPr>
+          <w:b/>
+          <w:bCs/>
+          <w:szCs w:val="24"/>
+          <w:lang w:val="id-ID"/>
+        </w:rPr>
+        <w:t>)</w:t>
       </w:r>
     </w:p>
     <w:p>
@@ -4064,6 +9187,7 @@
         </w:rPr>
         <w:t xml:space="preserve">Sekarang simpan perubahan dari </w:t>
       </w:r>
+      <w:proofErr w:type="spellStart"/>
       <w:r>
         <w:rPr>
           <w:i/>
@@ -4071,7 +9195,17 @@
           <w:szCs w:val="24"/>
           <w:lang w:val="id-ID"/>
         </w:rPr>
-        <w:t>stagging area</w:t>
+        <w:t>stagging</w:t>
+      </w:r>
+      <w:proofErr w:type="spellEnd"/>
+      <w:r>
+        <w:rPr>
+          <w:i/>
+          <w:iCs/>
+          <w:szCs w:val="24"/>
+          <w:lang w:val="id-ID"/>
+        </w:rPr>
+        <w:t xml:space="preserve"> area</w:t>
       </w:r>
       <w:r>
         <w:rPr>
@@ -4159,7 +9293,27 @@
           <w:lang w:val="id-ID"/>
         </w:rPr>
         <w:lastRenderedPageBreak/>
-        <w:t>3. Membuat Repositori di GitHub dan Menghubungkannya</w:t>
+        <w:t xml:space="preserve">3. Membuat Repositori di </w:t>
+      </w:r>
+      <w:proofErr w:type="spellStart"/>
+      <w:r>
+        <w:rPr>
+          <w:b/>
+          <w:bCs/>
+          <w:szCs w:val="24"/>
+          <w:lang w:val="id-ID"/>
+        </w:rPr>
+        <w:t>GitHub</w:t>
+      </w:r>
+      <w:proofErr w:type="spellEnd"/>
+      <w:r>
+        <w:rPr>
+          <w:b/>
+          <w:bCs/>
+          <w:szCs w:val="24"/>
+          <w:lang w:val="id-ID"/>
+        </w:rPr>
+        <w:t xml:space="preserve"> dan Menghubungkannya</w:t>
       </w:r>
     </w:p>
     <w:p>
@@ -4193,17 +9347,44 @@
           <w:szCs w:val="24"/>
           <w:lang w:val="id-ID"/>
         </w:rPr>
-        <w:t xml:space="preserve">Buka GitHub di browser. Klik ikon + di pojok kanan atas, lalu pilih </w:t>
-      </w:r>
-      <w:r>
-        <w:rPr>
-          <w:b/>
-          <w:bCs/>
-          <w:szCs w:val="24"/>
-          <w:lang w:val="id-ID"/>
-        </w:rPr>
-        <w:t>New Repository</w:t>
-      </w:r>
+        <w:t xml:space="preserve">Buka </w:t>
+      </w:r>
+      <w:proofErr w:type="spellStart"/>
+      <w:r>
+        <w:rPr>
+          <w:szCs w:val="24"/>
+          <w:lang w:val="id-ID"/>
+        </w:rPr>
+        <w:t>GitHub</w:t>
+      </w:r>
+      <w:proofErr w:type="spellEnd"/>
+      <w:r>
+        <w:rPr>
+          <w:szCs w:val="24"/>
+          <w:lang w:val="id-ID"/>
+        </w:rPr>
+        <w:t xml:space="preserve"> di browser. Klik ikon + di pojok kanan atas, lalu pilih </w:t>
+      </w:r>
+      <w:r>
+        <w:rPr>
+          <w:b/>
+          <w:bCs/>
+          <w:szCs w:val="24"/>
+          <w:lang w:val="id-ID"/>
+        </w:rPr>
+        <w:t xml:space="preserve">New </w:t>
+      </w:r>
+      <w:proofErr w:type="spellStart"/>
+      <w:r>
+        <w:rPr>
+          <w:b/>
+          <w:bCs/>
+          <w:szCs w:val="24"/>
+          <w:lang w:val="id-ID"/>
+        </w:rPr>
+        <w:t>Repository</w:t>
+      </w:r>
+      <w:proofErr w:type="spellEnd"/>
     </w:p>
     <w:p>
       <w:pPr>
@@ -4288,15 +9469,37 @@
         </w:rPr>
         <w:t xml:space="preserve"> </w:t>
       </w:r>
-      <w:r>
-        <w:rPr>
-          <w:b/>
-          <w:bCs/>
-          <w:szCs w:val="24"/>
-          <w:lang w:val="id-ID"/>
-        </w:rPr>
-        <w:t>Create Repository</w:t>
-      </w:r>
+      <w:proofErr w:type="spellStart"/>
+      <w:r>
+        <w:rPr>
+          <w:b/>
+          <w:bCs/>
+          <w:szCs w:val="24"/>
+          <w:lang w:val="id-ID"/>
+        </w:rPr>
+        <w:t>Create</w:t>
+      </w:r>
+      <w:proofErr w:type="spellEnd"/>
+      <w:r>
+        <w:rPr>
+          <w:b/>
+          <w:bCs/>
+          <w:szCs w:val="24"/>
+          <w:lang w:val="id-ID"/>
+        </w:rPr>
+        <w:t xml:space="preserve"> </w:t>
+      </w:r>
+      <w:proofErr w:type="spellStart"/>
+      <w:r>
+        <w:rPr>
+          <w:b/>
+          <w:bCs/>
+          <w:szCs w:val="24"/>
+          <w:lang w:val="id-ID"/>
+        </w:rPr>
+        <w:t>Repository</w:t>
+      </w:r>
+      <w:proofErr w:type="spellEnd"/>
       <w:r>
         <w:rPr>
           <w:b/>
@@ -4333,12 +9536,21 @@
         </w:rPr>
         <w:t xml:space="preserve">Langkah 4: </w:t>
       </w:r>
-      <w:r>
-        <w:rPr>
-          <w:szCs w:val="24"/>
-          <w:lang w:val="id-ID"/>
-        </w:rPr>
-        <w:t>GitHub akan menampilkan halaman dengan beberapa perintah.</w:t>
+      <w:proofErr w:type="spellStart"/>
+      <w:r>
+        <w:rPr>
+          <w:szCs w:val="24"/>
+          <w:lang w:val="id-ID"/>
+        </w:rPr>
+        <w:t>GitHub</w:t>
+      </w:r>
+      <w:proofErr w:type="spellEnd"/>
+      <w:r>
+        <w:rPr>
+          <w:szCs w:val="24"/>
+          <w:lang w:val="id-ID"/>
+        </w:rPr>
+        <w:t xml:space="preserve"> akan menampilkan halaman dengan beberapa perintah.</w:t>
       </w:r>
     </w:p>
     <w:p>
@@ -4389,7 +9601,29 @@
           <w:szCs w:val="16"/>
           <w:lang w:val="id-ID"/>
         </w:rPr>
-        <w:t xml:space="preserve">URL ini adalah alamat dari repositori remote </w:t>
+        <w:t xml:space="preserve">URL ini adalah alamat dari repositori </w:t>
+      </w:r>
+      <w:proofErr w:type="spellStart"/>
+      <w:r>
+        <w:rPr>
+          <w:i/>
+          <w:iCs/>
+          <w:sz w:val="16"/>
+          <w:szCs w:val="16"/>
+          <w:lang w:val="id-ID"/>
+        </w:rPr>
+        <w:t>remote</w:t>
+      </w:r>
+      <w:proofErr w:type="spellEnd"/>
+      <w:r>
+        <w:rPr>
+          <w:i/>
+          <w:iCs/>
+          <w:sz w:val="16"/>
+          <w:szCs w:val="16"/>
+          <w:lang w:val="id-ID"/>
+        </w:rPr>
+        <w:t xml:space="preserve"> </w:t>
       </w:r>
       <w:r>
         <w:rPr>
@@ -4435,6 +9669,7 @@
         </w:rPr>
         <w:t xml:space="preserve">: Kembali ke terminal VS Code dan hubungkan repositori lokal Anda ke </w:t>
       </w:r>
+      <w:proofErr w:type="spellStart"/>
       <w:r>
         <w:rPr>
           <w:i/>
@@ -4444,12 +9679,29 @@
         </w:rPr>
         <w:t>remote</w:t>
       </w:r>
-      <w:r>
-        <w:rPr>
-          <w:szCs w:val="24"/>
-          <w:lang w:val="id-ID"/>
-        </w:rPr>
-        <w:t xml:space="preserve"> di GitHub dengan perintah berikut(ganti URL dengan milik Anda):</w:t>
+      <w:proofErr w:type="spellEnd"/>
+      <w:r>
+        <w:rPr>
+          <w:szCs w:val="24"/>
+          <w:lang w:val="id-ID"/>
+        </w:rPr>
+        <w:t xml:space="preserve"> di </w:t>
+      </w:r>
+      <w:proofErr w:type="spellStart"/>
+      <w:r>
+        <w:rPr>
+          <w:szCs w:val="24"/>
+          <w:lang w:val="id-ID"/>
+        </w:rPr>
+        <w:t>GitHub</w:t>
+      </w:r>
+      <w:proofErr w:type="spellEnd"/>
+      <w:r>
+        <w:rPr>
+          <w:szCs w:val="24"/>
+          <w:lang w:val="id-ID"/>
+        </w:rPr>
+        <w:t xml:space="preserve"> dengan perintah berikut(ganti URL dengan milik Anda):</w:t>
       </w:r>
     </w:p>
     <w:tbl>
@@ -4523,8 +9775,19 @@
           <w:szCs w:val="24"/>
           <w:lang w:val="id-ID"/>
         </w:rPr>
-        <w:t>4. Praktik Terbaik: Bekerja dengan Branch</w:t>
-      </w:r>
+        <w:t xml:space="preserve">4. Praktik Terbaik: Bekerja dengan </w:t>
+      </w:r>
+      <w:proofErr w:type="spellStart"/>
+      <w:r>
+        <w:rPr>
+          <w:b/>
+          <w:bCs/>
+          <w:szCs w:val="24"/>
+          <w:lang w:val="id-ID"/>
+        </w:rPr>
+        <w:t>Branch</w:t>
+      </w:r>
+      <w:proofErr w:type="spellEnd"/>
     </w:p>
     <w:p>
       <w:pPr>
@@ -4541,7 +9804,39 @@
           <w:szCs w:val="24"/>
           <w:lang w:val="id-ID"/>
         </w:rPr>
-        <w:t>Sebelum kita mendorong kode kita, mari kita praktikkan alur kerja yang benar dengan membuat branch baru. Jangan bekerja langsung di branch main.</w:t>
+        <w:t xml:space="preserve">Sebelum kita mendorong kode kita, mari kita praktikkan alur kerja yang benar dengan membuat </w:t>
+      </w:r>
+      <w:proofErr w:type="spellStart"/>
+      <w:r>
+        <w:rPr>
+          <w:szCs w:val="24"/>
+          <w:lang w:val="id-ID"/>
+        </w:rPr>
+        <w:t>branch</w:t>
+      </w:r>
+      <w:proofErr w:type="spellEnd"/>
+      <w:r>
+        <w:rPr>
+          <w:szCs w:val="24"/>
+          <w:lang w:val="id-ID"/>
+        </w:rPr>
+        <w:t xml:space="preserve"> baru. Jangan bekerja langsung di </w:t>
+      </w:r>
+      <w:proofErr w:type="spellStart"/>
+      <w:r>
+        <w:rPr>
+          <w:szCs w:val="24"/>
+          <w:lang w:val="id-ID"/>
+        </w:rPr>
+        <w:t>branch</w:t>
+      </w:r>
+      <w:proofErr w:type="spellEnd"/>
+      <w:r>
+        <w:rPr>
+          <w:szCs w:val="24"/>
+          <w:lang w:val="id-ID"/>
+        </w:rPr>
+        <w:t xml:space="preserve"> main.</w:t>
       </w:r>
     </w:p>
     <w:p>
@@ -4568,6 +9863,7 @@
         </w:rPr>
         <w:t xml:space="preserve">Langkah 1: Membuat </w:t>
       </w:r>
+      <w:proofErr w:type="spellStart"/>
       <w:r>
         <w:rPr>
           <w:b/>
@@ -4579,6 +9875,7 @@
         </w:rPr>
         <w:t>Branch</w:t>
       </w:r>
+      <w:proofErr w:type="spellEnd"/>
       <w:r>
         <w:rPr>
           <w:b/>
@@ -4611,6 +9908,7 @@
         </w:rPr>
         <w:t xml:space="preserve">Buat </w:t>
       </w:r>
+      <w:proofErr w:type="spellStart"/>
       <w:r>
         <w:rPr>
           <w:i/>
@@ -4620,6 +9918,7 @@
         </w:rPr>
         <w:t>branch</w:t>
       </w:r>
+      <w:proofErr w:type="spellEnd"/>
       <w:r>
         <w:rPr>
           <w:szCs w:val="24"/>
@@ -4658,7 +9957,21 @@
               <w:rPr>
                 <w:sz w:val="22"/>
               </w:rPr>
-              <w:t>git branch tugas/modul-1-dan-2</w:t>
+              <w:t xml:space="preserve">git branch </w:t>
+            </w:r>
+            <w:proofErr w:type="spellStart"/>
+            <w:r>
+              <w:rPr>
+                <w:sz w:val="22"/>
+              </w:rPr>
+              <w:t>tugas</w:t>
+            </w:r>
+            <w:proofErr w:type="spellEnd"/>
+            <w:r>
+              <w:rPr>
+                <w:sz w:val="22"/>
+              </w:rPr>
+              <w:t>/modul-1-dan-2</w:t>
             </w:r>
           </w:p>
         </w:tc>
@@ -4688,6 +10001,7 @@
         </w:rPr>
         <w:t xml:space="preserve">Langkah 2: Pindah ke </w:t>
       </w:r>
+      <w:proofErr w:type="spellStart"/>
       <w:r>
         <w:rPr>
           <w:b/>
@@ -4697,7 +10011,19 @@
           <w:szCs w:val="24"/>
           <w:lang w:val="id-ID"/>
         </w:rPr>
-        <w:t xml:space="preserve">Branch </w:t>
+        <w:t>Branch</w:t>
+      </w:r>
+      <w:proofErr w:type="spellEnd"/>
+      <w:r>
+        <w:rPr>
+          <w:b/>
+          <w:bCs/>
+          <w:i/>
+          <w:iCs/>
+          <w:szCs w:val="24"/>
+          <w:lang w:val="id-ID"/>
+        </w:rPr>
+        <w:t xml:space="preserve"> </w:t>
       </w:r>
       <w:r>
         <w:rPr>
@@ -4731,6 +10057,7 @@
         </w:rPr>
         <w:t xml:space="preserve">Sekarang, pindah dari main ke </w:t>
       </w:r>
+      <w:proofErr w:type="spellStart"/>
       <w:r>
         <w:rPr>
           <w:i/>
@@ -4740,6 +10067,7 @@
         </w:rPr>
         <w:t>branch</w:t>
       </w:r>
+      <w:proofErr w:type="spellEnd"/>
       <w:r>
         <w:rPr>
           <w:szCs w:val="24"/>
@@ -4774,12 +10102,37 @@
                 <w:lang w:val="id-ID"/>
               </w:rPr>
             </w:pPr>
+            <w:proofErr w:type="spellStart"/>
             <w:r>
               <w:rPr>
                 <w:sz w:val="22"/>
                 <w:lang w:val="id-ID"/>
               </w:rPr>
-              <w:t>git checkout tugas/modul-1-dan-2</w:t>
+              <w:t>git</w:t>
+            </w:r>
+            <w:proofErr w:type="spellEnd"/>
+            <w:r>
+              <w:rPr>
+                <w:sz w:val="22"/>
+                <w:lang w:val="id-ID"/>
+              </w:rPr>
+              <w:t xml:space="preserve"> </w:t>
+            </w:r>
+            <w:proofErr w:type="spellStart"/>
+            <w:r>
+              <w:rPr>
+                <w:sz w:val="22"/>
+                <w:lang w:val="id-ID"/>
+              </w:rPr>
+              <w:t>checkout</w:t>
+            </w:r>
+            <w:proofErr w:type="spellEnd"/>
+            <w:r>
+              <w:rPr>
+                <w:sz w:val="22"/>
+                <w:lang w:val="id-ID"/>
+              </w:rPr>
+              <w:t xml:space="preserve"> tugas/modul-1-dan-2</w:t>
             </w:r>
           </w:p>
         </w:tc>
@@ -4853,7 +10206,21 @@
               <w:rPr>
                 <w:sz w:val="22"/>
               </w:rPr>
-              <w:t xml:space="preserve"> tugas/modul-1-dan-2</w:t>
+              <w:t xml:space="preserve"> </w:t>
+            </w:r>
+            <w:proofErr w:type="spellStart"/>
+            <w:r>
+              <w:rPr>
+                <w:sz w:val="22"/>
+              </w:rPr>
+              <w:t>tugas</w:t>
+            </w:r>
+            <w:proofErr w:type="spellEnd"/>
+            <w:r>
+              <w:rPr>
+                <w:sz w:val="22"/>
+              </w:rPr>
+              <w:t>/modul-1-dan-2</w:t>
             </w:r>
           </w:p>
         </w:tc>
@@ -4907,6 +10274,7 @@
         </w:rPr>
         <w:t>Langkah 3: Mendorong (</w:t>
       </w:r>
+      <w:proofErr w:type="spellStart"/>
       <w:r>
         <w:rPr>
           <w:b/>
@@ -4916,17 +10284,53 @@
           <w:szCs w:val="24"/>
           <w:lang w:val="id-ID"/>
         </w:rPr>
-        <w:t>Push) Branch</w:t>
-      </w:r>
-      <w:r>
-        <w:rPr>
-          <w:b/>
-          <w:bCs/>
-          <w:szCs w:val="24"/>
-          <w:lang w:val="id-ID"/>
-        </w:rPr>
-        <w:t xml:space="preserve"> Baru ke GitHub</w:t>
-      </w:r>
+        <w:t>Push</w:t>
+      </w:r>
+      <w:proofErr w:type="spellEnd"/>
+      <w:r>
+        <w:rPr>
+          <w:b/>
+          <w:bCs/>
+          <w:i/>
+          <w:iCs/>
+          <w:szCs w:val="24"/>
+          <w:lang w:val="id-ID"/>
+        </w:rPr>
+        <w:t xml:space="preserve">) </w:t>
+      </w:r>
+      <w:proofErr w:type="spellStart"/>
+      <w:r>
+        <w:rPr>
+          <w:b/>
+          <w:bCs/>
+          <w:i/>
+          <w:iCs/>
+          <w:szCs w:val="24"/>
+          <w:lang w:val="id-ID"/>
+        </w:rPr>
+        <w:t>Branch</w:t>
+      </w:r>
+      <w:proofErr w:type="spellEnd"/>
+      <w:r>
+        <w:rPr>
+          <w:b/>
+          <w:bCs/>
+          <w:szCs w:val="24"/>
+          <w:lang w:val="id-ID"/>
+        </w:rPr>
+        <w:t xml:space="preserve"> Baru ke </w:t>
+      </w:r>
+      <w:proofErr w:type="spellStart"/>
+      <w:r>
+        <w:rPr>
+          <w:b/>
+          <w:bCs/>
+          <w:szCs w:val="24"/>
+          <w:lang w:val="id-ID"/>
+        </w:rPr>
+        <w:t>GitHub</w:t>
+      </w:r>
+      <w:proofErr w:type="spellEnd"/>
     </w:p>
     <w:p>
       <w:pPr>
@@ -4950,6 +10354,7 @@
         </w:rPr>
         <w:t xml:space="preserve">Sekarang, unggah </w:t>
       </w:r>
+      <w:proofErr w:type="spellStart"/>
       <w:r>
         <w:rPr>
           <w:i/>
@@ -4959,6 +10364,7 @@
         </w:rPr>
         <w:t>branch</w:t>
       </w:r>
+      <w:proofErr w:type="spellEnd"/>
       <w:r>
         <w:rPr>
           <w:szCs w:val="24"/>
@@ -4966,6 +10372,7 @@
         </w:rPr>
         <w:t xml:space="preserve"> baru ini berserta semua </w:t>
       </w:r>
+      <w:proofErr w:type="spellStart"/>
       <w:r>
         <w:rPr>
           <w:i/>
@@ -4980,7 +10387,31 @@
           <w:szCs w:val="24"/>
           <w:lang w:val="id-ID"/>
         </w:rPr>
-        <w:t>-nya ke GitHub.</w:t>
+        <w:t>-nya</w:t>
+      </w:r>
+      <w:proofErr w:type="spellEnd"/>
+      <w:r>
+        <w:rPr>
+          <w:szCs w:val="24"/>
+          <w:lang w:val="id-ID"/>
+        </w:rPr>
+        <w:t xml:space="preserve"> ke </w:t>
+      </w:r>
+      <w:proofErr w:type="spellStart"/>
+      <w:r>
+        <w:rPr>
+          <w:szCs w:val="24"/>
+          <w:lang w:val="id-ID"/>
+        </w:rPr>
+        <w:t>GitHub</w:t>
+      </w:r>
+      <w:proofErr w:type="spellEnd"/>
+      <w:r>
+        <w:rPr>
+          <w:szCs w:val="24"/>
+          <w:lang w:val="id-ID"/>
+        </w:rPr>
+        <w:t>.</w:t>
       </w:r>
     </w:p>
     <w:p>
@@ -5097,7 +10528,27 @@
           <w:lang w:val="id-ID"/>
         </w:rPr>
         <w:lastRenderedPageBreak/>
-        <w:t>5. Pentingnya tidak melakukan push langsung ke main</w:t>
+        <w:t xml:space="preserve">5. Pentingnya tidak melakukan </w:t>
+      </w:r>
+      <w:proofErr w:type="spellStart"/>
+      <w:r>
+        <w:rPr>
+          <w:b/>
+          <w:bCs/>
+          <w:szCs w:val="24"/>
+          <w:lang w:val="id-ID"/>
+        </w:rPr>
+        <w:t>push</w:t>
+      </w:r>
+      <w:proofErr w:type="spellEnd"/>
+      <w:r>
+        <w:rPr>
+          <w:b/>
+          <w:bCs/>
+          <w:szCs w:val="24"/>
+          <w:lang w:val="id-ID"/>
+        </w:rPr>
+        <w:t xml:space="preserve"> langsung ke main</w:t>
       </w:r>
     </w:p>
     <w:p>
@@ -5115,7 +10566,39 @@
           <w:szCs w:val="24"/>
           <w:lang w:val="id-ID"/>
         </w:rPr>
-        <w:t>Dalam proyek tim, mendorong kode langsung ke branch main sangat berbahaya. Ini bisa memasukkan bug atau kode yang belum selesai ke dalam basis kode utama yang digunakan semua orang. Alur kerja yang benar adalah:</w:t>
+        <w:t xml:space="preserve">Dalam proyek tim, mendorong kode langsung ke </w:t>
+      </w:r>
+      <w:proofErr w:type="spellStart"/>
+      <w:r>
+        <w:rPr>
+          <w:szCs w:val="24"/>
+          <w:lang w:val="id-ID"/>
+        </w:rPr>
+        <w:t>branch</w:t>
+      </w:r>
+      <w:proofErr w:type="spellEnd"/>
+      <w:r>
+        <w:rPr>
+          <w:szCs w:val="24"/>
+          <w:lang w:val="id-ID"/>
+        </w:rPr>
+        <w:t xml:space="preserve"> main sangat berbahaya. Ini bisa memasukkan </w:t>
+      </w:r>
+      <w:proofErr w:type="spellStart"/>
+      <w:r>
+        <w:rPr>
+          <w:szCs w:val="24"/>
+          <w:lang w:val="id-ID"/>
+        </w:rPr>
+        <w:t>bug</w:t>
+      </w:r>
+      <w:proofErr w:type="spellEnd"/>
+      <w:r>
+        <w:rPr>
+          <w:szCs w:val="24"/>
+          <w:lang w:val="id-ID"/>
+        </w:rPr>
+        <w:t xml:space="preserve"> atau kode yang belum selesai ke dalam basis kode utama yang digunakan semua orang. Alur kerja yang benar adalah:</w:t>
       </w:r>
     </w:p>
     <w:p>
@@ -5140,6 +10623,7 @@
         </w:rPr>
         <w:t xml:space="preserve">Bekerja di </w:t>
       </w:r>
+      <w:proofErr w:type="spellStart"/>
       <w:r>
         <w:rPr>
           <w:i/>
@@ -5149,6 +10633,7 @@
         </w:rPr>
         <w:t>branch</w:t>
       </w:r>
+      <w:proofErr w:type="spellEnd"/>
       <w:r>
         <w:rPr>
           <w:szCs w:val="24"/>
@@ -5179,6 +10664,7 @@
         </w:rPr>
         <w:t xml:space="preserve">Setelah selesai, buat </w:t>
       </w:r>
+      <w:proofErr w:type="spellStart"/>
       <w:r>
         <w:rPr>
           <w:i/>
@@ -5186,14 +10672,51 @@
           <w:szCs w:val="24"/>
           <w:lang w:val="id-ID"/>
         </w:rPr>
-        <w:t>Pull Request</w:t>
-      </w:r>
-      <w:r>
-        <w:rPr>
-          <w:szCs w:val="24"/>
-          <w:lang w:val="id-ID"/>
-        </w:rPr>
-        <w:t xml:space="preserve"> di GitHub.</w:t>
+        <w:t>Pull</w:t>
+      </w:r>
+      <w:proofErr w:type="spellEnd"/>
+      <w:r>
+        <w:rPr>
+          <w:i/>
+          <w:iCs/>
+          <w:szCs w:val="24"/>
+          <w:lang w:val="id-ID"/>
+        </w:rPr>
+        <w:t xml:space="preserve"> </w:t>
+      </w:r>
+      <w:proofErr w:type="spellStart"/>
+      <w:r>
+        <w:rPr>
+          <w:i/>
+          <w:iCs/>
+          <w:szCs w:val="24"/>
+          <w:lang w:val="id-ID"/>
+        </w:rPr>
+        <w:t>Request</w:t>
+      </w:r>
+      <w:proofErr w:type="spellEnd"/>
+      <w:r>
+        <w:rPr>
+          <w:szCs w:val="24"/>
+          <w:lang w:val="id-ID"/>
+        </w:rPr>
+        <w:t xml:space="preserve"> di </w:t>
+      </w:r>
+      <w:proofErr w:type="spellStart"/>
+      <w:r>
+        <w:rPr>
+          <w:szCs w:val="24"/>
+          <w:lang w:val="id-ID"/>
+        </w:rPr>
+        <w:t>GitHub</w:t>
+      </w:r>
+      <w:proofErr w:type="spellEnd"/>
+      <w:r>
+        <w:rPr>
+          <w:szCs w:val="24"/>
+          <w:lang w:val="id-ID"/>
+        </w:rPr>
+        <w:t>.</w:t>
       </w:r>
     </w:p>
     <w:p>
@@ -5211,6 +10734,7 @@
           <w:lang w:val="id-ID"/>
         </w:rPr>
       </w:pPr>
+      <w:proofErr w:type="spellStart"/>
       <w:r>
         <w:rPr>
           <w:i/>
@@ -5218,15 +10742,9 @@
           <w:szCs w:val="24"/>
           <w:lang w:val="id-ID"/>
         </w:rPr>
-        <w:t>Pull Request</w:t>
-      </w:r>
-      <w:r>
-        <w:rPr>
-          <w:szCs w:val="24"/>
-          <w:lang w:val="id-ID"/>
-        </w:rPr>
-        <w:t xml:space="preserve"> adalah permintaan untuk menggabungkan kode dari </w:t>
-      </w:r>
+        <w:t>Pull</w:t>
+      </w:r>
+      <w:proofErr w:type="spellEnd"/>
       <w:r>
         <w:rPr>
           <w:i/>
@@ -5234,15 +10752,9 @@
           <w:szCs w:val="24"/>
           <w:lang w:val="id-ID"/>
         </w:rPr>
-        <w:t xml:space="preserve">branch </w:t>
-      </w:r>
-      <w:r>
-        <w:rPr>
-          <w:szCs w:val="24"/>
-          <w:lang w:val="id-ID"/>
-        </w:rPr>
-        <w:t xml:space="preserve">Anda ke </w:t>
-      </w:r>
+        <w:t xml:space="preserve"> </w:t>
+      </w:r>
+      <w:proofErr w:type="spellStart"/>
       <w:r>
         <w:rPr>
           <w:i/>
@@ -5250,15 +10762,17 @@
           <w:szCs w:val="24"/>
           <w:lang w:val="id-ID"/>
         </w:rPr>
-        <w:t xml:space="preserve">branch </w:t>
-      </w:r>
-      <w:r>
-        <w:rPr>
-          <w:szCs w:val="24"/>
-          <w:lang w:val="id-ID"/>
-        </w:rPr>
-        <w:t>main. Ini memberi kesempatan kepada anggota tim lain untuk meninjau (</w:t>
-      </w:r>
+        <w:t>Request</w:t>
+      </w:r>
+      <w:proofErr w:type="spellEnd"/>
+      <w:r>
+        <w:rPr>
+          <w:szCs w:val="24"/>
+          <w:lang w:val="id-ID"/>
+        </w:rPr>
+        <w:t xml:space="preserve"> adalah permintaan untuk menggabungkan kode dari </w:t>
+      </w:r>
+      <w:proofErr w:type="spellStart"/>
       <w:r>
         <w:rPr>
           <w:i/>
@@ -5266,15 +10780,9 @@
           <w:szCs w:val="24"/>
           <w:lang w:val="id-ID"/>
         </w:rPr>
-        <w:t>review</w:t>
-      </w:r>
-      <w:r>
-        <w:rPr>
-          <w:szCs w:val="24"/>
-          <w:lang w:val="id-ID"/>
-        </w:rPr>
-        <w:t>)</w:t>
-      </w:r>
+        <w:t>branch</w:t>
+      </w:r>
+      <w:proofErr w:type="spellEnd"/>
       <w:r>
         <w:rPr>
           <w:i/>
@@ -5289,26 +10797,9 @@
           <w:szCs w:val="24"/>
           <w:lang w:val="id-ID"/>
         </w:rPr>
-        <w:t>kode Anda sebelum digabungkan</w:t>
-      </w:r>
-    </w:p>
-    <w:p>
-      <w:pPr>
-        <w:spacing w:after="0" w:line="360" w:lineRule="auto"/>
-        <w:ind w:left="900"/>
-        <w:jc w:val="both"/>
-        <w:rPr>
-          <w:szCs w:val="24"/>
-          <w:lang w:val="id-ID"/>
-        </w:rPr>
-      </w:pPr>
-      <w:r>
-        <w:rPr>
-          <w:szCs w:val="24"/>
-          <w:lang w:val="id-ID"/>
-        </w:rPr>
-        <w:t xml:space="preserve">Untuk proyek pribadi seperti ini, Anda bisa saja langsung mendorong ke main, tetapi membiasakn diri dengan alur kerja </w:t>
-      </w:r>
+        <w:t xml:space="preserve">Anda ke </w:t>
+      </w:r>
+      <w:proofErr w:type="spellStart"/>
       <w:r>
         <w:rPr>
           <w:i/>
@@ -5316,8 +10807,104 @@
           <w:szCs w:val="24"/>
           <w:lang w:val="id-ID"/>
         </w:rPr>
+        <w:t>branch</w:t>
+      </w:r>
+      <w:proofErr w:type="spellEnd"/>
+      <w:r>
+        <w:rPr>
+          <w:i/>
+          <w:iCs/>
+          <w:szCs w:val="24"/>
+          <w:lang w:val="id-ID"/>
+        </w:rPr>
+        <w:t xml:space="preserve"> </w:t>
+      </w:r>
+      <w:r>
+        <w:rPr>
+          <w:szCs w:val="24"/>
+          <w:lang w:val="id-ID"/>
+        </w:rPr>
+        <w:t>main. Ini memberi kesempatan kepada anggota tim lain untuk meninjau (</w:t>
+      </w:r>
+      <w:proofErr w:type="spellStart"/>
+      <w:r>
+        <w:rPr>
+          <w:i/>
+          <w:iCs/>
+          <w:szCs w:val="24"/>
+          <w:lang w:val="id-ID"/>
+        </w:rPr>
+        <w:t>review</w:t>
+      </w:r>
+      <w:proofErr w:type="spellEnd"/>
+      <w:r>
+        <w:rPr>
+          <w:szCs w:val="24"/>
+          <w:lang w:val="id-ID"/>
+        </w:rPr>
+        <w:t>)</w:t>
+      </w:r>
+      <w:r>
+        <w:rPr>
+          <w:i/>
+          <w:iCs/>
+          <w:szCs w:val="24"/>
+          <w:lang w:val="id-ID"/>
+        </w:rPr>
+        <w:t xml:space="preserve"> </w:t>
+      </w:r>
+      <w:r>
+        <w:rPr>
+          <w:szCs w:val="24"/>
+          <w:lang w:val="id-ID"/>
+        </w:rPr>
+        <w:t>kode Anda sebelum digabungkan</w:t>
+      </w:r>
+    </w:p>
+    <w:p>
+      <w:pPr>
+        <w:spacing w:after="0" w:line="360" w:lineRule="auto"/>
+        <w:ind w:left="900"/>
+        <w:jc w:val="both"/>
+        <w:rPr>
+          <w:szCs w:val="24"/>
+          <w:lang w:val="id-ID"/>
+        </w:rPr>
+      </w:pPr>
+      <w:r>
+        <w:rPr>
+          <w:szCs w:val="24"/>
+          <w:lang w:val="id-ID"/>
+        </w:rPr>
+        <w:t xml:space="preserve">Untuk proyek pribadi seperti ini, Anda bisa saja langsung mendorong ke main, tetapi </w:t>
+      </w:r>
+      <w:proofErr w:type="spellStart"/>
+      <w:r>
+        <w:rPr>
+          <w:szCs w:val="24"/>
+          <w:lang w:val="id-ID"/>
+        </w:rPr>
+        <w:t>membiasakn</w:t>
+      </w:r>
+      <w:proofErr w:type="spellEnd"/>
+      <w:r>
+        <w:rPr>
+          <w:szCs w:val="24"/>
+          <w:lang w:val="id-ID"/>
+        </w:rPr>
+        <w:t xml:space="preserve"> diri dengan alur kerja </w:t>
+      </w:r>
+      <w:proofErr w:type="spellStart"/>
+      <w:r>
+        <w:rPr>
+          <w:i/>
+          <w:iCs/>
+          <w:szCs w:val="24"/>
+          <w:lang w:val="id-ID"/>
+        </w:rPr>
         <w:t>branching</w:t>
       </w:r>
+      <w:proofErr w:type="spellEnd"/>
       <w:r>
         <w:rPr>
           <w:szCs w:val="24"/>
@@ -5674,15 +11261,52 @@
         <w:rPr>
           <w:lang w:val="id-ID"/>
         </w:rPr>
-        <w:t xml:space="preserve">Berikut link URL repository: </w:t>
+        <w:t xml:space="preserve">Berikut </w:t>
+      </w:r>
+      <w:proofErr w:type="spellStart"/>
+      <w:r>
+        <w:rPr>
+          <w:lang w:val="id-ID"/>
+        </w:rPr>
+        <w:t>link</w:t>
+      </w:r>
+      <w:proofErr w:type="spellEnd"/>
+      <w:r>
+        <w:rPr>
+          <w:lang w:val="id-ID"/>
+        </w:rPr>
+        <w:t xml:space="preserve"> URL </w:t>
+      </w:r>
+      <w:proofErr w:type="spellStart"/>
+      <w:r>
+        <w:rPr>
+          <w:lang w:val="id-ID"/>
+        </w:rPr>
+        <w:t>repository</w:t>
+      </w:r>
+      <w:proofErr w:type="spellEnd"/>
+      <w:r>
+        <w:rPr>
+          <w:lang w:val="id-ID"/>
+        </w:rPr>
+        <w:t xml:space="preserve">: </w:t>
       </w:r>
       <w:hyperlink r:id="rId26" w:history="1">
+        <w:proofErr w:type="spellStart"/>
         <w:r>
           <w:rPr>
             <w:rStyle w:val="Hyperlink"/>
             <w:lang w:val="id-ID"/>
           </w:rPr>
-          <w:t>link/tautan</w:t>
+          <w:t>link</w:t>
+        </w:r>
+        <w:proofErr w:type="spellEnd"/>
+        <w:r>
+          <w:rPr>
+            <w:rStyle w:val="Hyperlink"/>
+            <w:lang w:val="id-ID"/>
+          </w:rPr>
+          <w:t>/tautan</w:t>
         </w:r>
       </w:hyperlink>
     </w:p>
@@ -5697,8 +11321,69 @@
         <w:rPr>
           <w:lang w:val="id-ID"/>
         </w:rPr>
-        <w:t>Berikut link Youtube Vidio penjelasan:</w:t>
-      </w:r>
+        <w:t xml:space="preserve">Berikut </w:t>
+      </w:r>
+      <w:proofErr w:type="spellStart"/>
+      <w:r>
+        <w:rPr>
+          <w:lang w:val="id-ID"/>
+        </w:rPr>
+        <w:t>link</w:t>
+      </w:r>
+      <w:proofErr w:type="spellEnd"/>
+      <w:r>
+        <w:rPr>
+          <w:lang w:val="id-ID"/>
+        </w:rPr>
+        <w:t xml:space="preserve"> Youtube </w:t>
+      </w:r>
+      <w:proofErr w:type="spellStart"/>
+      <w:r>
+        <w:rPr>
+          <w:lang w:val="id-ID"/>
+        </w:rPr>
+        <w:t>Vidio</w:t>
+      </w:r>
+      <w:proofErr w:type="spellEnd"/>
+      <w:r>
+        <w:rPr>
+          <w:lang w:val="id-ID"/>
+        </w:rPr>
+        <w:t xml:space="preserve"> penjelasan:</w:t>
+      </w:r>
+      <w:r>
+        <w:rPr>
+          <w:lang w:val="id-ID"/>
+        </w:rPr>
+        <w:t xml:space="preserve"> </w:t>
+      </w:r>
+      <w:hyperlink r:id="rId27" w:history="1">
+        <w:proofErr w:type="spellStart"/>
+        <w:r>
+          <w:rPr>
+            <w:rStyle w:val="Hyperlink"/>
+            <w:lang w:val="id-ID"/>
+          </w:rPr>
+          <w:t>link</w:t>
+        </w:r>
+        <w:proofErr w:type="spellEnd"/>
+        <w:r>
+          <w:rPr>
+            <w:rStyle w:val="Hyperlink"/>
+            <w:lang w:val="id-ID"/>
+          </w:rPr>
+          <w:t xml:space="preserve">/tautan </w:t>
+        </w:r>
+        <w:proofErr w:type="spellStart"/>
+        <w:r>
+          <w:rPr>
+            <w:rStyle w:val="Hyperlink"/>
+            <w:lang w:val="id-ID"/>
+          </w:rPr>
+          <w:t>vidio</w:t>
+        </w:r>
+        <w:proofErr w:type="spellEnd"/>
+      </w:hyperlink>
     </w:p>
     <w:p>
       <w:pPr>
